--- a/PreparedStatements.docx
+++ b/PreparedStatements.docx
@@ -321,8 +321,6 @@
           <w:szCs w:val="36"/>
         </w:rPr>
       </w:pPr>
-      <w:bookmarkStart w:id="0" w:name="_GoBack"/>
-      <w:bookmarkEnd w:id="0"/>
     </w:p>
     <w:p>
       <w:pPr>
@@ -558,7 +556,6 @@
         <w:pageBreakBefore/>
       </w:pPr>
       <w:r>
-        <w:lastRenderedPageBreak/>
         <w:t>Inhaltsverzeichnis</w:t>
       </w:r>
     </w:p>
@@ -645,7 +642,7 @@
           <w:rPr>
             <w:noProof/>
           </w:rPr>
-          <w:t>3</w:t>
+          <w:t>1</w:t>
         </w:r>
         <w:r>
           <w:rPr>
@@ -729,7 +726,7 @@
           <w:rPr>
             <w:noProof/>
           </w:rPr>
-          <w:t>3</w:t>
+          <w:t>1</w:t>
         </w:r>
         <w:r>
           <w:rPr>
@@ -813,7 +810,7 @@
           <w:rPr>
             <w:noProof/>
           </w:rPr>
-          <w:t>3</w:t>
+          <w:t>1</w:t>
         </w:r>
         <w:r>
           <w:rPr>
@@ -897,7 +894,7 @@
           <w:rPr>
             <w:noProof/>
           </w:rPr>
-          <w:t>3</w:t>
+          <w:t>1</w:t>
         </w:r>
         <w:r>
           <w:rPr>
@@ -981,7 +978,7 @@
           <w:rPr>
             <w:noProof/>
           </w:rPr>
-          <w:t>4</w:t>
+          <w:t>1</w:t>
         </w:r>
         <w:r>
           <w:rPr>
@@ -1065,7 +1062,7 @@
           <w:rPr>
             <w:noProof/>
           </w:rPr>
-          <w:t>5</w:t>
+          <w:t>1</w:t>
         </w:r>
         <w:r>
           <w:rPr>
@@ -1149,7 +1146,7 @@
           <w:rPr>
             <w:noProof/>
           </w:rPr>
-          <w:t>5</w:t>
+          <w:t>1</w:t>
         </w:r>
         <w:r>
           <w:rPr>
@@ -1233,7 +1230,7 @@
           <w:rPr>
             <w:noProof/>
           </w:rPr>
-          <w:t>7</w:t>
+          <w:t>1</w:t>
         </w:r>
         <w:r>
           <w:rPr>
@@ -1253,293 +1250,296 @@
         <w:pStyle w:val="berschrift1"/>
         <w:pageBreakBefore/>
       </w:pPr>
-      <w:bookmarkStart w:id="1" w:name="_Toc444028737"/>
+      <w:bookmarkStart w:id="0" w:name="_Toc444028737"/>
       <w:r>
         <w:t>Einführung</w:t>
       </w:r>
+      <w:bookmarkEnd w:id="0"/>
+    </w:p>
+    <w:p>
+      <w:r>
+        <w:t>„</w:t>
+      </w:r>
+      <w:proofErr w:type="spellStart"/>
+      <w:r>
+        <w:t>PreparedStatements</w:t>
+      </w:r>
+      <w:proofErr w:type="spellEnd"/>
+      <w:r>
+        <w:t xml:space="preserve"> sind in JDBC eine Möglichkeit SQL-Befehle vorzubereiten um SQL-</w:t>
+      </w:r>
+      <w:proofErr w:type="spellStart"/>
+      <w:r>
+        <w:t>Injections</w:t>
+      </w:r>
+      <w:proofErr w:type="spellEnd"/>
+      <w:r>
+        <w:t xml:space="preserve"> zu vermeiden. Die Typüberprüfung kann somit schon bei der Hochsprache abgehandelt werden und kann so das DBMS entlasten und Fehler in der </w:t>
+      </w:r>
+      <w:proofErr w:type="spellStart"/>
+      <w:r>
+        <w:t>Businesslogic</w:t>
+      </w:r>
+      <w:proofErr w:type="spellEnd"/>
+      <w:r>
+        <w:t xml:space="preserve"> behandelbar machen.</w:t>
+      </w:r>
+      <w:r>
+        <w:t>“ [BOR]</w:t>
+      </w:r>
+    </w:p>
+    <w:p>
+      <w:pPr>
+        <w:pStyle w:val="berschrift2"/>
+      </w:pPr>
+      <w:bookmarkStart w:id="1" w:name="_Toc444028738"/>
+      <w:r>
+        <w:t>Ziele</w:t>
+      </w:r>
       <w:bookmarkEnd w:id="1"/>
     </w:p>
     <w:p>
       <w:r>
-        <w:t>„</w:t>
+        <w:t xml:space="preserve">„Es ist erwünscht Konfigurationen nicht direkt im </w:t>
       </w:r>
       <w:proofErr w:type="spellStart"/>
       <w:r>
+        <w:t>Sourcecode</w:t>
+      </w:r>
+      <w:proofErr w:type="spellEnd"/>
+      <w:r>
+        <w:t xml:space="preserve"> zu speichern, daher sollen Property-Files [3] zur Anwendung kommen bzw. CLI-Argumente (Library verwenden) [1,4] verwendet werden. Dabei können natürlich Default-Werte im Code abgelegt werden.</w:t>
+      </w:r>
+    </w:p>
+    <w:p>
+      <w:r>
+        <w:t xml:space="preserve">Das Hauptaugenmerk in diesem Beispiel liegt auf der Verwendung von </w:t>
+      </w:r>
+      <w:proofErr w:type="spellStart"/>
+      <w:r>
         <w:t>PreparedStatements</w:t>
       </w:r>
       <w:proofErr w:type="spellEnd"/>
       <w:r>
-        <w:t xml:space="preserve"> sind in JDBC eine Möglichkeit SQL-Befehle vorzubereiten um SQL-</w:t>
+        <w:t xml:space="preserve"> [2]. Dabei sollen alle CRUD-Aktionen durchgeführt werden.“ [BOR]</w:t>
+      </w:r>
+    </w:p>
+    <w:p>
+      <w:pPr>
+        <w:pStyle w:val="berschrift2"/>
+      </w:pPr>
+      <w:bookmarkStart w:id="2" w:name="_Toc444028739"/>
+      <w:r>
+        <w:t>Aufgabenstellung</w:t>
+      </w:r>
+      <w:bookmarkEnd w:id="2"/>
+    </w:p>
+    <w:p>
+      <w:r>
+        <w:t xml:space="preserve">„Verwenden Sie Ihren Code aus der Aufgabenstellung "Simple JDBC Connection" um Zugriff auf die </w:t>
       </w:r>
       <w:proofErr w:type="spellStart"/>
       <w:r>
-        <w:t>Injections</w:t>
+        <w:t>Postgresql</w:t>
       </w:r>
       <w:proofErr w:type="spellEnd"/>
       <w:r>
-        <w:t xml:space="preserve"> zu vermeiden. Die Typüberprüfung kann somit schon bei der Hochsprache abgehandelt werden und kann so das DBMS entlasten und Fehler in der </w:t>
+        <w:t xml:space="preserve"> Datenbank "Schokofabrik" zur Verfügung zu stellen. Dabei sollen die Befehle (CRUD) auf die Datenbank mittels </w:t>
       </w:r>
       <w:proofErr w:type="spellStart"/>
       <w:r>
-        <w:t>Businesslogic</w:t>
+        <w:t>PreparedStatements</w:t>
       </w:r>
       <w:proofErr w:type="spellEnd"/>
       <w:r>
-        <w:t xml:space="preserve"> behandelbar machen.</w:t>
-      </w:r>
-      <w:r>
-        <w:t>“ [BOR]</w:t>
+        <w:t xml:space="preserve"> ausgeführt werden. Verwenden Sie mindestens 10000 Datensätze bei Ihren SQL-Befehlen. Diese können natürlich </w:t>
+      </w:r>
+      <w:proofErr w:type="spellStart"/>
+      <w:r>
+        <w:t>sinnfrei</w:t>
+      </w:r>
+      <w:proofErr w:type="spellEnd"/>
+      <w:r>
+        <w:t xml:space="preserve"> mittels geeigneten Methoden in Java erstellt werden.</w:t>
+      </w:r>
+    </w:p>
+    <w:p/>
+    <w:p>
+      <w:r>
+        <w:t xml:space="preserve">Die Properties sollen dabei folgende Keys beinhalten: host, </w:t>
+      </w:r>
+      <w:proofErr w:type="spellStart"/>
+      <w:r>
+        <w:t>port</w:t>
+      </w:r>
+      <w:proofErr w:type="spellEnd"/>
+      <w:r>
+        <w:t xml:space="preserve">, </w:t>
+      </w:r>
+      <w:proofErr w:type="spellStart"/>
+      <w:r>
+        <w:t>database</w:t>
+      </w:r>
+      <w:proofErr w:type="spellEnd"/>
+      <w:r>
+        <w:t xml:space="preserve">, </w:t>
+      </w:r>
+      <w:proofErr w:type="spellStart"/>
+      <w:r>
+        <w:t>user</w:t>
+      </w:r>
+      <w:proofErr w:type="spellEnd"/>
+      <w:r>
+        <w:t xml:space="preserve">, </w:t>
+      </w:r>
+      <w:proofErr w:type="spellStart"/>
+      <w:r>
+        <w:t>password</w:t>
+      </w:r>
+      <w:proofErr w:type="spellEnd"/>
+    </w:p>
+    <w:p/>
+    <w:p>
+      <w:r>
+        <w:t xml:space="preserve">Vergessen Sie nicht auf die Meta-Regeln (Dokumentation, </w:t>
+      </w:r>
+      <w:proofErr w:type="spellStart"/>
+      <w:r>
+        <w:t>Jar</w:t>
+      </w:r>
+      <w:proofErr w:type="spellEnd"/>
+      <w:r>
+        <w:t>-File, etc.)! Die Testfälle sind dabei zu ignorieren. Diese Aufgabe ist als Gruppenarbeit (2 Personen) zu lösen.“ [BOR]</w:t>
       </w:r>
     </w:p>
     <w:p>
       <w:pPr>
         <w:pStyle w:val="berschrift2"/>
       </w:pPr>
-      <w:bookmarkStart w:id="2" w:name="_Toc444028738"/>
-      <w:r>
-        <w:t>Ziele</w:t>
-      </w:r>
-      <w:bookmarkEnd w:id="2"/>
-    </w:p>
-    <w:p>
-      <w:r>
-        <w:t>„</w:t>
-      </w:r>
-      <w:r>
-        <w:t xml:space="preserve">Es ist erwünscht Konfigurationen nicht direkt im </w:t>
-      </w:r>
-      <w:proofErr w:type="spellStart"/>
-      <w:r>
-        <w:t>Sourcecode</w:t>
-      </w:r>
-      <w:proofErr w:type="spellEnd"/>
-      <w:r>
-        <w:t xml:space="preserve"> zu speichern, daher sollen Property-Files [3] zur Anwendung kommen bzw. CLI-Argumente (Library verwenden) [1,4] verwendet werden. Dabei können natürlich Default-Werte im Code abgelegt werden.</w:t>
-      </w:r>
-    </w:p>
-    <w:p>
-      <w:r>
-        <w:t xml:space="preserve">Das Hauptaugenmerk in diesem Beispiel liegt auf der Verwendung von </w:t>
-      </w:r>
-      <w:proofErr w:type="spellStart"/>
-      <w:r>
-        <w:t>PreparedStatements</w:t>
-      </w:r>
-      <w:proofErr w:type="spellEnd"/>
-      <w:r>
-        <w:t xml:space="preserve"> [2]. Dabei sollen alle CRUD-Aktionen durchgeführt werden.</w:t>
-      </w:r>
-      <w:r>
-        <w:t>“ [BOR]</w:t>
-      </w:r>
-    </w:p>
-    <w:p>
-      <w:pPr>
-        <w:pStyle w:val="berschrift2"/>
-      </w:pPr>
-      <w:bookmarkStart w:id="3" w:name="_Toc444028739"/>
-      <w:r>
-        <w:t>Aufgabenstellung</w:t>
+      <w:bookmarkStart w:id="3" w:name="_Toc444028740"/>
+      <w:r>
+        <w:t>Quellen der Angabe</w:t>
       </w:r>
       <w:bookmarkEnd w:id="3"/>
     </w:p>
     <w:p>
-      <w:r>
-        <w:t>„</w:t>
-      </w:r>
-      <w:r>
-        <w:t xml:space="preserve">Verwenden Sie Ihren Code aus der Aufgabenstellung "Simple JDBC Connection" um Zugriff auf die </w:t>
-      </w:r>
-      <w:proofErr w:type="spellStart"/>
-      <w:r>
-        <w:t>Postgresql</w:t>
-      </w:r>
-      <w:proofErr w:type="spellEnd"/>
-      <w:r>
-        <w:t xml:space="preserve"> Datenbank "Schokofabrik" zur Verfügung zu stellen. Dabei sollen die Befehle (CRUD) auf die Datenbank mittels </w:t>
-      </w:r>
-      <w:proofErr w:type="spellStart"/>
-      <w:r>
-        <w:t>PreparedStatements</w:t>
-      </w:r>
-      <w:proofErr w:type="spellEnd"/>
-      <w:r>
-        <w:t xml:space="preserve"> ausgeführt werden. Verwenden Sie mindestens 10000 Datensätze bei Ihren SQL-Befehlen. Diese können natürlich </w:t>
-      </w:r>
-      <w:proofErr w:type="spellStart"/>
-      <w:r>
-        <w:t>sinnfrei</w:t>
-      </w:r>
-      <w:proofErr w:type="spellEnd"/>
-      <w:r>
-        <w:t xml:space="preserve"> mittels geeigneten Methoden in Java erstellt werden.</w:t>
-      </w:r>
-    </w:p>
-    <w:p/>
-    <w:p>
-      <w:r>
-        <w:t>Die Properties sollen dabei folgende Keys beinhalten: host,</w:t>
-      </w:r>
-      <w:r>
+      <w:pPr>
+        <w:rPr>
+          <w:lang w:val="en-US"/>
+        </w:rPr>
+      </w:pPr>
+      <w:r>
+        <w:rPr>
+          <w:lang w:val="en-US"/>
+        </w:rPr>
+        <w:t xml:space="preserve">„[1] Apache Commons CLI; Online: </w:t>
+      </w:r>
+      <w:hyperlink r:id="rId9" w:history="1">
+        <w:r>
+          <w:rPr>
+            <w:rStyle w:val="Hyperlink"/>
+            <w:lang w:val="en-US"/>
+          </w:rPr>
+          <w:t>http://commons.apache.org/proper/commons-cli/</w:t>
+        </w:r>
+      </w:hyperlink>
+      <w:r>
+        <w:rPr>
+          <w:lang w:val="en-US"/>
+        </w:rPr>
         <w:t xml:space="preserve"> </w:t>
       </w:r>
-      <w:proofErr w:type="spellStart"/>
-      <w:r>
-        <w:t>port</w:t>
-      </w:r>
-      <w:proofErr w:type="spellEnd"/>
-      <w:r>
-        <w:t xml:space="preserve">, </w:t>
-      </w:r>
-      <w:proofErr w:type="spellStart"/>
-      <w:r>
-        <w:t>database</w:t>
-      </w:r>
-      <w:proofErr w:type="spellEnd"/>
-      <w:r>
-        <w:t xml:space="preserve">, </w:t>
-      </w:r>
-      <w:proofErr w:type="spellStart"/>
-      <w:r>
-        <w:t>user</w:t>
-      </w:r>
-      <w:proofErr w:type="spellEnd"/>
-      <w:r>
-        <w:t xml:space="preserve">, </w:t>
-      </w:r>
-      <w:proofErr w:type="spellStart"/>
-      <w:r>
-        <w:t>password</w:t>
-      </w:r>
-      <w:proofErr w:type="spellEnd"/>
-    </w:p>
-    <w:p/>
-    <w:p>
-      <w:r>
-        <w:t xml:space="preserve">Vergessen Sie nicht auf die Meta-Regeln (Dokumentation, </w:t>
-      </w:r>
-      <w:proofErr w:type="spellStart"/>
-      <w:r>
-        <w:t>Jar</w:t>
-      </w:r>
-      <w:proofErr w:type="spellEnd"/>
-      <w:r>
-        <w:t>-File, etc.)! Die Testfälle sind dabei zu ignorieren. Diese Aufgabe ist als Gruppenarbeit (2 Personen) zu lösen.</w:t>
-      </w:r>
-      <w:r>
-        <w:t>“ [BOR]</w:t>
-      </w:r>
-    </w:p>
-    <w:p>
-      <w:pPr>
-        <w:pStyle w:val="berschrift2"/>
-      </w:pPr>
-      <w:bookmarkStart w:id="4" w:name="_Toc444028740"/>
-      <w:r>
-        <w:t>Quellen der Angabe</w:t>
-      </w:r>
-      <w:bookmarkEnd w:id="4"/>
-    </w:p>
-    <w:p>
-      <w:r>
-        <w:t>„</w:t>
-      </w:r>
-      <w:r>
-        <w:t xml:space="preserve">[1] Apache </w:t>
-      </w:r>
-      <w:proofErr w:type="spellStart"/>
-      <w:r>
-        <w:t>Commons</w:t>
-      </w:r>
-      <w:proofErr w:type="spellEnd"/>
-      <w:r>
-        <w:t xml:space="preserve"> CLI; Online:</w:t>
-      </w:r>
-      <w:r>
+    </w:p>
+    <w:p>
+      <w:pPr>
+        <w:rPr>
+          <w:lang w:val="en-US"/>
+        </w:rPr>
+      </w:pPr>
+      <w:r>
+        <w:rPr>
+          <w:lang w:val="en-US"/>
+        </w:rPr>
+        <w:t xml:space="preserve">[2] Java Tutorial JDBC "Prepared Statements"; Online: </w:t>
+      </w:r>
+      <w:hyperlink r:id="rId10" w:history="1">
+        <w:r>
+          <w:rPr>
+            <w:rStyle w:val="Hyperlink"/>
+            <w:lang w:val="en-US"/>
+          </w:rPr>
+          <w:t>https://docs.oracle.com/javase/tutorial/jdbc/basics/prepared.html</w:t>
+        </w:r>
+      </w:hyperlink>
+      <w:r>
+        <w:rPr>
+          <w:lang w:val="en-US"/>
+        </w:rPr>
         <w:t xml:space="preserve"> </w:t>
       </w:r>
-      <w:hyperlink r:id="rId9" w:history="1">
+    </w:p>
+    <w:p>
+      <w:pPr>
+        <w:rPr>
+          <w:lang w:val="en-US"/>
+        </w:rPr>
+      </w:pPr>
+      <w:r>
+        <w:rPr>
+          <w:lang w:val="en-US"/>
+        </w:rPr>
+        <w:t xml:space="preserve">[3] Java Tutorial Properties; Online: </w:t>
+      </w:r>
+      <w:hyperlink r:id="rId11" w:history="1">
         <w:r>
           <w:rPr>
             <w:rStyle w:val="Hyperlink"/>
-          </w:rPr>
-          <w:t>http://commons.apache.org/proper/commons-cli/</w:t>
+            <w:lang w:val="en-US"/>
+          </w:rPr>
+          <w:t>https://docs.oracle.com/javase/tutorial/essential/environment/properties.html</w:t>
         </w:r>
       </w:hyperlink>
       <w:r>
+        <w:rPr>
+          <w:lang w:val="en-US"/>
+        </w:rPr>
         <w:t xml:space="preserve"> </w:t>
       </w:r>
     </w:p>
     <w:p>
-      <w:r>
-        <w:t>[2] Java Tutorial JDBC "</w:t>
-      </w:r>
-      <w:proofErr w:type="spellStart"/>
-      <w:r>
-        <w:t>Prepared</w:t>
-      </w:r>
-      <w:proofErr w:type="spellEnd"/>
-      <w:r>
-        <w:t xml:space="preserve"> Statements"; Online: </w:t>
-      </w:r>
-      <w:hyperlink r:id="rId10" w:history="1">
+      <w:pPr>
+        <w:rPr>
+          <w:lang w:val="en-US"/>
+        </w:rPr>
+      </w:pPr>
+      <w:r>
+        <w:rPr>
+          <w:lang w:val="en-US"/>
+        </w:rPr>
+        <w:t xml:space="preserve">[4] Overview of Java CLI Libraries; Online: </w:t>
+      </w:r>
+      <w:hyperlink r:id="rId12" w:history="1">
         <w:r>
           <w:rPr>
             <w:rStyle w:val="Hyperlink"/>
-          </w:rPr>
-          <w:t>https://docs.oracle.com/javase/tutorial/jdbc/basics/prepared.html</w:t>
+            <w:lang w:val="en-US"/>
+          </w:rPr>
+          <w:t>http://stackoverflow.com/questions/1200054/java-library-for-parsing-command-line-parameters</w:t>
         </w:r>
       </w:hyperlink>
-      <w:r>
-        <w:t xml:space="preserve"> </w:t>
-      </w:r>
-    </w:p>
-    <w:p>
-      <w:r>
-        <w:t xml:space="preserve">[3] Java Tutorial Properties; Online: </w:t>
-      </w:r>
-      <w:hyperlink r:id="rId11" w:history="1">
-        <w:r>
-          <w:rPr>
-            <w:rStyle w:val="Hyperlink"/>
-          </w:rPr>
-          <w:t>https://docs.oracle.com/javase/tutorial/essential/environment/properties.html</w:t>
-        </w:r>
-      </w:hyperlink>
-      <w:r>
-        <w:t xml:space="preserve"> </w:t>
-      </w:r>
-    </w:p>
-    <w:p>
-      <w:r>
-        <w:t xml:space="preserve">[4] </w:t>
-      </w:r>
-      <w:proofErr w:type="spellStart"/>
-      <w:r>
-        <w:t>Overview</w:t>
-      </w:r>
-      <w:proofErr w:type="spellEnd"/>
-      <w:r>
-        <w:t xml:space="preserve"> </w:t>
-      </w:r>
-      <w:proofErr w:type="spellStart"/>
-      <w:r>
-        <w:t>of</w:t>
-      </w:r>
-      <w:proofErr w:type="spellEnd"/>
-      <w:r>
-        <w:t xml:space="preserve"> Java CLI Libraries; Online: </w:t>
-      </w:r>
-      <w:hyperlink r:id="rId12" w:history="1">
-        <w:r>
-          <w:rPr>
-            <w:rStyle w:val="Hyperlink"/>
-          </w:rPr>
-          <w:t>http://stackoverflow.com/questions/1200054/java-library-for-parsing-command-line-parameters</w:t>
-        </w:r>
-      </w:hyperlink>
-      <w:r>
-        <w:t>“ [BOR]</w:t>
+      <w:proofErr w:type="gramStart"/>
+      <w:r>
+        <w:rPr>
+          <w:lang w:val="en-US"/>
+        </w:rPr>
+        <w:t>“ [</w:t>
+      </w:r>
+      <w:proofErr w:type="gramEnd"/>
+      <w:r>
+        <w:rPr>
+          <w:lang w:val="en-US"/>
+        </w:rPr>
+        <w:t>BOR]</w:t>
       </w:r>
     </w:p>
     <w:p>
@@ -1547,11 +1547,11 @@
         <w:pStyle w:val="berschrift1"/>
         <w:pageBreakBefore/>
       </w:pPr>
-      <w:bookmarkStart w:id="5" w:name="_Toc444028741"/>
+      <w:bookmarkStart w:id="4" w:name="_Toc444028741"/>
       <w:r>
         <w:t>Designüberlegung</w:t>
       </w:r>
-      <w:bookmarkEnd w:id="5"/>
+      <w:bookmarkEnd w:id="4"/>
     </w:p>
     <w:p>
       <w:pPr>
@@ -1704,46 +1704,46 @@
         <w:pStyle w:val="berschrift1"/>
         <w:pageBreakBefore/>
       </w:pPr>
-      <w:bookmarkStart w:id="6" w:name="_Toc444028742"/>
+      <w:bookmarkStart w:id="5" w:name="_Toc444028742"/>
       <w:r>
         <w:t>Ergebnisse</w:t>
       </w:r>
+      <w:bookmarkEnd w:id="5"/>
+    </w:p>
+    <w:p>
+      <w:r>
+        <w:t>Neue Technologien zusammenfasen (Theorie)</w:t>
+      </w:r>
+      <w:r>
+        <w:t xml:space="preserve"> und Code </w:t>
+      </w:r>
+      <w:proofErr w:type="spellStart"/>
+      <w:r>
+        <w:t>Snippets</w:t>
+      </w:r>
+      <w:proofErr w:type="spellEnd"/>
+    </w:p>
+    <w:p>
+      <w:r>
+        <w:t>Mit Testbericht?</w:t>
+      </w:r>
+    </w:p>
+    <w:p>
+      <w:r>
+        <w:t>Resultate/Niederlagen</w:t>
+      </w:r>
+    </w:p>
+    <w:p>
+      <w:pPr>
+        <w:pStyle w:val="berschrift1"/>
+      </w:pPr>
+      <w:bookmarkStart w:id="6" w:name="_Toc437502305"/>
+      <w:bookmarkStart w:id="7" w:name="_Toc444028743"/>
+      <w:r>
+        <w:t>Teamarbeit</w:t>
+      </w:r>
       <w:bookmarkEnd w:id="6"/>
-    </w:p>
-    <w:p>
-      <w:r>
-        <w:t>Neue Technologien zusammenfasen (Theorie)</w:t>
-      </w:r>
-      <w:r>
-        <w:t xml:space="preserve"> und Code </w:t>
-      </w:r>
-      <w:proofErr w:type="spellStart"/>
-      <w:r>
-        <w:t>Snippets</w:t>
-      </w:r>
-      <w:proofErr w:type="spellEnd"/>
-    </w:p>
-    <w:p>
-      <w:r>
-        <w:t>Mit Testbericht?</w:t>
-      </w:r>
-    </w:p>
-    <w:p>
-      <w:r>
-        <w:t>Resultate/Niederlagen</w:t>
-      </w:r>
-    </w:p>
-    <w:p>
-      <w:pPr>
-        <w:pStyle w:val="berschrift1"/>
-      </w:pPr>
-      <w:bookmarkStart w:id="7" w:name="_Toc437502305"/>
-      <w:bookmarkStart w:id="8" w:name="_Toc444028743"/>
-      <w:r>
-        <w:t>Teamarbeit</w:t>
-      </w:r>
       <w:bookmarkEnd w:id="7"/>
-      <w:bookmarkEnd w:id="8"/>
     </w:p>
     <w:p>
       <w:pPr>
@@ -2832,7 +2832,7 @@
               <w:pStyle w:val="Textkrper"/>
             </w:pPr>
             <w:r>
-              <w:t>?</w:t>
+              <w:t>1.8</w:t>
             </w:r>
             <w:r>
               <w:t xml:space="preserve"> h</w:t>
@@ -2876,7 +2876,7 @@
               <w:pStyle w:val="Textkrper"/>
             </w:pPr>
             <w:r>
-              <w:t>?</w:t>
+              <w:t>0.4</w:t>
             </w:r>
             <w:r>
               <w:t xml:space="preserve"> h</w:t>
@@ -2920,7 +2920,10 @@
               <w:pStyle w:val="Textkrper"/>
             </w:pPr>
             <w:r>
-              <w:t>? h</w:t>
+              <w:t>0.4</w:t>
+            </w:r>
+            <w:r>
+              <w:t xml:space="preserve"> h</w:t>
             </w:r>
           </w:p>
         </w:tc>
@@ -3000,7 +3003,7 @@
               <w:rPr>
                 <w:b/>
               </w:rPr>
-              <w:t>?</w:t>
+              <w:t>2.6</w:t>
             </w:r>
             <w:r>
               <w:rPr>
@@ -3201,7 +3204,7 @@
           <w:numId w:val="0"/>
         </w:numPr>
       </w:pPr>
-      <w:bookmarkStart w:id="9" w:name="_Toc437502306"/>
+      <w:bookmarkStart w:id="8" w:name="_Toc437502306"/>
     </w:p>
     <w:p>
       <w:pPr>
@@ -3210,50 +3213,40 @@
       <w:r>
         <w:br w:type="column"/>
       </w:r>
-      <w:bookmarkStart w:id="10" w:name="_Toc444028744"/>
+      <w:bookmarkStart w:id="9" w:name="_Toc444028744"/>
       <w:r>
         <w:t>Literaturverzeichnis</w:t>
       </w:r>
+      <w:bookmarkEnd w:id="8"/>
       <w:bookmarkEnd w:id="9"/>
-      <w:bookmarkEnd w:id="10"/>
     </w:p>
     <w:p>
       <w:pPr>
         <w:pStyle w:val="Textkrper"/>
         <w:ind w:left="1418" w:hanging="1418"/>
+      </w:pPr>
+      <w:r>
+        <w:t>[BOR]</w:t>
+      </w:r>
+      <w:r>
+        <w:tab/>
+      </w:r>
+      <w:r>
+        <w:t>Mich</w:t>
+      </w:r>
+      <w:proofErr w:type="spellStart"/>
+      <w:r>
         <w:rPr>
           <w:lang w:val="en-US"/>
         </w:rPr>
-      </w:pPr>
+        <w:t>ael</w:t>
+      </w:r>
+      <w:proofErr w:type="spellEnd"/>
       <w:r>
         <w:rPr>
           <w:lang w:val="en-US"/>
         </w:rPr>
-        <w:t>[</w:t>
-      </w:r>
-      <w:r>
-        <w:rPr>
-          <w:lang w:val="en-US"/>
-        </w:rPr>
-        <w:t>BOR</w:t>
-      </w:r>
-      <w:r>
-        <w:rPr>
-          <w:lang w:val="en-US"/>
-        </w:rPr>
-        <w:t>]</w:t>
-      </w:r>
-      <w:r>
-        <w:rPr>
-          <w:lang w:val="en-US"/>
-        </w:rPr>
-        <w:tab/>
-      </w:r>
-      <w:r>
-        <w:rPr>
-          <w:lang w:val="en-US"/>
-        </w:rPr>
-        <w:t xml:space="preserve">Michael </w:t>
+        <w:t xml:space="preserve"> </w:t>
       </w:r>
       <w:proofErr w:type="spellStart"/>
       <w:r>
@@ -3303,20 +3296,17 @@
         <w:rPr>
           <w:lang w:val="en-US"/>
         </w:rPr>
-        <w:t xml:space="preserve"> [Online]. Available at</w:t>
-      </w:r>
-      <w:proofErr w:type="gramStart"/>
-      <w:r>
-        <w:rPr>
-          <w:lang w:val="en-US"/>
-        </w:rPr>
-        <w:t>:</w:t>
-      </w:r>
-      <w:proofErr w:type="gramEnd"/>
-      <w:r>
-        <w:rPr>
-          <w:lang w:val="en-US"/>
-        </w:rPr>
+        <w:t xml:space="preserve"> [Online]. </w:t>
+      </w:r>
+      <w:proofErr w:type="spellStart"/>
+      <w:r>
+        <w:t>Available</w:t>
+      </w:r>
+      <w:proofErr w:type="spellEnd"/>
+      <w:r>
+        <w:t xml:space="preserve"> at:</w:t>
+      </w:r>
+      <w:r>
         <w:br/>
       </w:r>
       <w:hyperlink r:id="rId13" w:history="1">
@@ -3331,57 +3321,22 @@
         <w:t xml:space="preserve">  </w:t>
       </w:r>
       <w:r>
-        <w:rPr>
-          <w:lang w:val="en-US"/>
-        </w:rPr>
-        <w:t>[</w:t>
-      </w:r>
-      <w:proofErr w:type="spellStart"/>
-      <w:r>
-        <w:rPr>
-          <w:lang w:val="en-US"/>
-        </w:rPr>
-        <w:t>abgerufen</w:t>
-      </w:r>
-      <w:proofErr w:type="spellEnd"/>
-      <w:r>
-        <w:rPr>
-          <w:lang w:val="en-US"/>
-        </w:rPr>
-        <w:t xml:space="preserve"> am </w:t>
-      </w:r>
-      <w:r>
-        <w:rPr>
-          <w:lang w:val="en-US"/>
-        </w:rPr>
+        <w:t xml:space="preserve">[abgerufen am </w:t>
+      </w:r>
+      <w:r>
         <w:t>24</w:t>
       </w:r>
       <w:r>
-        <w:rPr>
-          <w:lang w:val="en-US"/>
-        </w:rPr>
         <w:t>.</w:t>
       </w:r>
       <w:r>
-        <w:rPr>
-          <w:lang w:val="en-US"/>
-        </w:rPr>
         <w:t>02.2016</w:t>
       </w:r>
       <w:r>
-        <w:rPr>
-          <w:lang w:val="en-US"/>
-        </w:rPr>
         <w:t xml:space="preserve">] </w:t>
       </w:r>
     </w:p>
-    <w:p>
-      <w:pPr>
-        <w:rPr>
-          <w:lang w:val="en-US"/>
-        </w:rPr>
-      </w:pPr>
-    </w:p>
+    <w:p/>
     <w:sectPr>
       <w:headerReference w:type="default" r:id="rId14"/>
       <w:footerReference w:type="default" r:id="rId15"/>
@@ -6028,7 +5983,7 @@
 </file>
 
 <file path=customXml/itemProps1.xml><?xml version="1.0" encoding="utf-8"?>
-<ds:datastoreItem xmlns:ds="http://schemas.openxmlformats.org/officeDocument/2006/customXml" ds:itemID="{1D5E0174-AE02-4381-AA6A-A000BA49763A}">
+<ds:datastoreItem xmlns:ds="http://schemas.openxmlformats.org/officeDocument/2006/customXml" ds:itemID="{D2B36D7E-A748-45C5-8E43-DA3677139264}">
   <ds:schemaRefs>
     <ds:schemaRef ds:uri="http://schemas.openxmlformats.org/officeDocument/2006/bibliography"/>
   </ds:schemaRefs>

--- a/PreparedStatements.docx
+++ b/PreparedStatements.docx
@@ -321,8 +321,6 @@
           <w:szCs w:val="36"/>
         </w:rPr>
       </w:pPr>
-      <w:bookmarkStart w:id="0" w:name="_GoBack"/>
-      <w:bookmarkEnd w:id="0"/>
     </w:p>
     <w:p>
       <w:pPr>
@@ -398,7 +396,14 @@
                 <w:b/>
                 <w:bCs/>
               </w:rPr>
-              <w:t>0.1</w:t>
+              <w:t>0.</w:t>
+            </w:r>
+            <w:r>
+              <w:rPr>
+                <w:b/>
+                <w:bCs/>
+              </w:rPr>
+              <w:t>2</w:t>
             </w:r>
           </w:p>
         </w:tc>
@@ -586,7 +591,7 @@
       <w:r>
         <w:fldChar w:fldCharType="separate"/>
       </w:r>
-      <w:hyperlink w:anchor="_Toc444028737" w:history="1">
+      <w:hyperlink w:anchor="_Toc444108962" w:history="1">
         <w:r>
           <w:rPr>
             <w:rStyle w:val="Hyperlink"/>
@@ -628,7 +633,7 @@
           <w:rPr>
             <w:noProof/>
           </w:rPr>
-          <w:instrText xml:space="preserve"> PAGEREF _Toc444028737 \h </w:instrText>
+          <w:instrText xml:space="preserve"> PAGEREF _Toc444108962 \h </w:instrText>
         </w:r>
         <w:r>
           <w:rPr>
@@ -670,7 +675,7 @@
           <w:lang w:eastAsia="de-AT" w:bidi="ar-SA"/>
         </w:rPr>
       </w:pPr>
-      <w:hyperlink w:anchor="_Toc444028738" w:history="1">
+      <w:hyperlink w:anchor="_Toc444108963" w:history="1">
         <w:r>
           <w:rPr>
             <w:rStyle w:val="Hyperlink"/>
@@ -712,7 +717,7 @@
           <w:rPr>
             <w:noProof/>
           </w:rPr>
-          <w:instrText xml:space="preserve"> PAGEREF _Toc444028738 \h </w:instrText>
+          <w:instrText xml:space="preserve"> PAGEREF _Toc444108963 \h </w:instrText>
         </w:r>
         <w:r>
           <w:rPr>
@@ -754,7 +759,7 @@
           <w:lang w:eastAsia="de-AT" w:bidi="ar-SA"/>
         </w:rPr>
       </w:pPr>
-      <w:hyperlink w:anchor="_Toc444028739" w:history="1">
+      <w:hyperlink w:anchor="_Toc444108964" w:history="1">
         <w:r>
           <w:rPr>
             <w:rStyle w:val="Hyperlink"/>
@@ -796,7 +801,7 @@
           <w:rPr>
             <w:noProof/>
           </w:rPr>
-          <w:instrText xml:space="preserve"> PAGEREF _Toc444028739 \h </w:instrText>
+          <w:instrText xml:space="preserve"> PAGEREF _Toc444108964 \h </w:instrText>
         </w:r>
         <w:r>
           <w:rPr>
@@ -838,7 +843,7 @@
           <w:lang w:eastAsia="de-AT" w:bidi="ar-SA"/>
         </w:rPr>
       </w:pPr>
-      <w:hyperlink w:anchor="_Toc444028740" w:history="1">
+      <w:hyperlink w:anchor="_Toc444108965" w:history="1">
         <w:r>
           <w:rPr>
             <w:rStyle w:val="Hyperlink"/>
@@ -880,7 +885,7 @@
           <w:rPr>
             <w:noProof/>
           </w:rPr>
-          <w:instrText xml:space="preserve"> PAGEREF _Toc444028740 \h </w:instrText>
+          <w:instrText xml:space="preserve"> PAGEREF _Toc444108965 \h </w:instrText>
         </w:r>
         <w:r>
           <w:rPr>
@@ -922,7 +927,7 @@
           <w:lang w:eastAsia="de-AT" w:bidi="ar-SA"/>
         </w:rPr>
       </w:pPr>
-      <w:hyperlink w:anchor="_Toc444028741" w:history="1">
+      <w:hyperlink w:anchor="_Toc444108966" w:history="1">
         <w:r>
           <w:rPr>
             <w:rStyle w:val="Hyperlink"/>
@@ -964,7 +969,7 @@
           <w:rPr>
             <w:noProof/>
           </w:rPr>
-          <w:instrText xml:space="preserve"> PAGEREF _Toc444028741 \h </w:instrText>
+          <w:instrText xml:space="preserve"> PAGEREF _Toc444108966 \h </w:instrText>
         </w:r>
         <w:r>
           <w:rPr>
@@ -1006,7 +1011,7 @@
           <w:lang w:eastAsia="de-AT" w:bidi="ar-SA"/>
         </w:rPr>
       </w:pPr>
-      <w:hyperlink w:anchor="_Toc444028742" w:history="1">
+      <w:hyperlink w:anchor="_Toc444108967" w:history="1">
         <w:r>
           <w:rPr>
             <w:rStyle w:val="Hyperlink"/>
@@ -1048,7 +1053,7 @@
           <w:rPr>
             <w:noProof/>
           </w:rPr>
-          <w:instrText xml:space="preserve"> PAGEREF _Toc444028742 \h </w:instrText>
+          <w:instrText xml:space="preserve"> PAGEREF _Toc444108967 \h </w:instrText>
         </w:r>
         <w:r>
           <w:rPr>
@@ -1077,9 +1082,9 @@
     </w:p>
     <w:p>
       <w:pPr>
-        <w:pStyle w:val="Verzeichnis1"/>
+        <w:pStyle w:val="Verzeichnis2"/>
         <w:tabs>
-          <w:tab w:val="left" w:pos="480"/>
+          <w:tab w:val="left" w:pos="1100"/>
         </w:tabs>
         <w:rPr>
           <w:rFonts w:asciiTheme="minorHAnsi" w:eastAsiaTheme="minorEastAsia" w:hAnsiTheme="minorHAnsi" w:cstheme="minorBidi"/>
@@ -1090,13 +1095,13 @@
           <w:lang w:eastAsia="de-AT" w:bidi="ar-SA"/>
         </w:rPr>
       </w:pPr>
-      <w:hyperlink w:anchor="_Toc444028743" w:history="1">
+      <w:hyperlink w:anchor="_Toc444108968" w:history="1">
         <w:r>
           <w:rPr>
             <w:rStyle w:val="Hyperlink"/>
             <w:noProof/>
           </w:rPr>
-          <w:t>4</w:t>
+          <w:t>3.1</w:t>
         </w:r>
         <w:r>
           <w:rPr>
@@ -1114,7 +1119,7 @@
             <w:rStyle w:val="Hyperlink"/>
             <w:noProof/>
           </w:rPr>
-          <w:t>Teamarbeit</w:t>
+          <w:t>Apache Commons CLI</w:t>
         </w:r>
         <w:r>
           <w:rPr>
@@ -1132,7 +1137,7 @@
           <w:rPr>
             <w:noProof/>
           </w:rPr>
-          <w:instrText xml:space="preserve"> PAGEREF _Toc444028743 \h </w:instrText>
+          <w:instrText xml:space="preserve"> PAGEREF _Toc444108968 \h </w:instrText>
         </w:r>
         <w:r>
           <w:rPr>
@@ -1161,9 +1166,9 @@
     </w:p>
     <w:p>
       <w:pPr>
-        <w:pStyle w:val="Verzeichnis1"/>
+        <w:pStyle w:val="Verzeichnis2"/>
         <w:tabs>
-          <w:tab w:val="left" w:pos="480"/>
+          <w:tab w:val="left" w:pos="1100"/>
         </w:tabs>
         <w:rPr>
           <w:rFonts w:asciiTheme="minorHAnsi" w:eastAsiaTheme="minorEastAsia" w:hAnsiTheme="minorHAnsi" w:cstheme="minorBidi"/>
@@ -1174,13 +1179,13 @@
           <w:lang w:eastAsia="de-AT" w:bidi="ar-SA"/>
         </w:rPr>
       </w:pPr>
-      <w:hyperlink w:anchor="_Toc444028744" w:history="1">
+      <w:hyperlink w:anchor="_Toc444108969" w:history="1">
         <w:r>
           <w:rPr>
             <w:rStyle w:val="Hyperlink"/>
             <w:noProof/>
           </w:rPr>
-          <w:t>5</w:t>
+          <w:t>3.2</w:t>
         </w:r>
         <w:r>
           <w:rPr>
@@ -1198,6 +1203,258 @@
             <w:rStyle w:val="Hyperlink"/>
             <w:noProof/>
           </w:rPr>
+          <w:t>Property Files</w:t>
+        </w:r>
+        <w:r>
+          <w:rPr>
+            <w:noProof/>
+          </w:rPr>
+          <w:tab/>
+        </w:r>
+        <w:r>
+          <w:rPr>
+            <w:noProof/>
+          </w:rPr>
+          <w:fldChar w:fldCharType="begin"/>
+        </w:r>
+        <w:r>
+          <w:rPr>
+            <w:noProof/>
+          </w:rPr>
+          <w:instrText xml:space="preserve"> PAGEREF _Toc444108969 \h </w:instrText>
+        </w:r>
+        <w:r>
+          <w:rPr>
+            <w:noProof/>
+          </w:rPr>
+        </w:r>
+        <w:r>
+          <w:rPr>
+            <w:noProof/>
+          </w:rPr>
+          <w:fldChar w:fldCharType="separate"/>
+        </w:r>
+        <w:r>
+          <w:rPr>
+            <w:noProof/>
+          </w:rPr>
+          <w:t>5</w:t>
+        </w:r>
+        <w:r>
+          <w:rPr>
+            <w:noProof/>
+          </w:rPr>
+          <w:fldChar w:fldCharType="end"/>
+        </w:r>
+      </w:hyperlink>
+    </w:p>
+    <w:p>
+      <w:pPr>
+        <w:pStyle w:val="Verzeichnis2"/>
+        <w:tabs>
+          <w:tab w:val="left" w:pos="1100"/>
+        </w:tabs>
+        <w:rPr>
+          <w:rFonts w:asciiTheme="minorHAnsi" w:eastAsiaTheme="minorEastAsia" w:hAnsiTheme="minorHAnsi" w:cstheme="minorBidi"/>
+          <w:noProof/>
+          <w:kern w:val="0"/>
+          <w:sz w:val="22"/>
+          <w:szCs w:val="22"/>
+          <w:lang w:eastAsia="de-AT" w:bidi="ar-SA"/>
+        </w:rPr>
+      </w:pPr>
+      <w:hyperlink w:anchor="_Toc444108970" w:history="1">
+        <w:r>
+          <w:rPr>
+            <w:rStyle w:val="Hyperlink"/>
+            <w:noProof/>
+          </w:rPr>
+          <w:t>3.3</w:t>
+        </w:r>
+        <w:r>
+          <w:rPr>
+            <w:rFonts w:asciiTheme="minorHAnsi" w:eastAsiaTheme="minorEastAsia" w:hAnsiTheme="minorHAnsi" w:cstheme="minorBidi"/>
+            <w:noProof/>
+            <w:kern w:val="0"/>
+            <w:sz w:val="22"/>
+            <w:szCs w:val="22"/>
+            <w:lang w:eastAsia="de-AT" w:bidi="ar-SA"/>
+          </w:rPr>
+          <w:tab/>
+        </w:r>
+        <w:r>
+          <w:rPr>
+            <w:rStyle w:val="Hyperlink"/>
+            <w:noProof/>
+          </w:rPr>
+          <w:t>Prepared Statements</w:t>
+        </w:r>
+        <w:r>
+          <w:rPr>
+            <w:noProof/>
+          </w:rPr>
+          <w:tab/>
+        </w:r>
+        <w:r>
+          <w:rPr>
+            <w:noProof/>
+          </w:rPr>
+          <w:fldChar w:fldCharType="begin"/>
+        </w:r>
+        <w:r>
+          <w:rPr>
+            <w:noProof/>
+          </w:rPr>
+          <w:instrText xml:space="preserve"> PAGEREF _Toc444108970 \h </w:instrText>
+        </w:r>
+        <w:r>
+          <w:rPr>
+            <w:noProof/>
+          </w:rPr>
+        </w:r>
+        <w:r>
+          <w:rPr>
+            <w:noProof/>
+          </w:rPr>
+          <w:fldChar w:fldCharType="separate"/>
+        </w:r>
+        <w:r>
+          <w:rPr>
+            <w:noProof/>
+          </w:rPr>
+          <w:t>5</w:t>
+        </w:r>
+        <w:r>
+          <w:rPr>
+            <w:noProof/>
+          </w:rPr>
+          <w:fldChar w:fldCharType="end"/>
+        </w:r>
+      </w:hyperlink>
+    </w:p>
+    <w:p>
+      <w:pPr>
+        <w:pStyle w:val="Verzeichnis1"/>
+        <w:tabs>
+          <w:tab w:val="left" w:pos="480"/>
+        </w:tabs>
+        <w:rPr>
+          <w:rFonts w:asciiTheme="minorHAnsi" w:eastAsiaTheme="minorEastAsia" w:hAnsiTheme="minorHAnsi" w:cstheme="minorBidi"/>
+          <w:noProof/>
+          <w:kern w:val="0"/>
+          <w:sz w:val="22"/>
+          <w:szCs w:val="22"/>
+          <w:lang w:eastAsia="de-AT" w:bidi="ar-SA"/>
+        </w:rPr>
+      </w:pPr>
+      <w:hyperlink w:anchor="_Toc444108971" w:history="1">
+        <w:r>
+          <w:rPr>
+            <w:rStyle w:val="Hyperlink"/>
+            <w:noProof/>
+          </w:rPr>
+          <w:t>4</w:t>
+        </w:r>
+        <w:r>
+          <w:rPr>
+            <w:rFonts w:asciiTheme="minorHAnsi" w:eastAsiaTheme="minorEastAsia" w:hAnsiTheme="minorHAnsi" w:cstheme="minorBidi"/>
+            <w:noProof/>
+            <w:kern w:val="0"/>
+            <w:sz w:val="22"/>
+            <w:szCs w:val="22"/>
+            <w:lang w:eastAsia="de-AT" w:bidi="ar-SA"/>
+          </w:rPr>
+          <w:tab/>
+        </w:r>
+        <w:r>
+          <w:rPr>
+            <w:rStyle w:val="Hyperlink"/>
+            <w:noProof/>
+          </w:rPr>
+          <w:t>Teamarbeit</w:t>
+        </w:r>
+        <w:r>
+          <w:rPr>
+            <w:noProof/>
+          </w:rPr>
+          <w:tab/>
+        </w:r>
+        <w:r>
+          <w:rPr>
+            <w:noProof/>
+          </w:rPr>
+          <w:fldChar w:fldCharType="begin"/>
+        </w:r>
+        <w:r>
+          <w:rPr>
+            <w:noProof/>
+          </w:rPr>
+          <w:instrText xml:space="preserve"> PAGEREF _Toc444108971 \h </w:instrText>
+        </w:r>
+        <w:r>
+          <w:rPr>
+            <w:noProof/>
+          </w:rPr>
+        </w:r>
+        <w:r>
+          <w:rPr>
+            <w:noProof/>
+          </w:rPr>
+          <w:fldChar w:fldCharType="separate"/>
+        </w:r>
+        <w:r>
+          <w:rPr>
+            <w:noProof/>
+          </w:rPr>
+          <w:t>5</w:t>
+        </w:r>
+        <w:r>
+          <w:rPr>
+            <w:noProof/>
+          </w:rPr>
+          <w:fldChar w:fldCharType="end"/>
+        </w:r>
+      </w:hyperlink>
+    </w:p>
+    <w:p>
+      <w:pPr>
+        <w:pStyle w:val="Verzeichnis1"/>
+        <w:tabs>
+          <w:tab w:val="left" w:pos="480"/>
+        </w:tabs>
+        <w:rPr>
+          <w:rFonts w:asciiTheme="minorHAnsi" w:eastAsiaTheme="minorEastAsia" w:hAnsiTheme="minorHAnsi" w:cstheme="minorBidi"/>
+          <w:noProof/>
+          <w:kern w:val="0"/>
+          <w:sz w:val="22"/>
+          <w:szCs w:val="22"/>
+          <w:lang w:eastAsia="de-AT" w:bidi="ar-SA"/>
+        </w:rPr>
+      </w:pPr>
+      <w:hyperlink w:anchor="_Toc444108972" w:history="1">
+        <w:r>
+          <w:rPr>
+            <w:rStyle w:val="Hyperlink"/>
+            <w:noProof/>
+          </w:rPr>
+          <w:t>5</w:t>
+        </w:r>
+        <w:r>
+          <w:rPr>
+            <w:rFonts w:asciiTheme="minorHAnsi" w:eastAsiaTheme="minorEastAsia" w:hAnsiTheme="minorHAnsi" w:cstheme="minorBidi"/>
+            <w:noProof/>
+            <w:kern w:val="0"/>
+            <w:sz w:val="22"/>
+            <w:szCs w:val="22"/>
+            <w:lang w:eastAsia="de-AT" w:bidi="ar-SA"/>
+          </w:rPr>
+          <w:tab/>
+        </w:r>
+        <w:r>
+          <w:rPr>
+            <w:rStyle w:val="Hyperlink"/>
+            <w:noProof/>
+          </w:rPr>
           <w:t>Literaturverzeichnis</w:t>
         </w:r>
         <w:r>
@@ -1216,7 +1473,7 @@
           <w:rPr>
             <w:noProof/>
           </w:rPr>
-          <w:instrText xml:space="preserve"> PAGEREF _Toc444028744 \h </w:instrText>
+          <w:instrText xml:space="preserve"> PAGEREF _Toc444108972 \h </w:instrText>
         </w:r>
         <w:r>
           <w:rPr>
@@ -1233,7 +1490,7 @@
           <w:rPr>
             <w:noProof/>
           </w:rPr>
-          <w:t>7</w:t>
+          <w:t>8</w:t>
         </w:r>
         <w:r>
           <w:rPr>
@@ -1247,13 +1504,15 @@
       <w:r>
         <w:fldChar w:fldCharType="end"/>
       </w:r>
+      <w:bookmarkStart w:id="0" w:name="_GoBack"/>
+      <w:bookmarkEnd w:id="0"/>
     </w:p>
     <w:p>
       <w:pPr>
         <w:pStyle w:val="berschrift1"/>
         <w:pageBreakBefore/>
       </w:pPr>
-      <w:bookmarkStart w:id="1" w:name="_Toc444028737"/>
+      <w:bookmarkStart w:id="1" w:name="_Toc444108962"/>
       <w:r>
         <w:t>Einführung</w:t>
       </w:r>
@@ -1295,7 +1554,7 @@
       <w:pPr>
         <w:pStyle w:val="berschrift2"/>
       </w:pPr>
-      <w:bookmarkStart w:id="2" w:name="_Toc444028738"/>
+      <w:bookmarkStart w:id="2" w:name="_Toc444108963"/>
       <w:r>
         <w:t>Ziele</w:t>
       </w:r>
@@ -1303,10 +1562,7 @@
     </w:p>
     <w:p>
       <w:r>
-        <w:t>„</w:t>
-      </w:r>
-      <w:r>
-        <w:t xml:space="preserve">Es ist erwünscht Konfigurationen nicht direkt im </w:t>
+        <w:t xml:space="preserve">„Es ist erwünscht Konfigurationen nicht direkt im </w:t>
       </w:r>
       <w:proofErr w:type="spellStart"/>
       <w:r>
@@ -1327,17 +1583,14 @@
       </w:r>
       <w:proofErr w:type="spellEnd"/>
       <w:r>
-        <w:t xml:space="preserve"> [2]. Dabei sollen alle CRUD-Aktionen durchgeführt werden.</w:t>
-      </w:r>
-      <w:r>
-        <w:t>“ [BOR]</w:t>
+        <w:t xml:space="preserve"> [2]. Dabei sollen alle CRUD-Aktionen durchgeführt werden.“ [BOR]</w:t>
       </w:r>
     </w:p>
     <w:p>
       <w:pPr>
         <w:pStyle w:val="berschrift2"/>
       </w:pPr>
-      <w:bookmarkStart w:id="3" w:name="_Toc444028739"/>
+      <w:bookmarkStart w:id="3" w:name="_Toc444108964"/>
       <w:r>
         <w:t>Aufgabenstellung</w:t>
       </w:r>
@@ -1345,10 +1598,7 @@
     </w:p>
     <w:p>
       <w:r>
-        <w:t>„</w:t>
-      </w:r>
-      <w:r>
-        <w:t xml:space="preserve">Verwenden Sie Ihren Code aus der Aufgabenstellung "Simple JDBC Connection" um Zugriff auf die </w:t>
+        <w:t xml:space="preserve">„Verwenden Sie Ihren Code aus der Aufgabenstellung "Simple JDBC Connection" um Zugriff auf die </w:t>
       </w:r>
       <w:proofErr w:type="spellStart"/>
       <w:r>
@@ -1378,168 +1628,180 @@
     <w:p/>
     <w:p>
       <w:r>
-        <w:t>Die Properties sollen dabei folgende Keys beinhalten: host,</w:t>
-      </w:r>
-      <w:r>
+        <w:t xml:space="preserve">Die Properties sollen dabei folgende Keys beinhalten: host, </w:t>
+      </w:r>
+      <w:proofErr w:type="spellStart"/>
+      <w:r>
+        <w:t>port</w:t>
+      </w:r>
+      <w:proofErr w:type="spellEnd"/>
+      <w:r>
+        <w:t xml:space="preserve">, </w:t>
+      </w:r>
+      <w:proofErr w:type="spellStart"/>
+      <w:r>
+        <w:t>database</w:t>
+      </w:r>
+      <w:proofErr w:type="spellEnd"/>
+      <w:r>
+        <w:t xml:space="preserve">, </w:t>
+      </w:r>
+      <w:proofErr w:type="spellStart"/>
+      <w:r>
+        <w:t>user</w:t>
+      </w:r>
+      <w:proofErr w:type="spellEnd"/>
+      <w:r>
+        <w:t xml:space="preserve">, </w:t>
+      </w:r>
+      <w:proofErr w:type="spellStart"/>
+      <w:r>
+        <w:t>password</w:t>
+      </w:r>
+      <w:proofErr w:type="spellEnd"/>
+    </w:p>
+    <w:p/>
+    <w:p>
+      <w:r>
+        <w:t xml:space="preserve">Vergessen Sie nicht auf die Meta-Regeln (Dokumentation, </w:t>
+      </w:r>
+      <w:proofErr w:type="spellStart"/>
+      <w:r>
+        <w:t>Jar</w:t>
+      </w:r>
+      <w:proofErr w:type="spellEnd"/>
+      <w:r>
+        <w:t>-File, etc.)! Die Testfälle sind dabei zu ignorieren. Diese Aufgabe ist als Gruppenarbeit (2 Personen) zu lösen.“ [BOR]</w:t>
+      </w:r>
+    </w:p>
+    <w:p>
+      <w:pPr>
+        <w:pStyle w:val="berschrift2"/>
+      </w:pPr>
+      <w:bookmarkStart w:id="4" w:name="_Toc444108965"/>
+      <w:r>
+        <w:t>Quellen der Angabe</w:t>
+      </w:r>
+      <w:bookmarkEnd w:id="4"/>
+    </w:p>
+    <w:p>
+      <w:pPr>
+        <w:rPr>
+          <w:lang w:val="en-US"/>
+        </w:rPr>
+      </w:pPr>
+      <w:r>
+        <w:rPr>
+          <w:lang w:val="en-US"/>
+        </w:rPr>
+        <w:t xml:space="preserve">„[1] Apache Commons CLI; Online: </w:t>
+      </w:r>
+      <w:hyperlink r:id="rId9" w:history="1">
+        <w:r>
+          <w:rPr>
+            <w:rStyle w:val="Hyperlink"/>
+            <w:lang w:val="en-US"/>
+          </w:rPr>
+          <w:t>http://commons.apache.org/proper/commons-cli/</w:t>
+        </w:r>
+      </w:hyperlink>
+      <w:r>
+        <w:rPr>
+          <w:lang w:val="en-US"/>
+        </w:rPr>
         <w:t xml:space="preserve"> </w:t>
       </w:r>
-      <w:proofErr w:type="spellStart"/>
-      <w:r>
-        <w:t>port</w:t>
-      </w:r>
-      <w:proofErr w:type="spellEnd"/>
-      <w:r>
-        <w:t xml:space="preserve">, </w:t>
-      </w:r>
-      <w:proofErr w:type="spellStart"/>
-      <w:r>
-        <w:t>database</w:t>
-      </w:r>
-      <w:proofErr w:type="spellEnd"/>
-      <w:r>
-        <w:t xml:space="preserve">, </w:t>
-      </w:r>
-      <w:proofErr w:type="spellStart"/>
-      <w:r>
-        <w:t>user</w:t>
-      </w:r>
-      <w:proofErr w:type="spellEnd"/>
-      <w:r>
-        <w:t xml:space="preserve">, </w:t>
-      </w:r>
-      <w:proofErr w:type="spellStart"/>
-      <w:r>
-        <w:t>password</w:t>
-      </w:r>
-      <w:proofErr w:type="spellEnd"/>
-    </w:p>
-    <w:p/>
-    <w:p>
-      <w:r>
-        <w:t xml:space="preserve">Vergessen Sie nicht auf die Meta-Regeln (Dokumentation, </w:t>
-      </w:r>
-      <w:proofErr w:type="spellStart"/>
-      <w:r>
-        <w:t>Jar</w:t>
-      </w:r>
-      <w:proofErr w:type="spellEnd"/>
-      <w:r>
-        <w:t>-File, etc.)! Die Testfälle sind dabei zu ignorieren. Diese Aufgabe ist als Gruppenarbeit (2 Personen) zu lösen.</w:t>
-      </w:r>
-      <w:r>
-        <w:t>“ [BOR]</w:t>
-      </w:r>
-    </w:p>
-    <w:p>
-      <w:pPr>
-        <w:pStyle w:val="berschrift2"/>
-      </w:pPr>
-      <w:bookmarkStart w:id="4" w:name="_Toc444028740"/>
-      <w:r>
-        <w:t>Quellen der Angabe</w:t>
-      </w:r>
-      <w:bookmarkEnd w:id="4"/>
-    </w:p>
-    <w:p>
-      <w:r>
-        <w:t>„</w:t>
-      </w:r>
-      <w:r>
-        <w:t xml:space="preserve">[1] Apache </w:t>
-      </w:r>
-      <w:proofErr w:type="spellStart"/>
-      <w:r>
-        <w:t>Commons</w:t>
-      </w:r>
-      <w:proofErr w:type="spellEnd"/>
-      <w:r>
-        <w:t xml:space="preserve"> CLI; Online:</w:t>
-      </w:r>
-      <w:r>
+    </w:p>
+    <w:p>
+      <w:pPr>
+        <w:rPr>
+          <w:lang w:val="en-US"/>
+        </w:rPr>
+      </w:pPr>
+      <w:r>
+        <w:rPr>
+          <w:lang w:val="en-US"/>
+        </w:rPr>
+        <w:t xml:space="preserve">[2] Java Tutorial JDBC "Prepared Statements"; Online: </w:t>
+      </w:r>
+      <w:hyperlink r:id="rId10" w:history="1">
+        <w:r>
+          <w:rPr>
+            <w:rStyle w:val="Hyperlink"/>
+            <w:lang w:val="en-US"/>
+          </w:rPr>
+          <w:t>https://docs.oracle.com/javase/tutorial/jdbc/basics/prepared.html</w:t>
+        </w:r>
+      </w:hyperlink>
+      <w:r>
+        <w:rPr>
+          <w:lang w:val="en-US"/>
+        </w:rPr>
         <w:t xml:space="preserve"> </w:t>
       </w:r>
-      <w:hyperlink r:id="rId9" w:history="1">
+    </w:p>
+    <w:p>
+      <w:pPr>
+        <w:rPr>
+          <w:lang w:val="en-US"/>
+        </w:rPr>
+      </w:pPr>
+      <w:r>
+        <w:rPr>
+          <w:lang w:val="en-US"/>
+        </w:rPr>
+        <w:t xml:space="preserve">[3] Java Tutorial Properties; Online: </w:t>
+      </w:r>
+      <w:hyperlink r:id="rId11" w:history="1">
         <w:r>
           <w:rPr>
             <w:rStyle w:val="Hyperlink"/>
-          </w:rPr>
-          <w:t>http://commons.apache.org/proper/commons-cli/</w:t>
+            <w:lang w:val="en-US"/>
+          </w:rPr>
+          <w:t>https://docs.oracle.com/javase/tutorial/essential/environment/properties.html</w:t>
         </w:r>
       </w:hyperlink>
       <w:r>
+        <w:rPr>
+          <w:lang w:val="en-US"/>
+        </w:rPr>
         <w:t xml:space="preserve"> </w:t>
       </w:r>
     </w:p>
     <w:p>
-      <w:r>
-        <w:t>[2] Java Tutorial JDBC "</w:t>
-      </w:r>
-      <w:proofErr w:type="spellStart"/>
-      <w:r>
-        <w:t>Prepared</w:t>
-      </w:r>
-      <w:proofErr w:type="spellEnd"/>
-      <w:r>
-        <w:t xml:space="preserve"> Statements"; Online: </w:t>
-      </w:r>
-      <w:hyperlink r:id="rId10" w:history="1">
+      <w:pPr>
+        <w:rPr>
+          <w:lang w:val="en-US"/>
+        </w:rPr>
+      </w:pPr>
+      <w:r>
+        <w:rPr>
+          <w:lang w:val="en-US"/>
+        </w:rPr>
+        <w:t xml:space="preserve">[4] Overview of Java CLI Libraries; Online: </w:t>
+      </w:r>
+      <w:hyperlink r:id="rId12" w:history="1">
         <w:r>
           <w:rPr>
             <w:rStyle w:val="Hyperlink"/>
-          </w:rPr>
-          <w:t>https://docs.oracle.com/javase/tutorial/jdbc/basics/prepared.html</w:t>
+            <w:lang w:val="en-US"/>
+          </w:rPr>
+          <w:t>http://stackoverflow.com/questions/1200054/java-library-for-parsing-command-line-parameters</w:t>
         </w:r>
       </w:hyperlink>
-      <w:r>
-        <w:t xml:space="preserve"> </w:t>
-      </w:r>
-    </w:p>
-    <w:p>
-      <w:r>
-        <w:t xml:space="preserve">[3] Java Tutorial Properties; Online: </w:t>
-      </w:r>
-      <w:hyperlink r:id="rId11" w:history="1">
-        <w:r>
-          <w:rPr>
-            <w:rStyle w:val="Hyperlink"/>
-          </w:rPr>
-          <w:t>https://docs.oracle.com/javase/tutorial/essential/environment/properties.html</w:t>
-        </w:r>
-      </w:hyperlink>
-      <w:r>
-        <w:t xml:space="preserve"> </w:t>
-      </w:r>
-    </w:p>
-    <w:p>
-      <w:r>
-        <w:t xml:space="preserve">[4] </w:t>
-      </w:r>
-      <w:proofErr w:type="spellStart"/>
-      <w:r>
-        <w:t>Overview</w:t>
-      </w:r>
-      <w:proofErr w:type="spellEnd"/>
-      <w:r>
-        <w:t xml:space="preserve"> </w:t>
-      </w:r>
-      <w:proofErr w:type="spellStart"/>
-      <w:r>
-        <w:t>of</w:t>
-      </w:r>
-      <w:proofErr w:type="spellEnd"/>
-      <w:r>
-        <w:t xml:space="preserve"> Java CLI Libraries; Online: </w:t>
-      </w:r>
-      <w:hyperlink r:id="rId12" w:history="1">
-        <w:r>
-          <w:rPr>
-            <w:rStyle w:val="Hyperlink"/>
-          </w:rPr>
-          <w:t>http://stackoverflow.com/questions/1200054/java-library-for-parsing-command-line-parameters</w:t>
-        </w:r>
-      </w:hyperlink>
-      <w:r>
-        <w:t>“ [BOR]</w:t>
+      <w:proofErr w:type="gramStart"/>
+      <w:r>
+        <w:rPr>
+          <w:lang w:val="en-US"/>
+        </w:rPr>
+        <w:t>“ [</w:t>
+      </w:r>
+      <w:proofErr w:type="gramEnd"/>
+      <w:r>
+        <w:rPr>
+          <w:lang w:val="en-US"/>
+        </w:rPr>
+        <w:t>BOR]</w:t>
       </w:r>
     </w:p>
     <w:p>
@@ -1547,7 +1809,7 @@
         <w:pStyle w:val="berschrift1"/>
         <w:pageBreakBefore/>
       </w:pPr>
-      <w:bookmarkStart w:id="5" w:name="_Toc444028741"/>
+      <w:bookmarkStart w:id="5" w:name="_Toc444108966"/>
       <w:r>
         <w:t>Designüberlegung</w:t>
       </w:r>
@@ -1704,21 +1966,373 @@
         <w:pStyle w:val="berschrift1"/>
         <w:pageBreakBefore/>
       </w:pPr>
-      <w:bookmarkStart w:id="6" w:name="_Toc444028742"/>
+      <w:bookmarkStart w:id="6" w:name="_Toc444108967"/>
       <w:r>
         <w:t>Ergebnisse</w:t>
       </w:r>
       <w:bookmarkEnd w:id="6"/>
     </w:p>
     <w:p>
-      <w:r>
-        <w:t>Neue Technologien zusammenfasen (Theorie)</w:t>
-      </w:r>
-      <w:r>
-        <w:t xml:space="preserve"> und Code </w:t>
+      <w:pPr>
+        <w:pStyle w:val="berschrift2"/>
+      </w:pPr>
+      <w:bookmarkStart w:id="7" w:name="_Toc437502305"/>
+      <w:bookmarkStart w:id="8" w:name="_Toc444108968"/>
+      <w:r>
+        <w:t xml:space="preserve">Apache </w:t>
       </w:r>
       <w:proofErr w:type="spellStart"/>
       <w:r>
+        <w:t>Commons</w:t>
+      </w:r>
+      <w:proofErr w:type="spellEnd"/>
+      <w:r>
+        <w:t xml:space="preserve"> CLI</w:t>
+      </w:r>
+      <w:bookmarkEnd w:id="8"/>
+    </w:p>
+    <w:p>
+      <w:pPr>
+        <w:pStyle w:val="Textkrper"/>
+      </w:pPr>
+      <w:r>
+        <w:t xml:space="preserve">Apache </w:t>
+      </w:r>
+      <w:proofErr w:type="spellStart"/>
+      <w:r>
+        <w:t>Commons</w:t>
+      </w:r>
+      <w:proofErr w:type="spellEnd"/>
+      <w:r>
+        <w:t xml:space="preserve"> CLI ist eine Bibliothek um Kommandozeilenargumente auszulesen und zu verarbeiten. Dies geschieht in 3 Schritten. Zuerst müssen die erlaubten Optionen definiert werden.</w:t>
+      </w:r>
+      <w:r>
+        <w:rPr>
+          <w:b/>
+        </w:rPr>
+        <w:t xml:space="preserve"> </w:t>
+      </w:r>
+      <w:r>
+        <w:t xml:space="preserve">Dazu muss ein Options Objekt erstellt werden, welchem später die Optionen hinzugefügt werden. </w:t>
+      </w:r>
+      <w:r>
+        <w:t>[APA]</w:t>
+      </w:r>
+    </w:p>
+    <w:p>
+      <w:pPr>
+        <w:pStyle w:val="Textkrper"/>
+        <w:keepNext/>
+      </w:pPr>
+      <w:r>
+        <w:rPr>
+          <w:noProof/>
+          <w:lang w:eastAsia="de-AT" w:bidi="ar-SA"/>
+        </w:rPr>
+        <w:drawing>
+          <wp:inline distT="0" distB="0" distL="0" distR="0" wp14:anchorId="43B74576" wp14:editId="68F08F5D">
+            <wp:extent cx="6120130" cy="405765"/>
+            <wp:effectExtent l="19050" t="19050" r="13970" b="13335"/>
+            <wp:docPr id="1" name="Grafik 1"/>
+            <wp:cNvGraphicFramePr>
+              <a:graphicFrameLocks xmlns:a="http://schemas.openxmlformats.org/drawingml/2006/main" noChangeAspect="1"/>
+            </wp:cNvGraphicFramePr>
+            <a:graphic xmlns:a="http://schemas.openxmlformats.org/drawingml/2006/main">
+              <a:graphicData uri="http://schemas.openxmlformats.org/drawingml/2006/picture">
+                <pic:pic xmlns:pic="http://schemas.openxmlformats.org/drawingml/2006/picture">
+                  <pic:nvPicPr>
+                    <pic:cNvPr id="1" name=""/>
+                    <pic:cNvPicPr/>
+                  </pic:nvPicPr>
+                  <pic:blipFill>
+                    <a:blip r:embed="rId13"/>
+                    <a:stretch>
+                      <a:fillRect/>
+                    </a:stretch>
+                  </pic:blipFill>
+                  <pic:spPr>
+                    <a:xfrm>
+                      <a:off x="0" y="0"/>
+                      <a:ext cx="6120130" cy="405765"/>
+                    </a:xfrm>
+                    <a:prstGeom prst="rect">
+                      <a:avLst/>
+                    </a:prstGeom>
+                    <a:ln>
+                      <a:solidFill>
+                        <a:schemeClr val="tx1"/>
+                      </a:solidFill>
+                    </a:ln>
+                  </pic:spPr>
+                </pic:pic>
+              </a:graphicData>
+            </a:graphic>
+          </wp:inline>
+        </w:drawing>
+      </w:r>
+    </w:p>
+    <w:p>
+      <w:pPr>
+        <w:pStyle w:val="Beschriftung"/>
+      </w:pPr>
+      <w:r>
+        <w:t xml:space="preserve">Abbildung </w:t>
+      </w:r>
+      <w:r>
+        <w:fldChar w:fldCharType="begin"/>
+      </w:r>
+      <w:r>
+        <w:instrText xml:space="preserve"> SEQ Abbildung \* ARABIC </w:instrText>
+      </w:r>
+      <w:r>
+        <w:fldChar w:fldCharType="separate"/>
+      </w:r>
+      <w:r>
+        <w:rPr>
+          <w:noProof/>
+        </w:rPr>
+        <w:t>1</w:t>
+      </w:r>
+      <w:r>
+        <w:rPr>
+          <w:noProof/>
+        </w:rPr>
+        <w:fldChar w:fldCharType="end"/>
+      </w:r>
+      <w:r>
+        <w:t>: Optionen definieren</w:t>
+      </w:r>
+    </w:p>
+    <w:p>
+      <w:r>
+        <w:t xml:space="preserve">Mittel sogenannten </w:t>
+      </w:r>
+      <w:proofErr w:type="spellStart"/>
+      <w:r>
+        <w:t>OptionGroups</w:t>
+      </w:r>
+      <w:proofErr w:type="spellEnd"/>
+      <w:r>
+        <w:t xml:space="preserve"> kann man Optionen die sich gegenseitig ausschließen definieren.</w:t>
+      </w:r>
+    </w:p>
+    <w:p>
+      <w:r>
+        <w:t xml:space="preserve">Danach werden die Argumente aus der Main Methode </w:t>
+      </w:r>
+      <w:proofErr w:type="spellStart"/>
+      <w:r>
+        <w:t>geparsed</w:t>
+      </w:r>
+      <w:proofErr w:type="spellEnd"/>
+      <w:r>
+        <w:t xml:space="preserve">. </w:t>
+      </w:r>
+      <w:r>
+        <w:t>[APA]</w:t>
+      </w:r>
+    </w:p>
+    <w:p>
+      <w:pPr>
+        <w:keepNext/>
+      </w:pPr>
+      <w:r>
+        <w:rPr>
+          <w:noProof/>
+          <w:lang w:eastAsia="de-AT" w:bidi="ar-SA"/>
+        </w:rPr>
+        <w:drawing>
+          <wp:inline distT="0" distB="0" distL="0" distR="0" wp14:anchorId="47297008" wp14:editId="1BBBC178">
+            <wp:extent cx="3343275" cy="533400"/>
+            <wp:effectExtent l="19050" t="19050" r="28575" b="19050"/>
+            <wp:docPr id="3" name="Grafik 3"/>
+            <wp:cNvGraphicFramePr>
+              <a:graphicFrameLocks xmlns:a="http://schemas.openxmlformats.org/drawingml/2006/main" noChangeAspect="1"/>
+            </wp:cNvGraphicFramePr>
+            <a:graphic xmlns:a="http://schemas.openxmlformats.org/drawingml/2006/main">
+              <a:graphicData uri="http://schemas.openxmlformats.org/drawingml/2006/picture">
+                <pic:pic xmlns:pic="http://schemas.openxmlformats.org/drawingml/2006/picture">
+                  <pic:nvPicPr>
+                    <pic:cNvPr id="1" name=""/>
+                    <pic:cNvPicPr/>
+                  </pic:nvPicPr>
+                  <pic:blipFill>
+                    <a:blip r:embed="rId14"/>
+                    <a:stretch>
+                      <a:fillRect/>
+                    </a:stretch>
+                  </pic:blipFill>
+                  <pic:spPr>
+                    <a:xfrm>
+                      <a:off x="0" y="0"/>
+                      <a:ext cx="3343275" cy="533400"/>
+                    </a:xfrm>
+                    <a:prstGeom prst="rect">
+                      <a:avLst/>
+                    </a:prstGeom>
+                    <a:ln>
+                      <a:solidFill>
+                        <a:schemeClr val="tx1"/>
+                      </a:solidFill>
+                    </a:ln>
+                  </pic:spPr>
+                </pic:pic>
+              </a:graphicData>
+            </a:graphic>
+          </wp:inline>
+        </w:drawing>
+      </w:r>
+    </w:p>
+    <w:p>
+      <w:pPr>
+        <w:pStyle w:val="Beschriftung"/>
+      </w:pPr>
+      <w:r>
+        <w:t xml:space="preserve">Abbildung </w:t>
+      </w:r>
+      <w:fldSimple w:instr=" SEQ Abbildung \* ARABIC ">
+        <w:r>
+          <w:rPr>
+            <w:noProof/>
+          </w:rPr>
+          <w:t>2</w:t>
+        </w:r>
+      </w:fldSimple>
+      <w:r>
+        <w:t>: Parsen der Argumente</w:t>
+      </w:r>
+    </w:p>
+    <w:p>
+      <w:r>
+        <w:t xml:space="preserve">Als Ergebnis erhält man ein </w:t>
+      </w:r>
+      <w:proofErr w:type="spellStart"/>
+      <w:r>
+        <w:t>CommandLine</w:t>
+      </w:r>
+      <w:proofErr w:type="spellEnd"/>
+      <w:r>
+        <w:t xml:space="preserve"> Objekt, welches die Informationen aus der CLI Eingabe enthält. Zuletzt muss man dann noch im eigenen Code auf die Eingabe </w:t>
+      </w:r>
+      <w:r>
+        <w:t>reagieren</w:t>
+      </w:r>
+      <w:r>
+        <w:t>.</w:t>
+      </w:r>
+      <w:r>
+        <w:t xml:space="preserve"> </w:t>
+      </w:r>
+      <w:r>
+        <w:t>[APA]</w:t>
+      </w:r>
+    </w:p>
+    <w:p>
+      <w:pPr>
+        <w:keepNext/>
+      </w:pPr>
+      <w:r>
+        <w:rPr>
+          <w:noProof/>
+          <w:lang w:eastAsia="de-AT" w:bidi="ar-SA"/>
+        </w:rPr>
+        <w:drawing>
+          <wp:inline distT="0" distB="0" distL="0" distR="0" wp14:anchorId="0EAB9991" wp14:editId="682EF9A2">
+            <wp:extent cx="1323975" cy="190500"/>
+            <wp:effectExtent l="19050" t="19050" r="28575" b="19050"/>
+            <wp:docPr id="4" name="Grafik 4"/>
+            <wp:cNvGraphicFramePr>
+              <a:graphicFrameLocks xmlns:a="http://schemas.openxmlformats.org/drawingml/2006/main" noChangeAspect="1"/>
+            </wp:cNvGraphicFramePr>
+            <a:graphic xmlns:a="http://schemas.openxmlformats.org/drawingml/2006/main">
+              <a:graphicData uri="http://schemas.openxmlformats.org/drawingml/2006/picture">
+                <pic:pic xmlns:pic="http://schemas.openxmlformats.org/drawingml/2006/picture">
+                  <pic:nvPicPr>
+                    <pic:cNvPr id="1" name=""/>
+                    <pic:cNvPicPr/>
+                  </pic:nvPicPr>
+                  <pic:blipFill>
+                    <a:blip r:embed="rId15"/>
+                    <a:stretch>
+                      <a:fillRect/>
+                    </a:stretch>
+                  </pic:blipFill>
+                  <pic:spPr>
+                    <a:xfrm>
+                      <a:off x="0" y="0"/>
+                      <a:ext cx="1323975" cy="190500"/>
+                    </a:xfrm>
+                    <a:prstGeom prst="rect">
+                      <a:avLst/>
+                    </a:prstGeom>
+                    <a:ln>
+                      <a:solidFill>
+                        <a:schemeClr val="tx1"/>
+                      </a:solidFill>
+                    </a:ln>
+                  </pic:spPr>
+                </pic:pic>
+              </a:graphicData>
+            </a:graphic>
+          </wp:inline>
+        </w:drawing>
+      </w:r>
+    </w:p>
+    <w:p>
+      <w:pPr>
+        <w:pStyle w:val="Beschriftung"/>
+      </w:pPr>
+      <w:r>
+        <w:t xml:space="preserve">Abbildung </w:t>
+      </w:r>
+      <w:fldSimple w:instr=" SEQ Abbildung \* ARABIC ">
+        <w:r>
+          <w:rPr>
+            <w:noProof/>
+          </w:rPr>
+          <w:t>3</w:t>
+        </w:r>
+      </w:fldSimple>
+      <w:r>
+        <w:t>: Überprüfen ob ein Switch gesetzt wurde</w:t>
+      </w:r>
+    </w:p>
+    <w:p>
+      <w:pPr>
+        <w:pStyle w:val="berschrift2"/>
+      </w:pPr>
+      <w:bookmarkStart w:id="9" w:name="_Toc444108969"/>
+      <w:r>
+        <w:t>Property Files</w:t>
+      </w:r>
+      <w:bookmarkEnd w:id="9"/>
+    </w:p>
+    <w:p>
+      <w:pPr>
+        <w:pStyle w:val="berschrift2"/>
+      </w:pPr>
+      <w:bookmarkStart w:id="10" w:name="_Toc444108970"/>
+      <w:proofErr w:type="spellStart"/>
+      <w:r>
+        <w:t>Prepared</w:t>
+      </w:r>
+      <w:proofErr w:type="spellEnd"/>
+      <w:r>
+        <w:t xml:space="preserve"> Statements</w:t>
+      </w:r>
+      <w:bookmarkEnd w:id="10"/>
+    </w:p>
+    <w:p>
+      <w:pPr>
+        <w:pStyle w:val="Textkrper"/>
+      </w:pPr>
+    </w:p>
+    <w:p>
+      <w:r>
+        <w:t xml:space="preserve">Neue Technologien zusammenfasen (Theorie) und Code </w:t>
+      </w:r>
+      <w:proofErr w:type="spellStart"/>
+      <w:r>
         <w:t>Snippets</w:t>
       </w:r>
       <w:proofErr w:type="spellEnd"/>
@@ -1737,13 +2351,12 @@
       <w:pPr>
         <w:pStyle w:val="berschrift1"/>
       </w:pPr>
-      <w:bookmarkStart w:id="7" w:name="_Toc437502305"/>
-      <w:bookmarkStart w:id="8" w:name="_Toc444028743"/>
+      <w:bookmarkStart w:id="11" w:name="_Toc444108971"/>
       <w:r>
         <w:t>Teamarbeit</w:t>
       </w:r>
       <w:bookmarkEnd w:id="7"/>
-      <w:bookmarkEnd w:id="8"/>
+      <w:bookmarkEnd w:id="11"/>
     </w:p>
     <w:p>
       <w:pPr>
@@ -2528,7 +3141,10 @@
               <w:pStyle w:val="Textkrper"/>
             </w:pPr>
             <w:r>
-              <w:t>?.02.2016</w:t>
+              <w:t>24</w:t>
+            </w:r>
+            <w:r>
+              <w:t>.02.2016</w:t>
             </w:r>
           </w:p>
         </w:tc>
@@ -2541,7 +3157,10 @@
               <w:pStyle w:val="Textkrper"/>
             </w:pPr>
             <w:r>
-              <w:t>? h</w:t>
+              <w:t>0.25</w:t>
+            </w:r>
+            <w:r>
+              <w:t xml:space="preserve"> h</w:t>
             </w:r>
           </w:p>
         </w:tc>
@@ -2569,7 +3188,10 @@
               <w:pStyle w:val="Textkrper"/>
             </w:pPr>
             <w:r>
-              <w:t>?.02.2016</w:t>
+              <w:t>24</w:t>
+            </w:r>
+            <w:r>
+              <w:t>.02.2016</w:t>
             </w:r>
           </w:p>
         </w:tc>
@@ -2582,7 +3204,10 @@
               <w:pStyle w:val="Textkrper"/>
             </w:pPr>
             <w:r>
-              <w:t>? h</w:t>
+              <w:t>0.25</w:t>
+            </w:r>
+            <w:r>
+              <w:t xml:space="preserve"> h</w:t>
             </w:r>
           </w:p>
         </w:tc>
@@ -2686,7 +3311,7 @@
               <w:rPr>
                 <w:b/>
               </w:rPr>
-              <w:t>2.8</w:t>
+              <w:t>3.2</w:t>
             </w:r>
             <w:r>
               <w:rPr>
@@ -2819,7 +3444,10 @@
               <w:pStyle w:val="Textkrper"/>
             </w:pPr>
             <w:r>
-              <w:t>?.02.2016</w:t>
+              <w:t>24</w:t>
+            </w:r>
+            <w:r>
+              <w:t>.02.2016</w:t>
             </w:r>
           </w:p>
         </w:tc>
@@ -2832,7 +3460,7 @@
               <w:pStyle w:val="Textkrper"/>
             </w:pPr>
             <w:r>
-              <w:t>?</w:t>
+              <w:t>1.8</w:t>
             </w:r>
             <w:r>
               <w:t xml:space="preserve"> h</w:t>
@@ -2863,7 +3491,10 @@
               <w:pStyle w:val="Textkrper"/>
             </w:pPr>
             <w:r>
-              <w:t>?.02.2016</w:t>
+              <w:t>24</w:t>
+            </w:r>
+            <w:r>
+              <w:t>.02.2016</w:t>
             </w:r>
           </w:p>
         </w:tc>
@@ -2876,7 +3507,7 @@
               <w:pStyle w:val="Textkrper"/>
             </w:pPr>
             <w:r>
-              <w:t>?</w:t>
+              <w:t>0.4</w:t>
             </w:r>
             <w:r>
               <w:t xml:space="preserve"> h</w:t>
@@ -2907,7 +3538,10 @@
               <w:pStyle w:val="Textkrper"/>
             </w:pPr>
             <w:r>
-              <w:t>?.02.2016</w:t>
+              <w:t>24</w:t>
+            </w:r>
+            <w:r>
+              <w:t>.02.2016</w:t>
             </w:r>
           </w:p>
         </w:tc>
@@ -2920,7 +3554,10 @@
               <w:pStyle w:val="Textkrper"/>
             </w:pPr>
             <w:r>
-              <w:t>? h</w:t>
+              <w:t>0.4</w:t>
+            </w:r>
+            <w:r>
+              <w:t xml:space="preserve"> h</w:t>
             </w:r>
           </w:p>
         </w:tc>
@@ -2960,19 +3597,13 @@
               <w:rPr>
                 <w:b/>
               </w:rPr>
-              <w:t>?</w:t>
-            </w:r>
-            <w:r>
-              <w:rPr>
-                <w:b/>
-              </w:rPr>
-              <w:t xml:space="preserve">. – </w:t>
-            </w:r>
-            <w:r>
-              <w:rPr>
-                <w:b/>
-              </w:rPr>
-              <w:t>?.02</w:t>
+              <w:t>24</w:t>
+            </w:r>
+            <w:r>
+              <w:rPr>
+                <w:b/>
+              </w:rPr>
+              <w:t>.02</w:t>
             </w:r>
             <w:r>
               <w:rPr>
@@ -3000,7 +3631,7 @@
               <w:rPr>
                 <w:b/>
               </w:rPr>
-              <w:t>?</w:t>
+              <w:t>2.6</w:t>
             </w:r>
             <w:r>
               <w:rPr>
@@ -3110,7 +3741,7 @@
               <w:pStyle w:val="Textkrper"/>
             </w:pPr>
             <w:r>
-              <w:t>?</w:t>
+              <w:t>3.2</w:t>
             </w:r>
             <w:r>
               <w:t xml:space="preserve"> h</w:t>
@@ -3141,7 +3772,7 @@
               <w:pStyle w:val="Textkrper"/>
             </w:pPr>
             <w:r>
-              <w:t>?</w:t>
+              <w:t>2.6</w:t>
             </w:r>
             <w:r>
               <w:t xml:space="preserve"> h</w:t>
@@ -3181,7 +3812,7 @@
               <w:rPr>
                 <w:b/>
               </w:rPr>
-              <w:t>?</w:t>
+              <w:t>5.8</w:t>
             </w:r>
             <w:r>
               <w:rPr>
@@ -3201,7 +3832,7 @@
           <w:numId w:val="0"/>
         </w:numPr>
       </w:pPr>
-      <w:bookmarkStart w:id="9" w:name="_Toc437502306"/>
+      <w:bookmarkStart w:id="12" w:name="_Toc437502306"/>
     </w:p>
     <w:p>
       <w:pPr>
@@ -3210,181 +3841,227 @@
       <w:r>
         <w:br w:type="column"/>
       </w:r>
-      <w:bookmarkStart w:id="10" w:name="_Toc444028744"/>
+      <w:bookmarkStart w:id="13" w:name="_Toc444108972"/>
       <w:r>
         <w:t>Literaturverzeichnis</w:t>
       </w:r>
-      <w:bookmarkEnd w:id="9"/>
-      <w:bookmarkEnd w:id="10"/>
+      <w:bookmarkEnd w:id="12"/>
+      <w:bookmarkEnd w:id="13"/>
     </w:p>
     <w:p>
       <w:pPr>
         <w:pStyle w:val="Textkrper"/>
         <w:ind w:left="1418" w:hanging="1418"/>
+      </w:pPr>
+      <w:r>
+        <w:t>[BOR]</w:t>
+      </w:r>
+      <w:r>
+        <w:tab/>
+      </w:r>
+      <w:r>
+        <w:t>Mich</w:t>
+      </w:r>
+      <w:proofErr w:type="spellStart"/>
+      <w:r>
         <w:rPr>
           <w:lang w:val="en-US"/>
         </w:rPr>
-      </w:pPr>
+        <w:t>ael</w:t>
+      </w:r>
+      <w:proofErr w:type="spellEnd"/>
       <w:r>
         <w:rPr>
           <w:lang w:val="en-US"/>
         </w:rPr>
+        <w:t xml:space="preserve"> </w:t>
+      </w:r>
+      <w:proofErr w:type="spellStart"/>
+      <w:r>
+        <w:rPr>
+          <w:lang w:val="en-US"/>
+        </w:rPr>
+        <w:t>Borko</w:t>
+      </w:r>
+      <w:proofErr w:type="spellEnd"/>
+      <w:r>
+        <w:rPr>
+          <w:lang w:val="en-US"/>
+        </w:rPr>
+        <w:t>. (201</w:t>
+      </w:r>
+      <w:r>
+        <w:rPr>
+          <w:lang w:val="en-US"/>
+        </w:rPr>
+        <w:t>6</w:t>
+      </w:r>
+      <w:r>
+        <w:rPr>
+          <w:lang w:val="en-US"/>
+        </w:rPr>
+        <w:t xml:space="preserve">, </w:t>
+      </w:r>
+      <w:r>
+        <w:rPr>
+          <w:lang w:val="en-US"/>
+        </w:rPr>
+        <w:t>February</w:t>
+      </w:r>
+      <w:r>
+        <w:rPr>
+          <w:lang w:val="en-US"/>
+        </w:rPr>
+        <w:t xml:space="preserve">). </w:t>
+      </w:r>
+      <w:r>
+        <w:rPr>
+          <w:lang w:val="en-US"/>
+        </w:rPr>
+        <w:t>Prepared Statements</w:t>
+      </w:r>
+      <w:r>
+        <w:rPr>
+          <w:lang w:val="en-US"/>
+        </w:rPr>
+        <w:t xml:space="preserve"> [Online]. </w:t>
+      </w:r>
+      <w:proofErr w:type="spellStart"/>
+      <w:r>
+        <w:t>Available</w:t>
+      </w:r>
+      <w:proofErr w:type="spellEnd"/>
+      <w:r>
+        <w:t xml:space="preserve"> at:</w:t>
+      </w:r>
+      <w:r>
+        <w:br/>
+      </w:r>
+      <w:hyperlink r:id="rId16" w:history="1">
+        <w:r>
+          <w:rPr>
+            <w:rStyle w:val="Hyperlink"/>
+          </w:rPr>
+          <w:t>https://elearning.tgm.ac.at/mod/assign/view.php?id=47181</w:t>
+        </w:r>
+      </w:hyperlink>
+      <w:r>
+        <w:t xml:space="preserve">  </w:t>
+      </w:r>
+      <w:r>
+        <w:t xml:space="preserve">[abgerufen am </w:t>
+      </w:r>
+      <w:r>
+        <w:t>24</w:t>
+      </w:r>
+      <w:r>
+        <w:t>.</w:t>
+      </w:r>
+      <w:r>
+        <w:t>02.2016</w:t>
+      </w:r>
+      <w:r>
+        <w:t xml:space="preserve">] </w:t>
+      </w:r>
+    </w:p>
+    <w:p>
+      <w:pPr>
+        <w:pStyle w:val="Textkrper"/>
+        <w:ind w:left="1418" w:hanging="1418"/>
+      </w:pPr>
+      <w:r>
         <w:t>[</w:t>
       </w:r>
       <w:r>
+        <w:t>APA</w:t>
+      </w:r>
+      <w:r>
+        <w:t>]</w:t>
+      </w:r>
+      <w:r>
+        <w:tab/>
+      </w:r>
+      <w:r>
+        <w:t>Apache</w:t>
+      </w:r>
+      <w:r>
         <w:rPr>
           <w:lang w:val="en-US"/>
         </w:rPr>
-        <w:t>BOR</w:t>
+        <w:t>. (201</w:t>
       </w:r>
       <w:r>
         <w:rPr>
           <w:lang w:val="en-US"/>
         </w:rPr>
-        <w:t>]</w:t>
+        <w:t>5</w:t>
       </w:r>
       <w:r>
         <w:rPr>
           <w:lang w:val="en-US"/>
         </w:rPr>
-        <w:tab/>
+        <w:t xml:space="preserve">, </w:t>
       </w:r>
       <w:r>
         <w:rPr>
           <w:lang w:val="en-US"/>
         </w:rPr>
-        <w:t xml:space="preserve">Michael </w:t>
+        <w:t>June</w:t>
+      </w:r>
+      <w:r>
+        <w:rPr>
+          <w:lang w:val="en-US"/>
+        </w:rPr>
+        <w:t xml:space="preserve">). </w:t>
+      </w:r>
+      <w:r>
+        <w:rPr>
+          <w:lang w:val="en-US"/>
+        </w:rPr>
+        <w:t>User Guide: Getting started</w:t>
+      </w:r>
+      <w:r>
+        <w:rPr>
+          <w:lang w:val="en-US"/>
+        </w:rPr>
+        <w:t xml:space="preserve"> [Online]. </w:t>
       </w:r>
       <w:proofErr w:type="spellStart"/>
       <w:r>
-        <w:rPr>
-          <w:lang w:val="en-US"/>
-        </w:rPr>
-        <w:t>Borko</w:t>
+        <w:t>Available</w:t>
       </w:r>
       <w:proofErr w:type="spellEnd"/>
       <w:r>
-        <w:rPr>
-          <w:lang w:val="en-US"/>
-        </w:rPr>
-        <w:t>. (201</w:t>
-      </w:r>
-      <w:r>
-        <w:rPr>
-          <w:lang w:val="en-US"/>
-        </w:rPr>
-        <w:t>6</w:t>
-      </w:r>
-      <w:r>
-        <w:rPr>
-          <w:lang w:val="en-US"/>
-        </w:rPr>
-        <w:t xml:space="preserve">, </w:t>
-      </w:r>
-      <w:r>
-        <w:rPr>
-          <w:lang w:val="en-US"/>
-        </w:rPr>
-        <w:t>February</w:t>
-      </w:r>
-      <w:r>
-        <w:rPr>
-          <w:lang w:val="en-US"/>
-        </w:rPr>
-        <w:t xml:space="preserve">). </w:t>
-      </w:r>
-      <w:r>
-        <w:rPr>
-          <w:lang w:val="en-US"/>
-        </w:rPr>
-        <w:t>Prepared Statements</w:t>
-      </w:r>
-      <w:r>
-        <w:rPr>
-          <w:lang w:val="en-US"/>
-        </w:rPr>
-        <w:t xml:space="preserve"> [Online]. Available at</w:t>
-      </w:r>
-      <w:proofErr w:type="gramStart"/>
-      <w:r>
-        <w:rPr>
-          <w:lang w:val="en-US"/>
-        </w:rPr>
-        <w:t>:</w:t>
-      </w:r>
-      <w:proofErr w:type="gramEnd"/>
-      <w:r>
-        <w:rPr>
-          <w:lang w:val="en-US"/>
-        </w:rPr>
+        <w:t xml:space="preserve"> at:</w:t>
+      </w:r>
+      <w:r>
         <w:br/>
       </w:r>
-      <w:hyperlink r:id="rId13" w:history="1">
+      <w:hyperlink r:id="rId17" w:history="1">
         <w:r>
           <w:rPr>
             <w:rStyle w:val="Hyperlink"/>
           </w:rPr>
-          <w:t>https://elearning.tgm.ac.at/mod/assign/view.php?id=47181</w:t>
+          <w:t>http://commons.apache.org/proper/commons-cli/introduction.html</w:t>
         </w:r>
       </w:hyperlink>
       <w:r>
-        <w:t xml:space="preserve">  </w:t>
-      </w:r>
-      <w:r>
-        <w:rPr>
-          <w:lang w:val="en-US"/>
-        </w:rPr>
-        <w:t>[</w:t>
-      </w:r>
-      <w:proofErr w:type="spellStart"/>
-      <w:r>
-        <w:rPr>
-          <w:lang w:val="en-US"/>
-        </w:rPr>
-        <w:t>abgerufen</w:t>
-      </w:r>
-      <w:proofErr w:type="spellEnd"/>
-      <w:r>
-        <w:rPr>
-          <w:lang w:val="en-US"/>
-        </w:rPr>
-        <w:t xml:space="preserve"> am </w:t>
-      </w:r>
-      <w:r>
-        <w:rPr>
-          <w:lang w:val="en-US"/>
-        </w:rPr>
-        <w:t>24</w:t>
-      </w:r>
-      <w:r>
-        <w:rPr>
-          <w:lang w:val="en-US"/>
-        </w:rPr>
-        <w:t>.</w:t>
-      </w:r>
-      <w:r>
-        <w:rPr>
-          <w:lang w:val="en-US"/>
-        </w:rPr>
-        <w:t>02.2016</w:t>
-      </w:r>
-      <w:r>
-        <w:rPr>
-          <w:lang w:val="en-US"/>
-        </w:rPr>
-        <w:t xml:space="preserve">] </w:t>
-      </w:r>
-    </w:p>
-    <w:p>
-      <w:pPr>
-        <w:rPr>
-          <w:lang w:val="en-US"/>
-        </w:rPr>
-      </w:pPr>
-    </w:p>
+        <w:t xml:space="preserve"> </w:t>
+      </w:r>
+      <w:r>
+        <w:t xml:space="preserve">[abgerufen am 24.02.2016] </w:t>
+      </w:r>
+    </w:p>
+    <w:p>
+      <w:pPr>
+        <w:pStyle w:val="Textkrper"/>
+        <w:ind w:left="1418" w:hanging="1418"/>
+      </w:pPr>
+    </w:p>
+    <w:p/>
     <w:sectPr>
-      <w:headerReference w:type="default" r:id="rId14"/>
-      <w:footerReference w:type="default" r:id="rId15"/>
+      <w:headerReference w:type="default" r:id="rId18"/>
+      <w:footerReference w:type="default" r:id="rId19"/>
       <w:pgSz w:w="11906" w:h="16838"/>
       <w:pgMar w:top="1689" w:right="1134" w:bottom="1689" w:left="1134" w:header="1134" w:footer="1134" w:gutter="0"/>
       <w:cols w:space="720"/>
@@ -3467,7 +4144,7 @@
         <w:sz w:val="20"/>
         <w:szCs w:val="20"/>
       </w:rPr>
-      <w:t>7</w:t>
+      <w:t>8</w:t>
     </w:r>
     <w:r>
       <w:rPr>
@@ -4636,7 +5313,7 @@
     <w:lsdException w:name="header" w:semiHidden="1" w:unhideWhenUsed="1"/>
     <w:lsdException w:name="footer" w:semiHidden="1" w:unhideWhenUsed="1"/>
     <w:lsdException w:name="index heading" w:semiHidden="1" w:unhideWhenUsed="1"/>
-    <w:lsdException w:name="caption" w:uiPriority="35" w:qFormat="1"/>
+    <w:lsdException w:name="caption" w:uiPriority="0" w:qFormat="1"/>
     <w:lsdException w:name="table of figures" w:semiHidden="1" w:unhideWhenUsed="1"/>
     <w:lsdException w:name="envelope address" w:semiHidden="1" w:unhideWhenUsed="1"/>
     <w:lsdException w:name="envelope return" w:semiHidden="1" w:unhideWhenUsed="1"/>
@@ -6028,7 +6705,7 @@
 </file>
 
 <file path=customXml/itemProps1.xml><?xml version="1.0" encoding="utf-8"?>
-<ds:datastoreItem xmlns:ds="http://schemas.openxmlformats.org/officeDocument/2006/customXml" ds:itemID="{1D5E0174-AE02-4381-AA6A-A000BA49763A}">
+<ds:datastoreItem xmlns:ds="http://schemas.openxmlformats.org/officeDocument/2006/customXml" ds:itemID="{A2C3EE5D-2740-4366-8BF7-79B8EADC4498}">
   <ds:schemaRefs>
     <ds:schemaRef ds:uri="http://schemas.openxmlformats.org/officeDocument/2006/bibliography"/>
   </ds:schemaRefs>

--- a/PreparedStatements.docx
+++ b/PreparedStatements.docx
@@ -1504,197 +1504,204 @@
       <w:r>
         <w:fldChar w:fldCharType="end"/>
       </w:r>
-      <w:bookmarkStart w:id="0" w:name="_GoBack"/>
-      <w:bookmarkEnd w:id="0"/>
     </w:p>
     <w:p>
       <w:pPr>
         <w:pStyle w:val="berschrift1"/>
         <w:pageBreakBefore/>
       </w:pPr>
-      <w:bookmarkStart w:id="1" w:name="_Toc444108962"/>
-      <w:r>
+      <w:bookmarkStart w:id="0" w:name="_Toc444108962"/>
+      <w:r>
+        <w:lastRenderedPageBreak/>
         <w:t>Einführung</w:t>
       </w:r>
+      <w:bookmarkEnd w:id="0"/>
+    </w:p>
+    <w:p>
+      <w:r>
+        <w:t>„</w:t>
+      </w:r>
+      <w:proofErr w:type="spellStart"/>
+      <w:r>
+        <w:t>PreparedStatements</w:t>
+      </w:r>
+      <w:proofErr w:type="spellEnd"/>
+      <w:r>
+        <w:t xml:space="preserve"> sind in JDBC eine Möglichkeit SQL-Befehle vorzubereiten um SQL-</w:t>
+      </w:r>
+      <w:proofErr w:type="spellStart"/>
+      <w:r>
+        <w:t>Injections</w:t>
+      </w:r>
+      <w:proofErr w:type="spellEnd"/>
+      <w:r>
+        <w:t xml:space="preserve"> zu vermeiden. Die Typüberprüfung kann somit schon bei der Hochsprache abgehandelt werden und kann so das DBMS entlasten und Fehler in der </w:t>
+      </w:r>
+      <w:proofErr w:type="spellStart"/>
+      <w:r>
+        <w:t>Businesslogic</w:t>
+      </w:r>
+      <w:proofErr w:type="spellEnd"/>
+      <w:r>
+        <w:t xml:space="preserve"> behandelbar machen.</w:t>
+      </w:r>
+      <w:r>
+        <w:t>“ [BOR]</w:t>
+      </w:r>
+    </w:p>
+    <w:p>
+      <w:pPr>
+        <w:pStyle w:val="berschrift2"/>
+      </w:pPr>
+      <w:bookmarkStart w:id="1" w:name="_Toc444108963"/>
+      <w:r>
+        <w:t>Ziele</w:t>
+      </w:r>
       <w:bookmarkEnd w:id="1"/>
     </w:p>
     <w:p>
       <w:r>
-        <w:t>„</w:t>
+        <w:t xml:space="preserve">„Es ist erwünscht Konfigurationen nicht direkt im </w:t>
       </w:r>
       <w:proofErr w:type="spellStart"/>
       <w:r>
+        <w:t>Sourcecode</w:t>
+      </w:r>
+      <w:proofErr w:type="spellEnd"/>
+      <w:r>
+        <w:t xml:space="preserve"> zu speichern, daher sollen Property-Files [3] zur Anwendung kommen bzw. CLI-Argumente (Library verwenden) [1,4] verwendet werden. Dabei können natürlich Default-Werte im Code abgelegt werden.</w:t>
+      </w:r>
+    </w:p>
+    <w:p>
+      <w:r>
+        <w:t xml:space="preserve">Das Hauptaugenmerk in diesem Beispiel liegt auf der Verwendung von </w:t>
+      </w:r>
+      <w:proofErr w:type="spellStart"/>
+      <w:r>
         <w:t>PreparedStatements</w:t>
       </w:r>
       <w:proofErr w:type="spellEnd"/>
       <w:r>
-        <w:t xml:space="preserve"> sind in JDBC eine Möglichkeit SQL-Befehle vorzubereiten um SQL-</w:t>
+        <w:t xml:space="preserve"> [2]. Dabei sollen alle CRUD-Aktionen durchgeführt werden.“ [BOR]</w:t>
+      </w:r>
+    </w:p>
+    <w:p>
+      <w:pPr>
+        <w:pStyle w:val="berschrift2"/>
+      </w:pPr>
+      <w:bookmarkStart w:id="2" w:name="_Toc444108964"/>
+      <w:r>
+        <w:t>Aufgabenstellung</w:t>
+      </w:r>
+      <w:bookmarkEnd w:id="2"/>
+    </w:p>
+    <w:p>
+      <w:r>
+        <w:t xml:space="preserve">„Verwenden Sie Ihren Code aus der Aufgabenstellung "Simple JDBC Connection" um Zugriff auf die </w:t>
       </w:r>
       <w:proofErr w:type="spellStart"/>
       <w:r>
-        <w:t>Injections</w:t>
+        <w:t>Postgresql</w:t>
       </w:r>
       <w:proofErr w:type="spellEnd"/>
       <w:r>
-        <w:t xml:space="preserve"> zu vermeiden. Die Typüberprüfung kann somit schon bei der Hochsprache abgehandelt werden und kann so das DBMS entlasten und Fehler in der </w:t>
+        <w:t xml:space="preserve"> Datenbank "Schokofabrik" zur Verfügung zu stellen. Dabei sollen die Befehle (CRUD) auf die Datenbank mittels </w:t>
       </w:r>
       <w:proofErr w:type="spellStart"/>
       <w:r>
-        <w:t>Businesslogic</w:t>
+        <w:t>PreparedStatements</w:t>
       </w:r>
       <w:proofErr w:type="spellEnd"/>
       <w:r>
-        <w:t xml:space="preserve"> behandelbar machen.</w:t>
-      </w:r>
-      <w:r>
-        <w:t>“ [BOR]</w:t>
+        <w:t xml:space="preserve"> ausgeführt werden. Verwenden Sie mindestens 10000 Datensätze bei Ihren SQL-Befehlen. Diese können natürlich </w:t>
+      </w:r>
+      <w:proofErr w:type="spellStart"/>
+      <w:r>
+        <w:t>sinnfrei</w:t>
+      </w:r>
+      <w:proofErr w:type="spellEnd"/>
+      <w:r>
+        <w:t xml:space="preserve"> mittels geeigneten Methoden in Java erstellt werden.</w:t>
+      </w:r>
+    </w:p>
+    <w:p/>
+    <w:p>
+      <w:r>
+        <w:t xml:space="preserve">Die Properties sollen dabei folgende Keys beinhalten: host, </w:t>
+      </w:r>
+      <w:proofErr w:type="spellStart"/>
+      <w:r>
+        <w:t>port</w:t>
+      </w:r>
+      <w:proofErr w:type="spellEnd"/>
+      <w:r>
+        <w:t xml:space="preserve">, </w:t>
+      </w:r>
+      <w:proofErr w:type="spellStart"/>
+      <w:r>
+        <w:t>database</w:t>
+      </w:r>
+      <w:proofErr w:type="spellEnd"/>
+      <w:r>
+        <w:t xml:space="preserve">, </w:t>
+      </w:r>
+      <w:proofErr w:type="spellStart"/>
+      <w:r>
+        <w:t>user</w:t>
+      </w:r>
+      <w:proofErr w:type="spellEnd"/>
+      <w:r>
+        <w:t xml:space="preserve">, </w:t>
+      </w:r>
+      <w:proofErr w:type="spellStart"/>
+      <w:r>
+        <w:t>password</w:t>
+      </w:r>
+      <w:proofErr w:type="spellEnd"/>
+    </w:p>
+    <w:p/>
+    <w:p>
+      <w:r>
+        <w:t xml:space="preserve">Vergessen Sie nicht auf die Meta-Regeln (Dokumentation, </w:t>
+      </w:r>
+      <w:proofErr w:type="spellStart"/>
+      <w:r>
+        <w:t>Jar</w:t>
+      </w:r>
+      <w:proofErr w:type="spellEnd"/>
+      <w:r>
+        <w:t>-File, etc.)! Die Testfälle sind dabei zu ignorieren. Diese Aufgabe ist als Gruppenarbeit (2 Personen) zu lösen.“ [BOR]</w:t>
       </w:r>
     </w:p>
     <w:p>
       <w:pPr>
         <w:pStyle w:val="berschrift2"/>
       </w:pPr>
-      <w:bookmarkStart w:id="2" w:name="_Toc444108963"/>
-      <w:r>
-        <w:t>Ziele</w:t>
-      </w:r>
-      <w:bookmarkEnd w:id="2"/>
-    </w:p>
-    <w:p>
-      <w:r>
-        <w:t xml:space="preserve">„Es ist erwünscht Konfigurationen nicht direkt im </w:t>
-      </w:r>
-      <w:proofErr w:type="spellStart"/>
-      <w:r>
-        <w:t>Sourcecode</w:t>
-      </w:r>
-      <w:proofErr w:type="spellEnd"/>
-      <w:r>
-        <w:t xml:space="preserve"> zu speichern, daher sollen Property-Files [3] zur Anwendung kommen bzw. CLI-Argumente (Library verwenden) [1,4] verwendet werden. Dabei können natürlich Default-Werte im Code abgelegt werden.</w:t>
-      </w:r>
-    </w:p>
-    <w:p>
-      <w:r>
-        <w:t xml:space="preserve">Das Hauptaugenmerk in diesem Beispiel liegt auf der Verwendung von </w:t>
-      </w:r>
-      <w:proofErr w:type="spellStart"/>
-      <w:r>
-        <w:t>PreparedStatements</w:t>
-      </w:r>
-      <w:proofErr w:type="spellEnd"/>
-      <w:r>
-        <w:t xml:space="preserve"> [2]. Dabei sollen alle CRUD-Aktionen durchgeführt werden.“ [BOR]</w:t>
-      </w:r>
-    </w:p>
-    <w:p>
-      <w:pPr>
-        <w:pStyle w:val="berschrift2"/>
-      </w:pPr>
-      <w:bookmarkStart w:id="3" w:name="_Toc444108964"/>
-      <w:r>
-        <w:t>Aufgabenstellung</w:t>
+      <w:bookmarkStart w:id="3" w:name="_Toc444108965"/>
+      <w:r>
+        <w:t>Quellen der Angabe</w:t>
       </w:r>
       <w:bookmarkEnd w:id="3"/>
     </w:p>
     <w:p>
-      <w:r>
-        <w:t xml:space="preserve">„Verwenden Sie Ihren Code aus der Aufgabenstellung "Simple JDBC Connection" um Zugriff auf die </w:t>
-      </w:r>
-      <w:proofErr w:type="spellStart"/>
-      <w:r>
-        <w:t>Postgresql</w:t>
-      </w:r>
-      <w:proofErr w:type="spellEnd"/>
-      <w:r>
-        <w:t xml:space="preserve"> Datenbank "Schokofabrik" zur Verfügung zu stellen. Dabei sollen die Befehle (CRUD) auf die Datenbank mittels </w:t>
-      </w:r>
-      <w:proofErr w:type="spellStart"/>
-      <w:r>
-        <w:t>PreparedStatements</w:t>
-      </w:r>
-      <w:proofErr w:type="spellEnd"/>
-      <w:r>
-        <w:t xml:space="preserve"> ausgeführt werden. Verwenden Sie mindestens 10000 Datensätze bei Ihren SQL-Befehlen. Diese können natürlich </w:t>
-      </w:r>
-      <w:proofErr w:type="spellStart"/>
-      <w:r>
-        <w:t>sinnfrei</w:t>
-      </w:r>
-      <w:proofErr w:type="spellEnd"/>
-      <w:r>
-        <w:t xml:space="preserve"> mittels geeigneten Methoden in Java erstellt werden.</w:t>
-      </w:r>
-    </w:p>
-    <w:p/>
-    <w:p>
-      <w:r>
-        <w:t xml:space="preserve">Die Properties sollen dabei folgende Keys beinhalten: host, </w:t>
-      </w:r>
-      <w:proofErr w:type="spellStart"/>
-      <w:r>
-        <w:t>port</w:t>
-      </w:r>
-      <w:proofErr w:type="spellEnd"/>
-      <w:r>
-        <w:t xml:space="preserve">, </w:t>
-      </w:r>
-      <w:proofErr w:type="spellStart"/>
-      <w:r>
-        <w:t>database</w:t>
-      </w:r>
-      <w:proofErr w:type="spellEnd"/>
-      <w:r>
-        <w:t xml:space="preserve">, </w:t>
-      </w:r>
-      <w:proofErr w:type="spellStart"/>
-      <w:r>
-        <w:t>user</w:t>
-      </w:r>
-      <w:proofErr w:type="spellEnd"/>
-      <w:r>
-        <w:t xml:space="preserve">, </w:t>
-      </w:r>
-      <w:proofErr w:type="spellStart"/>
-      <w:r>
-        <w:t>password</w:t>
-      </w:r>
-      <w:proofErr w:type="spellEnd"/>
-    </w:p>
-    <w:p/>
-    <w:p>
-      <w:r>
-        <w:t xml:space="preserve">Vergessen Sie nicht auf die Meta-Regeln (Dokumentation, </w:t>
-      </w:r>
-      <w:proofErr w:type="spellStart"/>
-      <w:r>
-        <w:t>Jar</w:t>
-      </w:r>
-      <w:proofErr w:type="spellEnd"/>
-      <w:r>
-        <w:t>-File, etc.)! Die Testfälle sind dabei zu ignorieren. Diese Aufgabe ist als Gruppenarbeit (2 Personen) zu lösen.“ [BOR]</w:t>
-      </w:r>
-    </w:p>
-    <w:p>
-      <w:pPr>
-        <w:pStyle w:val="berschrift2"/>
-      </w:pPr>
-      <w:bookmarkStart w:id="4" w:name="_Toc444108965"/>
-      <w:r>
-        <w:t>Quellen der Angabe</w:t>
-      </w:r>
-      <w:bookmarkEnd w:id="4"/>
-    </w:p>
-    <w:p>
       <w:pPr>
         <w:rPr>
           <w:lang w:val="en-US"/>
         </w:rPr>
       </w:pPr>
+      <w:proofErr w:type="gramStart"/>
       <w:r>
         <w:rPr>
           <w:lang w:val="en-US"/>
         </w:rPr>
-        <w:t xml:space="preserve">„[1] Apache Commons CLI; Online: </w:t>
+        <w:t>„[</w:t>
+      </w:r>
+      <w:proofErr w:type="gramEnd"/>
+      <w:r>
+        <w:rPr>
+          <w:lang w:val="en-US"/>
+        </w:rPr>
+        <w:t xml:space="preserve">1] Apache Commons CLI; Online: </w:t>
       </w:r>
       <w:hyperlink r:id="rId9" w:history="1">
         <w:r>
@@ -1809,11 +1816,12 @@
         <w:pStyle w:val="berschrift1"/>
         <w:pageBreakBefore/>
       </w:pPr>
-      <w:bookmarkStart w:id="5" w:name="_Toc444108966"/>
-      <w:r>
+      <w:bookmarkStart w:id="4" w:name="_Toc444108966"/>
+      <w:r>
+        <w:lastRenderedPageBreak/>
         <w:t>Designüberlegung</w:t>
       </w:r>
-      <w:bookmarkEnd w:id="5"/>
+      <w:bookmarkEnd w:id="4"/>
     </w:p>
     <w:p>
       <w:pPr>
@@ -1966,30 +1974,31 @@
         <w:pStyle w:val="berschrift1"/>
         <w:pageBreakBefore/>
       </w:pPr>
-      <w:bookmarkStart w:id="6" w:name="_Toc444108967"/>
-      <w:r>
+      <w:bookmarkStart w:id="5" w:name="_Toc444108967"/>
+      <w:r>
+        <w:lastRenderedPageBreak/>
         <w:t>Ergebnisse</w:t>
       </w:r>
+      <w:bookmarkEnd w:id="5"/>
+    </w:p>
+    <w:p>
+      <w:pPr>
+        <w:pStyle w:val="berschrift2"/>
+      </w:pPr>
+      <w:bookmarkStart w:id="6" w:name="_Toc444108968"/>
+      <w:bookmarkStart w:id="7" w:name="_Toc437502305"/>
+      <w:r>
+        <w:t xml:space="preserve">Apache </w:t>
+      </w:r>
+      <w:proofErr w:type="spellStart"/>
+      <w:r>
+        <w:t>Commons</w:t>
+      </w:r>
+      <w:proofErr w:type="spellEnd"/>
+      <w:r>
+        <w:t xml:space="preserve"> CLI</w:t>
+      </w:r>
       <w:bookmarkEnd w:id="6"/>
-    </w:p>
-    <w:p>
-      <w:pPr>
-        <w:pStyle w:val="berschrift2"/>
-      </w:pPr>
-      <w:bookmarkStart w:id="7" w:name="_Toc437502305"/>
-      <w:bookmarkStart w:id="8" w:name="_Toc444108968"/>
-      <w:r>
-        <w:t xml:space="preserve">Apache </w:t>
-      </w:r>
-      <w:proofErr w:type="spellStart"/>
-      <w:r>
-        <w:t>Commons</w:t>
-      </w:r>
-      <w:proofErr w:type="spellEnd"/>
-      <w:r>
-        <w:t xml:space="preserve"> CLI</w:t>
-      </w:r>
-      <w:bookmarkEnd w:id="8"/>
     </w:p>
     <w:p>
       <w:pPr>
@@ -2078,27 +2087,14 @@
       <w:r>
         <w:t xml:space="preserve">Abbildung </w:t>
       </w:r>
-      <w:r>
-        <w:fldChar w:fldCharType="begin"/>
-      </w:r>
-      <w:r>
-        <w:instrText xml:space="preserve"> SEQ Abbildung \* ARABIC </w:instrText>
-      </w:r>
-      <w:r>
-        <w:fldChar w:fldCharType="separate"/>
-      </w:r>
-      <w:r>
-        <w:rPr>
-          <w:noProof/>
-        </w:rPr>
-        <w:t>1</w:t>
-      </w:r>
-      <w:r>
-        <w:rPr>
-          <w:noProof/>
-        </w:rPr>
-        <w:fldChar w:fldCharType="end"/>
-      </w:r>
+      <w:fldSimple w:instr=" SEQ Abbildung \* ARABIC ">
+        <w:r>
+          <w:rPr>
+            <w:noProof/>
+          </w:rPr>
+          <w:t>1</w:t>
+        </w:r>
+      </w:fldSimple>
       <w:r>
         <w:t>: Optionen definieren</w:t>
       </w:r>
@@ -2190,14 +2186,27 @@
       <w:r>
         <w:t xml:space="preserve">Abbildung </w:t>
       </w:r>
-      <w:fldSimple w:instr=" SEQ Abbildung \* ARABIC ">
-        <w:r>
-          <w:rPr>
-            <w:noProof/>
-          </w:rPr>
-          <w:t>2</w:t>
-        </w:r>
-      </w:fldSimple>
+      <w:r>
+        <w:fldChar w:fldCharType="begin"/>
+      </w:r>
+      <w:r>
+        <w:instrText xml:space="preserve"> SEQ Abbildung \* ARABIC </w:instrText>
+      </w:r>
+      <w:r>
+        <w:fldChar w:fldCharType="separate"/>
+      </w:r>
+      <w:r>
+        <w:rPr>
+          <w:noProof/>
+        </w:rPr>
+        <w:t>2</w:t>
+      </w:r>
+      <w:r>
+        <w:rPr>
+          <w:noProof/>
+        </w:rPr>
+        <w:fldChar w:fldCharType="end"/>
+      </w:r>
       <w:r>
         <w:t>: Parsen der Argumente</w:t>
       </w:r>
@@ -2221,10 +2230,7 @@
         <w:t>.</w:t>
       </w:r>
       <w:r>
-        <w:t xml:space="preserve"> </w:t>
-      </w:r>
-      <w:r>
-        <w:t>[APA]</w:t>
+        <w:t xml:space="preserve"> [APA]</w:t>
       </w:r>
     </w:p>
     <w:p>
@@ -2285,14 +2291,27 @@
       <w:r>
         <w:t xml:space="preserve">Abbildung </w:t>
       </w:r>
-      <w:fldSimple w:instr=" SEQ Abbildung \* ARABIC ">
-        <w:r>
-          <w:rPr>
-            <w:noProof/>
-          </w:rPr>
-          <w:t>3</w:t>
-        </w:r>
-      </w:fldSimple>
+      <w:r>
+        <w:fldChar w:fldCharType="begin"/>
+      </w:r>
+      <w:r>
+        <w:instrText xml:space="preserve"> SEQ Abbildung \* ARABIC </w:instrText>
+      </w:r>
+      <w:r>
+        <w:fldChar w:fldCharType="separate"/>
+      </w:r>
+      <w:r>
+        <w:rPr>
+          <w:noProof/>
+        </w:rPr>
+        <w:t>3</w:t>
+      </w:r>
+      <w:r>
+        <w:rPr>
+          <w:noProof/>
+        </w:rPr>
+        <w:fldChar w:fldCharType="end"/>
+      </w:r>
       <w:r>
         <w:t>: Überprüfen ob ein Switch gesetzt wurde</w:t>
       </w:r>
@@ -2301,11 +2320,159 @@
       <w:pPr>
         <w:pStyle w:val="berschrift2"/>
       </w:pPr>
-      <w:bookmarkStart w:id="9" w:name="_Toc444108969"/>
+      <w:bookmarkStart w:id="8" w:name="_Toc444108969"/>
       <w:r>
         <w:t>Property Files</w:t>
       </w:r>
+      <w:bookmarkEnd w:id="8"/>
+    </w:p>
+    <w:p>
+      <w:pPr>
+        <w:pStyle w:val="Textkrper"/>
+      </w:pPr>
+      <w:r>
+        <w:t xml:space="preserve">Mithilfe des Property Files können Konfigurationen einfach abgespeichert und eingelesen werden. Die einzelnen Werte sind folgendermaßen im File abzuspeichern: </w:t>
+      </w:r>
+      <w:proofErr w:type="spellStart"/>
+      <w:r>
+        <w:t>key</w:t>
+      </w:r>
+      <w:proofErr w:type="spellEnd"/>
+      <w:r>
+        <w:t>=</w:t>
+      </w:r>
+      <w:proofErr w:type="spellStart"/>
+      <w:r>
+        <w:t>value</w:t>
+      </w:r>
+      <w:proofErr w:type="spellEnd"/>
+      <w:r>
+        <w:t xml:space="preserve">. </w:t>
+      </w:r>
+      <w:r>
+        <w:br/>
+        <w:t>Zuerst wird ein Properties Objekt erstellt. In dieses können dann die einzelnen Properties aus dem File mit einem Stream geladen werden.</w:t>
+      </w:r>
+    </w:p>
+    <w:p>
+      <w:pPr>
+        <w:pStyle w:val="Textkrper"/>
+        <w:keepNext/>
+      </w:pPr>
+      <w:r>
+        <w:rPr>
+          <w:noProof/>
+          <w:lang w:eastAsia="de-AT" w:bidi="ar-SA"/>
+        </w:rPr>
+        <w:drawing>
+          <wp:inline distT="0" distB="0" distL="0" distR="0" wp14:anchorId="67C2A5AC" wp14:editId="315AB909">
+            <wp:extent cx="2638425" cy="390525"/>
+            <wp:effectExtent l="0" t="0" r="9525" b="9525"/>
+            <wp:docPr id="5" name="Grafik 5"/>
+            <wp:cNvGraphicFramePr>
+              <a:graphicFrameLocks xmlns:a="http://schemas.openxmlformats.org/drawingml/2006/main" noChangeAspect="1"/>
+            </wp:cNvGraphicFramePr>
+            <a:graphic xmlns:a="http://schemas.openxmlformats.org/drawingml/2006/main">
+              <a:graphicData uri="http://schemas.openxmlformats.org/drawingml/2006/picture">
+                <pic:pic xmlns:pic="http://schemas.openxmlformats.org/drawingml/2006/picture">
+                  <pic:nvPicPr>
+                    <pic:cNvPr id="1" name=""/>
+                    <pic:cNvPicPr/>
+                  </pic:nvPicPr>
+                  <pic:blipFill>
+                    <a:blip r:embed="rId16"/>
+                    <a:stretch>
+                      <a:fillRect/>
+                    </a:stretch>
+                  </pic:blipFill>
+                  <pic:spPr>
+                    <a:xfrm>
+                      <a:off x="0" y="0"/>
+                      <a:ext cx="2638425" cy="390525"/>
+                    </a:xfrm>
+                    <a:prstGeom prst="rect">
+                      <a:avLst/>
+                    </a:prstGeom>
+                  </pic:spPr>
+                </pic:pic>
+              </a:graphicData>
+            </a:graphic>
+          </wp:inline>
+        </w:drawing>
+      </w:r>
+    </w:p>
+    <w:p>
+      <w:pPr>
+        <w:pStyle w:val="Beschriftung"/>
+      </w:pPr>
+      <w:r>
+        <w:t>Abbildung 4: Erstellen des Objekts und laden des Files</w:t>
+      </w:r>
+    </w:p>
+    <w:p>
+      <w:r>
+        <w:t xml:space="preserve">Falls ein Wert nicht über die CLI angegeben wurde wird dieser, falls vorhanden,  aus dem Property File nachgeladen. </w:t>
+      </w:r>
+    </w:p>
+    <w:p>
+      <w:pPr>
+        <w:keepNext/>
+      </w:pPr>
+      <w:r>
+        <w:rPr>
+          <w:noProof/>
+          <w:lang w:eastAsia="de-AT" w:bidi="ar-SA"/>
+        </w:rPr>
+        <w:lastRenderedPageBreak/>
+        <w:drawing>
+          <wp:inline distT="0" distB="0" distL="0" distR="0" wp14:anchorId="6ADD7D5C" wp14:editId="4E1F2702">
+            <wp:extent cx="3876675" cy="1790700"/>
+            <wp:effectExtent l="0" t="0" r="9525" b="0"/>
+            <wp:docPr id="6" name="Grafik 6"/>
+            <wp:cNvGraphicFramePr>
+              <a:graphicFrameLocks xmlns:a="http://schemas.openxmlformats.org/drawingml/2006/main" noChangeAspect="1"/>
+            </wp:cNvGraphicFramePr>
+            <a:graphic xmlns:a="http://schemas.openxmlformats.org/drawingml/2006/main">
+              <a:graphicData uri="http://schemas.openxmlformats.org/drawingml/2006/picture">
+                <pic:pic xmlns:pic="http://schemas.openxmlformats.org/drawingml/2006/picture">
+                  <pic:nvPicPr>
+                    <pic:cNvPr id="1" name=""/>
+                    <pic:cNvPicPr/>
+                  </pic:nvPicPr>
+                  <pic:blipFill>
+                    <a:blip r:embed="rId17"/>
+                    <a:stretch>
+                      <a:fillRect/>
+                    </a:stretch>
+                  </pic:blipFill>
+                  <pic:spPr>
+                    <a:xfrm>
+                      <a:off x="0" y="0"/>
+                      <a:ext cx="3876675" cy="1790700"/>
+                    </a:xfrm>
+                    <a:prstGeom prst="rect">
+                      <a:avLst/>
+                    </a:prstGeom>
+                  </pic:spPr>
+                </pic:pic>
+              </a:graphicData>
+            </a:graphic>
+          </wp:inline>
+        </w:drawing>
+      </w:r>
+    </w:p>
+    <w:p>
+      <w:pPr>
+        <w:pStyle w:val="Beschriftung"/>
+      </w:pPr>
+      <w:r>
+        <w:t>Abbildung 5: Beispiel N</w:t>
+      </w:r>
+      <w:bookmarkStart w:id="9" w:name="_GoBack"/>
       <w:bookmarkEnd w:id="9"/>
+      <w:r>
+        <w:t>achladen der Werte</w:t>
+      </w:r>
     </w:p>
     <w:p>
       <w:pPr>
@@ -2878,6 +3045,7 @@
         <w:pStyle w:val="Textkrper"/>
       </w:pPr>
       <w:r>
+        <w:lastRenderedPageBreak/>
         <w:t>Der tatsächliche Aufwand ist wie folgt aufgeschlüsselt:</w:t>
       </w:r>
     </w:p>
@@ -3460,7 +3628,7 @@
               <w:pStyle w:val="Textkrper"/>
             </w:pPr>
             <w:r>
-              <w:t>1.8</w:t>
+              <w:t>2</w:t>
             </w:r>
             <w:r>
               <w:t xml:space="preserve"> h</w:t>
@@ -3507,7 +3675,7 @@
               <w:pStyle w:val="Textkrper"/>
             </w:pPr>
             <w:r>
-              <w:t>0.4</w:t>
+              <w:t>0.5</w:t>
             </w:r>
             <w:r>
               <w:t xml:space="preserve"> h</w:t>
@@ -3554,7 +3722,7 @@
               <w:pStyle w:val="Textkrper"/>
             </w:pPr>
             <w:r>
-              <w:t>0.4</w:t>
+              <w:t>0.6</w:t>
             </w:r>
             <w:r>
               <w:t xml:space="preserve"> h</w:t>
@@ -3631,7 +3799,7 @@
               <w:rPr>
                 <w:b/>
               </w:rPr>
-              <w:t>2.6</w:t>
+              <w:t>3.1</w:t>
             </w:r>
             <w:r>
               <w:rPr>
@@ -3770,11 +3938,26 @@
           <w:p>
             <w:pPr>
               <w:pStyle w:val="Textkrper"/>
-            </w:pPr>
-            <w:r>
-              <w:t>2.6</w:t>
-            </w:r>
-            <w:r>
+              <w:rPr>
+                <w:lang w:val="en-US"/>
+              </w:rPr>
+            </w:pPr>
+            <w:r>
+              <w:rPr>
+                <w:lang w:val="en-US"/>
+              </w:rPr>
+              <w:t>3.</w:t>
+            </w:r>
+            <w:r>
+              <w:rPr>
+                <w:lang w:val="en-US"/>
+              </w:rPr>
+              <w:t>1</w:t>
+            </w:r>
+            <w:r>
+              <w:rPr>
+                <w:lang w:val="en-US"/>
+              </w:rPr>
               <w:t xml:space="preserve"> h</w:t>
             </w:r>
           </w:p>
@@ -3790,14 +3973,18 @@
               <w:pStyle w:val="Textkrper"/>
               <w:rPr>
                 <w:b/>
-              </w:rPr>
-            </w:pPr>
-            <w:r>
-              <w:rPr>
-                <w:b/>
+                <w:lang w:val="en-US"/>
+              </w:rPr>
+            </w:pPr>
+            <w:proofErr w:type="spellStart"/>
+            <w:r>
+              <w:rPr>
+                <w:b/>
+                <w:lang w:val="en-US"/>
               </w:rPr>
               <w:t>Gesamt</w:t>
             </w:r>
+            <w:proofErr w:type="spellEnd"/>
           </w:p>
         </w:tc>
         <w:tc>
@@ -3807,16 +3994,21 @@
           <w:p>
             <w:pPr>
               <w:pStyle w:val="Textkrper"/>
-            </w:pPr>
-            <w:r>
-              <w:rPr>
-                <w:b/>
-              </w:rPr>
-              <w:t>5.8</w:t>
-            </w:r>
-            <w:r>
-              <w:rPr>
-                <w:b/>
+              <w:rPr>
+                <w:lang w:val="en-US"/>
+              </w:rPr>
+            </w:pPr>
+            <w:r>
+              <w:rPr>
+                <w:b/>
+                <w:lang w:val="en-US"/>
+              </w:rPr>
+              <w:t>6.3</w:t>
+            </w:r>
+            <w:r>
+              <w:rPr>
+                <w:b/>
+                <w:lang w:val="en-US"/>
               </w:rPr>
               <w:t xml:space="preserve"> h</w:t>
             </w:r>
@@ -3831,22 +4023,37 @@
           <w:ilvl w:val="0"/>
           <w:numId w:val="0"/>
         </w:numPr>
+        <w:rPr>
+          <w:lang w:val="en-US"/>
+        </w:rPr>
       </w:pPr>
       <w:bookmarkStart w:id="12" w:name="_Toc437502306"/>
     </w:p>
     <w:p>
       <w:pPr>
         <w:pStyle w:val="berschrift1"/>
-      </w:pPr>
-      <w:r>
+        <w:rPr>
+          <w:lang w:val="en-US"/>
+        </w:rPr>
+      </w:pPr>
+      <w:r>
+        <w:rPr>
+          <w:lang w:val="en-US"/>
+        </w:rPr>
         <w:br w:type="column"/>
       </w:r>
       <w:bookmarkStart w:id="13" w:name="_Toc444108972"/>
-      <w:r>
+      <w:proofErr w:type="spellStart"/>
+      <w:r>
+        <w:rPr>
+          <w:lang w:val="en-US"/>
+        </w:rPr>
+        <w:lastRenderedPageBreak/>
         <w:t>Literaturverzeichnis</w:t>
       </w:r>
       <w:bookmarkEnd w:id="12"/>
       <w:bookmarkEnd w:id="13"/>
+      <w:proofErr w:type="spellEnd"/>
     </w:p>
     <w:p>
       <w:pPr>
@@ -3854,90 +4061,100 @@
         <w:ind w:left="1418" w:hanging="1418"/>
       </w:pPr>
       <w:r>
+        <w:rPr>
+          <w:lang w:val="en-US"/>
+        </w:rPr>
         <w:t>[BOR]</w:t>
       </w:r>
       <w:r>
+        <w:rPr>
+          <w:lang w:val="en-US"/>
+        </w:rPr>
         <w:tab/>
       </w:r>
       <w:r>
+        <w:rPr>
+          <w:lang w:val="en-US"/>
+        </w:rPr>
         <w:t>Mich</w:t>
       </w:r>
+      <w:r>
+        <w:rPr>
+          <w:lang w:val="en-US"/>
+        </w:rPr>
+        <w:t xml:space="preserve">ael </w:t>
+      </w:r>
       <w:proofErr w:type="spellStart"/>
       <w:r>
         <w:rPr>
           <w:lang w:val="en-US"/>
         </w:rPr>
-        <w:t>ael</w:t>
+        <w:t>Borko</w:t>
       </w:r>
       <w:proofErr w:type="spellEnd"/>
       <w:r>
         <w:rPr>
           <w:lang w:val="en-US"/>
         </w:rPr>
-        <w:t xml:space="preserve"> </w:t>
-      </w:r>
-      <w:proofErr w:type="spellStart"/>
+        <w:t>. (201</w:t>
+      </w:r>
       <w:r>
         <w:rPr>
           <w:lang w:val="en-US"/>
         </w:rPr>
-        <w:t>Borko</w:t>
-      </w:r>
-      <w:proofErr w:type="spellEnd"/>
+        <w:t>6</w:t>
+      </w:r>
       <w:r>
         <w:rPr>
           <w:lang w:val="en-US"/>
         </w:rPr>
-        <w:t>. (201</w:t>
+        <w:t xml:space="preserve">, </w:t>
       </w:r>
       <w:r>
         <w:rPr>
           <w:lang w:val="en-US"/>
         </w:rPr>
-        <w:t>6</w:t>
+        <w:t>February</w:t>
       </w:r>
       <w:r>
         <w:rPr>
           <w:lang w:val="en-US"/>
         </w:rPr>
-        <w:t xml:space="preserve">, </w:t>
+        <w:t xml:space="preserve">). </w:t>
       </w:r>
       <w:r>
         <w:rPr>
           <w:lang w:val="en-US"/>
         </w:rPr>
-        <w:t>February</w:t>
+        <w:t>Prepared Statements</w:t>
       </w:r>
       <w:r>
         <w:rPr>
           <w:lang w:val="en-US"/>
         </w:rPr>
-        <w:t xml:space="preserve">). </w:t>
+        <w:t xml:space="preserve"> [Online]. </w:t>
       </w:r>
       <w:r>
         <w:rPr>
           <w:lang w:val="en-US"/>
         </w:rPr>
-        <w:t>Prepared Statements</w:t>
-      </w:r>
+        <w:t>Available at</w:t>
+      </w:r>
+      <w:proofErr w:type="gramStart"/>
       <w:r>
         <w:rPr>
           <w:lang w:val="en-US"/>
         </w:rPr>
-        <w:t xml:space="preserve"> [Online]. </w:t>
-      </w:r>
-      <w:proofErr w:type="spellStart"/>
-      <w:r>
-        <w:t>Available</w:t>
-      </w:r>
-      <w:proofErr w:type="spellEnd"/>
-      <w:r>
-        <w:t xml:space="preserve"> at:</w:t>
-      </w:r>
-      <w:r>
+        <w:t>:</w:t>
+      </w:r>
+      <w:proofErr w:type="gramEnd"/>
+      <w:r>
+        <w:rPr>
+          <w:lang w:val="en-US"/>
+        </w:rPr>
         <w:br/>
       </w:r>
-      <w:hyperlink r:id="rId16" w:history="1">
+      <w:hyperlink r:id="rId18" w:history="1">
         <w:r>
           <w:rPr>
             <w:rStyle w:val="Hyperlink"/>
@@ -3970,61 +4187,23 @@
         <w:ind w:left="1418" w:hanging="1418"/>
       </w:pPr>
       <w:r>
-        <w:t>[</w:t>
-      </w:r>
-      <w:r>
-        <w:t>APA</w:t>
-      </w:r>
-      <w:r>
-        <w:t>]</w:t>
-      </w:r>
-      <w:r>
+        <w:rPr>
+          <w:lang w:val="en-US"/>
+        </w:rPr>
+        <w:t>[APA]</w:t>
+      </w:r>
+      <w:r>
+        <w:rPr>
+          <w:lang w:val="en-US"/>
+        </w:rPr>
         <w:tab/>
-      </w:r>
-      <w:r>
         <w:t>Apache</w:t>
       </w:r>
       <w:r>
         <w:rPr>
           <w:lang w:val="en-US"/>
         </w:rPr>
-        <w:t>. (201</w:t>
-      </w:r>
-      <w:r>
-        <w:rPr>
-          <w:lang w:val="en-US"/>
-        </w:rPr>
-        <w:t>5</w:t>
-      </w:r>
-      <w:r>
-        <w:rPr>
-          <w:lang w:val="en-US"/>
-        </w:rPr>
-        <w:t xml:space="preserve">, </w:t>
-      </w:r>
-      <w:r>
-        <w:rPr>
-          <w:lang w:val="en-US"/>
-        </w:rPr>
-        <w:t>June</w:t>
-      </w:r>
-      <w:r>
-        <w:rPr>
-          <w:lang w:val="en-US"/>
-        </w:rPr>
-        <w:t xml:space="preserve">). </w:t>
-      </w:r>
-      <w:r>
-        <w:rPr>
-          <w:lang w:val="en-US"/>
-        </w:rPr>
-        <w:t>User Guide: Getting started</w:t>
-      </w:r>
-      <w:r>
-        <w:rPr>
-          <w:lang w:val="en-US"/>
-        </w:rPr>
-        <w:t xml:space="preserve"> [Online]. </w:t>
+        <w:t xml:space="preserve">. (2015, June). User Guide: Getting started [Online]. </w:t>
       </w:r>
       <w:proofErr w:type="spellStart"/>
       <w:r>
@@ -4037,7 +4216,7 @@
       <w:r>
         <w:br/>
       </w:r>
-      <w:hyperlink r:id="rId17" w:history="1">
+      <w:hyperlink r:id="rId19" w:history="1">
         <w:r>
           <w:rPr>
             <w:rStyle w:val="Hyperlink"/>
@@ -4060,8 +4239,8 @@
     </w:p>
     <w:p/>
     <w:sectPr>
-      <w:headerReference w:type="default" r:id="rId18"/>
-      <w:footerReference w:type="default" r:id="rId19"/>
+      <w:headerReference w:type="default" r:id="rId20"/>
+      <w:footerReference w:type="default" r:id="rId21"/>
       <w:pgSz w:w="11906" w:h="16838"/>
       <w:pgMar w:top="1689" w:right="1134" w:bottom="1689" w:left="1134" w:header="1134" w:footer="1134" w:gutter="0"/>
       <w:cols w:space="720"/>
@@ -4144,7 +4323,7 @@
         <w:sz w:val="20"/>
         <w:szCs w:val="20"/>
       </w:rPr>
-      <w:t>8</w:t>
+      <w:t>6</w:t>
     </w:r>
     <w:r>
       <w:rPr>
@@ -6705,7 +6884,7 @@
 </file>
 
 <file path=customXml/itemProps1.xml><?xml version="1.0" encoding="utf-8"?>
-<ds:datastoreItem xmlns:ds="http://schemas.openxmlformats.org/officeDocument/2006/customXml" ds:itemID="{A2C3EE5D-2740-4366-8BF7-79B8EADC4498}">
+<ds:datastoreItem xmlns:ds="http://schemas.openxmlformats.org/officeDocument/2006/customXml" ds:itemID="{ACE744B0-DA20-4ACE-92CC-6E7E5FE035EA}">
   <ds:schemaRefs>
     <ds:schemaRef ds:uri="http://schemas.openxmlformats.org/officeDocument/2006/bibliography"/>
   </ds:schemaRefs>

--- a/PreparedStatements.docx
+++ b/PreparedStatements.docx
@@ -1955,38 +1955,93 @@
           <w:numId w:val="8"/>
         </w:numPr>
       </w:pPr>
+      <w:r>
+        <w:rPr>
+          <w:noProof/>
+          <w:lang w:eastAsia="de-AT" w:bidi="ar-SA"/>
+        </w:rPr>
+        <w:drawing>
+          <wp:anchor distT="0" distB="0" distL="114300" distR="114300" simplePos="0" relativeHeight="251658752" behindDoc="1" locked="0" layoutInCell="1" allowOverlap="1" wp14:anchorId="215429E4" wp14:editId="34D7E4DF">
+            <wp:simplePos x="0" y="0"/>
+            <wp:positionH relativeFrom="margin">
+              <wp:align>center</wp:align>
+            </wp:positionH>
+            <wp:positionV relativeFrom="paragraph">
+              <wp:posOffset>487045</wp:posOffset>
+            </wp:positionV>
+            <wp:extent cx="7108190" cy="3755182"/>
+            <wp:effectExtent l="0" t="0" r="0" b="0"/>
+            <wp:wrapNone/>
+            <wp:docPr id="7" name="Grafik 7"/>
+            <wp:cNvGraphicFramePr>
+              <a:graphicFrameLocks xmlns:a="http://schemas.openxmlformats.org/drawingml/2006/main" noChangeAspect="1"/>
+            </wp:cNvGraphicFramePr>
+            <a:graphic xmlns:a="http://schemas.openxmlformats.org/drawingml/2006/main">
+              <a:graphicData uri="http://schemas.openxmlformats.org/drawingml/2006/picture">
+                <pic:pic xmlns:pic="http://schemas.openxmlformats.org/drawingml/2006/picture">
+                  <pic:nvPicPr>
+                    <pic:cNvPr id="1" name=""/>
+                    <pic:cNvPicPr/>
+                  </pic:nvPicPr>
+                  <pic:blipFill>
+                    <a:blip r:embed="rId13" cstate="print">
+                      <a:extLst>
+                        <a:ext uri="{28A0092B-C50C-407E-A947-70E740481C1C}">
+                          <a14:useLocalDpi xmlns:a14="http://schemas.microsoft.com/office/drawing/2010/main" val="0"/>
+                        </a:ext>
+                      </a:extLst>
+                    </a:blip>
+                    <a:stretch>
+                      <a:fillRect/>
+                    </a:stretch>
+                  </pic:blipFill>
+                  <pic:spPr>
+                    <a:xfrm>
+                      <a:off x="0" y="0"/>
+                      <a:ext cx="7108190" cy="3755182"/>
+                    </a:xfrm>
+                    <a:prstGeom prst="rect">
+                      <a:avLst/>
+                    </a:prstGeom>
+                  </pic:spPr>
+                </pic:pic>
+              </a:graphicData>
+            </a:graphic>
+            <wp14:sizeRelH relativeFrom="page">
+              <wp14:pctWidth>0</wp14:pctWidth>
+            </wp14:sizeRelH>
+            <wp14:sizeRelV relativeFrom="page">
+              <wp14:pctHeight>0</wp14:pctHeight>
+            </wp14:sizeRelV>
+          </wp:anchor>
+        </w:drawing>
+      </w:r>
       <w:proofErr w:type="spellStart"/>
       <w:r>
         <w:t>PSDelete</w:t>
       </w:r>
+      <w:bookmarkStart w:id="5" w:name="_GoBack"/>
+      <w:bookmarkEnd w:id="5"/>
       <w:proofErr w:type="spellEnd"/>
-    </w:p>
-    <w:p>
-      <w:pPr>
-        <w:pStyle w:val="Textkrper"/>
-      </w:pPr>
-      <w:r>
-        <w:t xml:space="preserve">UML? </w:t>
-      </w:r>
     </w:p>
     <w:p>
       <w:pPr>
         <w:pStyle w:val="berschrift1"/>
         <w:pageBreakBefore/>
       </w:pPr>
-      <w:bookmarkStart w:id="5" w:name="_Toc444108967"/>
+      <w:bookmarkStart w:id="6" w:name="_Toc444108967"/>
       <w:r>
         <w:lastRenderedPageBreak/>
         <w:t>Ergebnisse</w:t>
       </w:r>
-      <w:bookmarkEnd w:id="5"/>
+      <w:bookmarkEnd w:id="6"/>
     </w:p>
     <w:p>
       <w:pPr>
         <w:pStyle w:val="berschrift2"/>
       </w:pPr>
-      <w:bookmarkStart w:id="6" w:name="_Toc444108968"/>
-      <w:bookmarkStart w:id="7" w:name="_Toc437502305"/>
+      <w:bookmarkStart w:id="7" w:name="_Toc444108968"/>
+      <w:bookmarkStart w:id="8" w:name="_Toc437502305"/>
       <w:r>
         <w:t xml:space="preserve">Apache </w:t>
       </w:r>
@@ -1998,7 +2053,7 @@
       <w:r>
         <w:t xml:space="preserve"> CLI</w:t>
       </w:r>
-      <w:bookmarkEnd w:id="6"/>
+      <w:bookmarkEnd w:id="7"/>
     </w:p>
     <w:p>
       <w:pPr>
@@ -2054,7 +2109,7 @@
                     <pic:cNvPicPr/>
                   </pic:nvPicPr>
                   <pic:blipFill>
-                    <a:blip r:embed="rId13"/>
+                    <a:blip r:embed="rId14"/>
                     <a:stretch>
                       <a:fillRect/>
                     </a:stretch>
@@ -2087,14 +2142,27 @@
       <w:r>
         <w:t xml:space="preserve">Abbildung </w:t>
       </w:r>
-      <w:fldSimple w:instr=" SEQ Abbildung \* ARABIC ">
-        <w:r>
-          <w:rPr>
-            <w:noProof/>
-          </w:rPr>
-          <w:t>1</w:t>
-        </w:r>
-      </w:fldSimple>
+      <w:r>
+        <w:fldChar w:fldCharType="begin"/>
+      </w:r>
+      <w:r>
+        <w:instrText xml:space="preserve"> SEQ Abbildung \* ARABIC </w:instrText>
+      </w:r>
+      <w:r>
+        <w:fldChar w:fldCharType="separate"/>
+      </w:r>
+      <w:r>
+        <w:rPr>
+          <w:noProof/>
+        </w:rPr>
+        <w:t>1</w:t>
+      </w:r>
+      <w:r>
+        <w:rPr>
+          <w:noProof/>
+        </w:rPr>
+        <w:fldChar w:fldCharType="end"/>
+      </w:r>
       <w:r>
         <w:t>: Optionen definieren</w:t>
       </w:r>
@@ -2153,7 +2221,7 @@
                     <pic:cNvPicPr/>
                   </pic:nvPicPr>
                   <pic:blipFill>
-                    <a:blip r:embed="rId14"/>
+                    <a:blip r:embed="rId15"/>
                     <a:stretch>
                       <a:fillRect/>
                     </a:stretch>
@@ -2186,27 +2254,14 @@
       <w:r>
         <w:t xml:space="preserve">Abbildung </w:t>
       </w:r>
-      <w:r>
-        <w:fldChar w:fldCharType="begin"/>
-      </w:r>
-      <w:r>
-        <w:instrText xml:space="preserve"> SEQ Abbildung \* ARABIC </w:instrText>
-      </w:r>
-      <w:r>
-        <w:fldChar w:fldCharType="separate"/>
-      </w:r>
-      <w:r>
-        <w:rPr>
-          <w:noProof/>
-        </w:rPr>
-        <w:t>2</w:t>
-      </w:r>
-      <w:r>
-        <w:rPr>
-          <w:noProof/>
-        </w:rPr>
-        <w:fldChar w:fldCharType="end"/>
-      </w:r>
+      <w:fldSimple w:instr=" SEQ Abbildung \* ARABIC ">
+        <w:r>
+          <w:rPr>
+            <w:noProof/>
+          </w:rPr>
+          <w:t>2</w:t>
+        </w:r>
+      </w:fldSimple>
       <w:r>
         <w:t>: Parsen der Argumente</w:t>
       </w:r>
@@ -2258,7 +2313,7 @@
                     <pic:cNvPicPr/>
                   </pic:nvPicPr>
                   <pic:blipFill>
-                    <a:blip r:embed="rId15"/>
+                    <a:blip r:embed="rId16"/>
                     <a:stretch>
                       <a:fillRect/>
                     </a:stretch>
@@ -2291,27 +2346,14 @@
       <w:r>
         <w:t xml:space="preserve">Abbildung </w:t>
       </w:r>
-      <w:r>
-        <w:fldChar w:fldCharType="begin"/>
-      </w:r>
-      <w:r>
-        <w:instrText xml:space="preserve"> SEQ Abbildung \* ARABIC </w:instrText>
-      </w:r>
-      <w:r>
-        <w:fldChar w:fldCharType="separate"/>
-      </w:r>
-      <w:r>
-        <w:rPr>
-          <w:noProof/>
-        </w:rPr>
-        <w:t>3</w:t>
-      </w:r>
-      <w:r>
-        <w:rPr>
-          <w:noProof/>
-        </w:rPr>
-        <w:fldChar w:fldCharType="end"/>
-      </w:r>
+      <w:fldSimple w:instr=" SEQ Abbildung \* ARABIC ">
+        <w:r>
+          <w:rPr>
+            <w:noProof/>
+          </w:rPr>
+          <w:t>3</w:t>
+        </w:r>
+      </w:fldSimple>
       <w:r>
         <w:t>: Überprüfen ob ein Switch gesetzt wurde</w:t>
       </w:r>
@@ -2320,11 +2362,11 @@
       <w:pPr>
         <w:pStyle w:val="berschrift2"/>
       </w:pPr>
-      <w:bookmarkStart w:id="8" w:name="_Toc444108969"/>
+      <w:bookmarkStart w:id="9" w:name="_Toc444108969"/>
       <w:r>
         <w:t>Property Files</w:t>
       </w:r>
-      <w:bookmarkEnd w:id="8"/>
+      <w:bookmarkEnd w:id="9"/>
     </w:p>
     <w:p>
       <w:pPr>
@@ -2369,66 +2411,6 @@
             <wp:extent cx="2638425" cy="390525"/>
             <wp:effectExtent l="0" t="0" r="9525" b="9525"/>
             <wp:docPr id="5" name="Grafik 5"/>
-            <wp:cNvGraphicFramePr>
-              <a:graphicFrameLocks xmlns:a="http://schemas.openxmlformats.org/drawingml/2006/main" noChangeAspect="1"/>
-            </wp:cNvGraphicFramePr>
-            <a:graphic xmlns:a="http://schemas.openxmlformats.org/drawingml/2006/main">
-              <a:graphicData uri="http://schemas.openxmlformats.org/drawingml/2006/picture">
-                <pic:pic xmlns:pic="http://schemas.openxmlformats.org/drawingml/2006/picture">
-                  <pic:nvPicPr>
-                    <pic:cNvPr id="1" name=""/>
-                    <pic:cNvPicPr/>
-                  </pic:nvPicPr>
-                  <pic:blipFill>
-                    <a:blip r:embed="rId16"/>
-                    <a:stretch>
-                      <a:fillRect/>
-                    </a:stretch>
-                  </pic:blipFill>
-                  <pic:spPr>
-                    <a:xfrm>
-                      <a:off x="0" y="0"/>
-                      <a:ext cx="2638425" cy="390525"/>
-                    </a:xfrm>
-                    <a:prstGeom prst="rect">
-                      <a:avLst/>
-                    </a:prstGeom>
-                  </pic:spPr>
-                </pic:pic>
-              </a:graphicData>
-            </a:graphic>
-          </wp:inline>
-        </w:drawing>
-      </w:r>
-    </w:p>
-    <w:p>
-      <w:pPr>
-        <w:pStyle w:val="Beschriftung"/>
-      </w:pPr>
-      <w:r>
-        <w:t>Abbildung 4: Erstellen des Objekts und laden des Files</w:t>
-      </w:r>
-    </w:p>
-    <w:p>
-      <w:r>
-        <w:t xml:space="preserve">Falls ein Wert nicht über die CLI angegeben wurde wird dieser, falls vorhanden,  aus dem Property File nachgeladen. </w:t>
-      </w:r>
-    </w:p>
-    <w:p>
-      <w:pPr>
-        <w:keepNext/>
-      </w:pPr>
-      <w:r>
-        <w:rPr>
-          <w:noProof/>
-          <w:lang w:eastAsia="de-AT" w:bidi="ar-SA"/>
-        </w:rPr>
-        <w:lastRenderedPageBreak/>
-        <w:drawing>
-          <wp:inline distT="0" distB="0" distL="0" distR="0" wp14:anchorId="6ADD7D5C" wp14:editId="4E1F2702">
-            <wp:extent cx="3876675" cy="1790700"/>
-            <wp:effectExtent l="0" t="0" r="9525" b="0"/>
-            <wp:docPr id="6" name="Grafik 6"/>
             <wp:cNvGraphicFramePr>
               <a:graphicFrameLocks xmlns:a="http://schemas.openxmlformats.org/drawingml/2006/main" noChangeAspect="1"/>
             </wp:cNvGraphicFramePr>
@@ -2448,6 +2430,66 @@
                   <pic:spPr>
                     <a:xfrm>
                       <a:off x="0" y="0"/>
+                      <a:ext cx="2638425" cy="390525"/>
+                    </a:xfrm>
+                    <a:prstGeom prst="rect">
+                      <a:avLst/>
+                    </a:prstGeom>
+                  </pic:spPr>
+                </pic:pic>
+              </a:graphicData>
+            </a:graphic>
+          </wp:inline>
+        </w:drawing>
+      </w:r>
+    </w:p>
+    <w:p>
+      <w:pPr>
+        <w:pStyle w:val="Beschriftung"/>
+      </w:pPr>
+      <w:r>
+        <w:t>Abbildung 4: Erstellen des Objekts und laden des Files</w:t>
+      </w:r>
+    </w:p>
+    <w:p>
+      <w:r>
+        <w:t xml:space="preserve">Falls ein Wert nicht über die CLI angegeben wurde wird dieser, falls vorhanden,  aus dem Property File nachgeladen. </w:t>
+      </w:r>
+    </w:p>
+    <w:p>
+      <w:pPr>
+        <w:keepNext/>
+      </w:pPr>
+      <w:r>
+        <w:rPr>
+          <w:noProof/>
+          <w:lang w:eastAsia="de-AT" w:bidi="ar-SA"/>
+        </w:rPr>
+        <w:lastRenderedPageBreak/>
+        <w:drawing>
+          <wp:inline distT="0" distB="0" distL="0" distR="0" wp14:anchorId="6ADD7D5C" wp14:editId="4E1F2702">
+            <wp:extent cx="3876675" cy="1790700"/>
+            <wp:effectExtent l="0" t="0" r="9525" b="0"/>
+            <wp:docPr id="6" name="Grafik 6"/>
+            <wp:cNvGraphicFramePr>
+              <a:graphicFrameLocks xmlns:a="http://schemas.openxmlformats.org/drawingml/2006/main" noChangeAspect="1"/>
+            </wp:cNvGraphicFramePr>
+            <a:graphic xmlns:a="http://schemas.openxmlformats.org/drawingml/2006/main">
+              <a:graphicData uri="http://schemas.openxmlformats.org/drawingml/2006/picture">
+                <pic:pic xmlns:pic="http://schemas.openxmlformats.org/drawingml/2006/picture">
+                  <pic:nvPicPr>
+                    <pic:cNvPr id="1" name=""/>
+                    <pic:cNvPicPr/>
+                  </pic:nvPicPr>
+                  <pic:blipFill>
+                    <a:blip r:embed="rId18"/>
+                    <a:stretch>
+                      <a:fillRect/>
+                    </a:stretch>
+                  </pic:blipFill>
+                  <pic:spPr>
+                    <a:xfrm>
+                      <a:off x="0" y="0"/>
                       <a:ext cx="3876675" cy="1790700"/>
                     </a:xfrm>
                     <a:prstGeom prst="rect">
@@ -2466,12 +2508,7 @@
         <w:pStyle w:val="Beschriftung"/>
       </w:pPr>
       <w:r>
-        <w:t>Abbildung 5: Beispiel N</w:t>
-      </w:r>
-      <w:bookmarkStart w:id="9" w:name="_GoBack"/>
-      <w:bookmarkEnd w:id="9"/>
-      <w:r>
-        <w:t>achladen der Werte</w:t>
+        <w:t>Abbildung 5: Beispiel Nachladen der Werte</w:t>
       </w:r>
     </w:p>
     <w:p>
@@ -2522,7 +2559,7 @@
       <w:r>
         <w:t>Teamarbeit</w:t>
       </w:r>
-      <w:bookmarkEnd w:id="7"/>
+      <w:bookmarkEnd w:id="8"/>
       <w:bookmarkEnd w:id="11"/>
     </w:p>
     <w:p>
@@ -4134,27 +4171,18 @@
         </w:rPr>
         <w:t xml:space="preserve"> [Online]. </w:t>
       </w:r>
-      <w:r>
-        <w:rPr>
-          <w:lang w:val="en-US"/>
-        </w:rPr>
-        <w:t>Available at</w:t>
-      </w:r>
-      <w:proofErr w:type="gramStart"/>
-      <w:r>
-        <w:rPr>
-          <w:lang w:val="en-US"/>
-        </w:rPr>
-        <w:t>:</w:t>
-      </w:r>
-      <w:proofErr w:type="gramEnd"/>
-      <w:r>
-        <w:rPr>
-          <w:lang w:val="en-US"/>
-        </w:rPr>
+      <w:proofErr w:type="spellStart"/>
+      <w:r>
+        <w:t>Available</w:t>
+      </w:r>
+      <w:proofErr w:type="spellEnd"/>
+      <w:r>
+        <w:t xml:space="preserve"> at:</w:t>
+      </w:r>
+      <w:r>
         <w:br/>
       </w:r>
-      <w:hyperlink r:id="rId18" w:history="1">
+      <w:hyperlink r:id="rId19" w:history="1">
         <w:r>
           <w:rPr>
             <w:rStyle w:val="Hyperlink"/>
@@ -4216,7 +4244,7 @@
       <w:r>
         <w:br/>
       </w:r>
-      <w:hyperlink r:id="rId19" w:history="1">
+      <w:hyperlink r:id="rId20" w:history="1">
         <w:r>
           <w:rPr>
             <w:rStyle w:val="Hyperlink"/>
@@ -4239,8 +4267,8 @@
     </w:p>
     <w:p/>
     <w:sectPr>
-      <w:headerReference w:type="default" r:id="rId20"/>
-      <w:footerReference w:type="default" r:id="rId21"/>
+      <w:headerReference w:type="default" r:id="rId21"/>
+      <w:footerReference w:type="default" r:id="rId22"/>
       <w:pgSz w:w="11906" w:h="16838"/>
       <w:pgMar w:top="1689" w:right="1134" w:bottom="1689" w:left="1134" w:header="1134" w:footer="1134" w:gutter="0"/>
       <w:cols w:space="720"/>
@@ -6884,7 +6912,7 @@
 </file>
 
 <file path=customXml/itemProps1.xml><?xml version="1.0" encoding="utf-8"?>
-<ds:datastoreItem xmlns:ds="http://schemas.openxmlformats.org/officeDocument/2006/customXml" ds:itemID="{ACE744B0-DA20-4ACE-92CC-6E7E5FE035EA}">
+<ds:datastoreItem xmlns:ds="http://schemas.openxmlformats.org/officeDocument/2006/customXml" ds:itemID="{8E68D93F-96C2-4FB4-A317-CB23EBF35916}">
   <ds:schemaRefs>
     <ds:schemaRef ds:uri="http://schemas.openxmlformats.org/officeDocument/2006/bibliography"/>
   </ds:schemaRefs>

--- a/PreparedStatements.docx
+++ b/PreparedStatements.docx
@@ -141,7 +141,6 @@
           <w:szCs w:val="36"/>
         </w:rPr>
       </w:pPr>
-      <w:proofErr w:type="spellStart"/>
       <w:r>
         <w:rPr>
           <w:b/>
@@ -149,17 +148,7 @@
           <w:sz w:val="52"/>
           <w:szCs w:val="52"/>
         </w:rPr>
-        <w:t>Prepared</w:t>
-      </w:r>
-      <w:proofErr w:type="spellEnd"/>
-      <w:r>
-        <w:rPr>
-          <w:b/>
-          <w:bCs/>
-          <w:sz w:val="52"/>
-          <w:szCs w:val="52"/>
-        </w:rPr>
-        <w:t xml:space="preserve"> Statements</w:t>
+        <w:t>Prepared Statements</w:t>
       </w:r>
     </w:p>
     <w:p>
@@ -1521,29 +1510,8 @@
       <w:r>
         <w:t>„</w:t>
       </w:r>
-      <w:proofErr w:type="spellStart"/>
-      <w:r>
-        <w:t>PreparedStatements</w:t>
-      </w:r>
-      <w:proofErr w:type="spellEnd"/>
-      <w:r>
-        <w:t xml:space="preserve"> sind in JDBC eine Möglichkeit SQL-Befehle vorzubereiten um SQL-</w:t>
-      </w:r>
-      <w:proofErr w:type="spellStart"/>
-      <w:r>
-        <w:t>Injections</w:t>
-      </w:r>
-      <w:proofErr w:type="spellEnd"/>
-      <w:r>
-        <w:t xml:space="preserve"> zu vermeiden. Die Typüberprüfung kann somit schon bei der Hochsprache abgehandelt werden und kann so das DBMS entlasten und Fehler in der </w:t>
-      </w:r>
-      <w:proofErr w:type="spellStart"/>
-      <w:r>
-        <w:t>Businesslogic</w:t>
-      </w:r>
-      <w:proofErr w:type="spellEnd"/>
-      <w:r>
-        <w:t xml:space="preserve"> behandelbar machen.</w:t>
+      <w:r>
+        <w:t>PreparedStatements sind in JDBC eine Möglichkeit SQL-Befehle vorzubereiten um SQL-Injections zu vermeiden. Die Typüberprüfung kann somit schon bei der Hochsprache abgehandelt werden und kann so das DBMS entlasten und Fehler in der Businesslogic behandelbar machen.</w:t>
       </w:r>
       <w:r>
         <w:t>“ [BOR]</w:t>
@@ -1561,28 +1529,12 @@
     </w:p>
     <w:p>
       <w:r>
-        <w:t xml:space="preserve">„Es ist erwünscht Konfigurationen nicht direkt im </w:t>
-      </w:r>
-      <w:proofErr w:type="spellStart"/>
-      <w:r>
-        <w:t>Sourcecode</w:t>
-      </w:r>
-      <w:proofErr w:type="spellEnd"/>
-      <w:r>
-        <w:t xml:space="preserve"> zu speichern, daher sollen Property-Files [3] zur Anwendung kommen bzw. CLI-Argumente (Library verwenden) [1,4] verwendet werden. Dabei können natürlich Default-Werte im Code abgelegt werden.</w:t>
-      </w:r>
-    </w:p>
-    <w:p>
-      <w:r>
-        <w:t xml:space="preserve">Das Hauptaugenmerk in diesem Beispiel liegt auf der Verwendung von </w:t>
-      </w:r>
-      <w:proofErr w:type="spellStart"/>
-      <w:r>
-        <w:t>PreparedStatements</w:t>
-      </w:r>
-      <w:proofErr w:type="spellEnd"/>
-      <w:r>
-        <w:t xml:space="preserve"> [2]. Dabei sollen alle CRUD-Aktionen durchgeführt werden.“ [BOR]</w:t>
+        <w:t>„Es ist erwünscht Konfigurationen nicht direkt im Sourcecode zu speichern, daher sollen Property-Files [3] zur Anwendung kommen bzw. CLI-Argumente (Library verwenden) [1,4] verwendet werden. Dabei können natürlich Default-Werte im Code abgelegt werden.</w:t>
+      </w:r>
+    </w:p>
+    <w:p>
+      <w:r>
+        <w:t>Das Hauptaugenmerk in diesem Beispiel liegt auf der Verwendung von PreparedStatements [2]. Dabei sollen alle CRUD-Aktionen durchgeführt werden.“ [BOR]</w:t>
       </w:r>
     </w:p>
     <w:p>
@@ -1597,80 +1549,19 @@
     </w:p>
     <w:p>
       <w:r>
-        <w:t xml:space="preserve">„Verwenden Sie Ihren Code aus der Aufgabenstellung "Simple JDBC Connection" um Zugriff auf die </w:t>
-      </w:r>
-      <w:proofErr w:type="spellStart"/>
-      <w:r>
-        <w:t>Postgresql</w:t>
-      </w:r>
-      <w:proofErr w:type="spellEnd"/>
-      <w:r>
-        <w:t xml:space="preserve"> Datenbank "Schokofabrik" zur Verfügung zu stellen. Dabei sollen die Befehle (CRUD) auf die Datenbank mittels </w:t>
-      </w:r>
-      <w:proofErr w:type="spellStart"/>
-      <w:r>
-        <w:t>PreparedStatements</w:t>
-      </w:r>
-      <w:proofErr w:type="spellEnd"/>
-      <w:r>
-        <w:t xml:space="preserve"> ausgeführt werden. Verwenden Sie mindestens 10000 Datensätze bei Ihren SQL-Befehlen. Diese können natürlich </w:t>
-      </w:r>
-      <w:proofErr w:type="spellStart"/>
-      <w:r>
-        <w:t>sinnfrei</w:t>
-      </w:r>
-      <w:proofErr w:type="spellEnd"/>
-      <w:r>
-        <w:t xml:space="preserve"> mittels geeigneten Methoden in Java erstellt werden.</w:t>
+        <w:t>„Verwenden Sie Ihren Code aus der Aufgabenstellung "Simple JDBC Connection" um Zugriff auf die Postgresql Datenbank "Schokofabrik" zur Verfügung zu stellen. Dabei sollen die Befehle (CRUD) auf die Datenbank mittels PreparedStatements ausgeführt werden. Verwenden Sie mindestens 10000 Datensätze bei Ihren SQL-Befehlen. Diese können natürlich sinnfrei mittels geeigneten Methoden in Java erstellt werden.</w:t>
       </w:r>
     </w:p>
     <w:p/>
     <w:p>
       <w:r>
-        <w:t xml:space="preserve">Die Properties sollen dabei folgende Keys beinhalten: host, </w:t>
-      </w:r>
-      <w:proofErr w:type="spellStart"/>
-      <w:r>
-        <w:t>port</w:t>
-      </w:r>
-      <w:proofErr w:type="spellEnd"/>
-      <w:r>
-        <w:t xml:space="preserve">, </w:t>
-      </w:r>
-      <w:proofErr w:type="spellStart"/>
-      <w:r>
-        <w:t>database</w:t>
-      </w:r>
-      <w:proofErr w:type="spellEnd"/>
-      <w:r>
-        <w:t xml:space="preserve">, </w:t>
-      </w:r>
-      <w:proofErr w:type="spellStart"/>
-      <w:r>
-        <w:t>user</w:t>
-      </w:r>
-      <w:proofErr w:type="spellEnd"/>
-      <w:r>
-        <w:t xml:space="preserve">, </w:t>
-      </w:r>
-      <w:proofErr w:type="spellStart"/>
-      <w:r>
-        <w:t>password</w:t>
-      </w:r>
-      <w:proofErr w:type="spellEnd"/>
+        <w:t>Die Properties sollen dabei folgende Keys beinhalten: host, port, database, user, password</w:t>
+      </w:r>
     </w:p>
     <w:p/>
     <w:p>
       <w:r>
-        <w:t xml:space="preserve">Vergessen Sie nicht auf die Meta-Regeln (Dokumentation, </w:t>
-      </w:r>
-      <w:proofErr w:type="spellStart"/>
-      <w:r>
-        <w:t>Jar</w:t>
-      </w:r>
-      <w:proofErr w:type="spellEnd"/>
-      <w:r>
-        <w:t>-File, etc.)! Die Testfälle sind dabei zu ignorieren. Diese Aufgabe ist als Gruppenarbeit (2 Personen) zu lösen.“ [BOR]</w:t>
+        <w:t>Vergessen Sie nicht auf die Meta-Regeln (Dokumentation, Jar-File, etc.)! Die Testfälle sind dabei zu ignorieren. Diese Aufgabe ist als Gruppenarbeit (2 Personen) zu lösen.“ [BOR]</w:t>
       </w:r>
     </w:p>
     <w:p>
@@ -1689,19 +1580,11 @@
           <w:lang w:val="en-US"/>
         </w:rPr>
       </w:pPr>
-      <w:proofErr w:type="gramStart"/>
       <w:r>
         <w:rPr>
           <w:lang w:val="en-US"/>
         </w:rPr>
-        <w:t>„[</w:t>
-      </w:r>
-      <w:proofErr w:type="gramEnd"/>
-      <w:r>
-        <w:rPr>
-          <w:lang w:val="en-US"/>
-        </w:rPr>
-        <w:t xml:space="preserve">1] Apache Commons CLI; Online: </w:t>
+        <w:t xml:space="preserve">„[1] Apache Commons CLI; Online: </w:t>
       </w:r>
       <w:hyperlink r:id="rId9" w:history="1">
         <w:r>
@@ -1796,19 +1679,11 @@
           <w:t>http://stackoverflow.com/questions/1200054/java-library-for-parsing-command-line-parameters</w:t>
         </w:r>
       </w:hyperlink>
-      <w:proofErr w:type="gramStart"/>
       <w:r>
         <w:rPr>
           <w:lang w:val="en-US"/>
         </w:rPr>
-        <w:t>“ [</w:t>
-      </w:r>
-      <w:proofErr w:type="gramEnd"/>
-      <w:r>
-        <w:rPr>
-          <w:lang w:val="en-US"/>
-        </w:rPr>
-        <w:t>BOR]</w:t>
+        <w:t>“ [BOR]</w:t>
       </w:r>
     </w:p>
     <w:p>
@@ -1839,13 +1714,8 @@
           <w:numId w:val="8"/>
         </w:numPr>
       </w:pPr>
-      <w:proofErr w:type="spellStart"/>
-      <w:r>
-        <w:t>DBConnection</w:t>
-      </w:r>
-      <w:proofErr w:type="spellEnd"/>
-      <w:r>
-        <w:t>: um die Verbindung mit der Datenbank handzuhaben</w:t>
+      <w:r>
+        <w:t>DBConnection: um die Verbindung mit der Datenbank handzuhaben</w:t>
       </w:r>
     </w:p>
     <w:p>
@@ -1856,13 +1726,8 @@
           <w:numId w:val="8"/>
         </w:numPr>
       </w:pPr>
-      <w:proofErr w:type="spellStart"/>
-      <w:r>
-        <w:t>CLParser</w:t>
-      </w:r>
-      <w:proofErr w:type="spellEnd"/>
-      <w:r>
-        <w:t>: um die Kommandozeilenargumente zu verwalten</w:t>
+      <w:r>
+        <w:t>CLParser: um die Kommandozeilenargumente zu verwalten</w:t>
       </w:r>
     </w:p>
     <w:p>
@@ -1873,13 +1738,8 @@
           <w:numId w:val="8"/>
         </w:numPr>
       </w:pPr>
-      <w:proofErr w:type="spellStart"/>
-      <w:r>
-        <w:t>PSMain</w:t>
-      </w:r>
-      <w:proofErr w:type="spellEnd"/>
-      <w:r>
-        <w:t>: um die Teilaufgaben zusammenzufügen</w:t>
+      <w:r>
+        <w:t>PSMain: um die Teilaufgaben zusammenzufügen</w:t>
       </w:r>
     </w:p>
     <w:p>
@@ -1891,15 +1751,7 @@
         </w:numPr>
       </w:pPr>
       <w:r>
-        <w:t xml:space="preserve">CRUD: um die </w:t>
-      </w:r>
-      <w:proofErr w:type="spellStart"/>
-      <w:r>
-        <w:t>Prepared</w:t>
-      </w:r>
-      <w:proofErr w:type="spellEnd"/>
-      <w:r>
-        <w:t xml:space="preserve"> Statements </w:t>
+        <w:t xml:space="preserve">CRUD: um die Prepared Statements </w:t>
       </w:r>
       <w:r>
         <w:t>durchzuführen. CRUD wird ebenfalls noch unterteilt, sodass die eigentlichen Klassen wie folgt heißen:</w:t>
@@ -1913,11 +1765,9 @@
           <w:numId w:val="8"/>
         </w:numPr>
       </w:pPr>
-      <w:proofErr w:type="spellStart"/>
       <w:r>
         <w:t>PSCreate</w:t>
       </w:r>
-      <w:proofErr w:type="spellEnd"/>
     </w:p>
     <w:p>
       <w:pPr>
@@ -1927,11 +1777,9 @@
           <w:numId w:val="8"/>
         </w:numPr>
       </w:pPr>
-      <w:proofErr w:type="spellStart"/>
       <w:r>
         <w:t>PSRead</w:t>
       </w:r>
-      <w:proofErr w:type="spellEnd"/>
     </w:p>
     <w:p>
       <w:pPr>
@@ -1941,11 +1789,9 @@
           <w:numId w:val="8"/>
         </w:numPr>
       </w:pPr>
-      <w:proofErr w:type="spellStart"/>
       <w:r>
         <w:t>PSUpdate</w:t>
       </w:r>
-      <w:proofErr w:type="spellEnd"/>
     </w:p>
     <w:p>
       <w:pPr>
@@ -2016,59 +1862,39 @@
           </wp:anchor>
         </w:drawing>
       </w:r>
-      <w:proofErr w:type="spellStart"/>
       <w:r>
         <w:t>PSDelete</w:t>
       </w:r>
-      <w:bookmarkStart w:id="5" w:name="_GoBack"/>
-      <w:bookmarkEnd w:id="5"/>
-      <w:proofErr w:type="spellEnd"/>
     </w:p>
     <w:p>
       <w:pPr>
         <w:pStyle w:val="berschrift1"/>
         <w:pageBreakBefore/>
       </w:pPr>
-      <w:bookmarkStart w:id="6" w:name="_Toc444108967"/>
+      <w:bookmarkStart w:id="5" w:name="_Toc444108967"/>
       <w:r>
         <w:lastRenderedPageBreak/>
         <w:t>Ergebnisse</w:t>
       </w:r>
+      <w:bookmarkEnd w:id="5"/>
+    </w:p>
+    <w:p>
+      <w:pPr>
+        <w:pStyle w:val="berschrift2"/>
+      </w:pPr>
+      <w:bookmarkStart w:id="6" w:name="_Toc444108968"/>
+      <w:bookmarkStart w:id="7" w:name="_Toc437502305"/>
+      <w:r>
+        <w:t>Apache Commons CLI</w:t>
+      </w:r>
       <w:bookmarkEnd w:id="6"/>
     </w:p>
     <w:p>
       <w:pPr>
-        <w:pStyle w:val="berschrift2"/>
-      </w:pPr>
-      <w:bookmarkStart w:id="7" w:name="_Toc444108968"/>
-      <w:bookmarkStart w:id="8" w:name="_Toc437502305"/>
-      <w:r>
-        <w:t xml:space="preserve">Apache </w:t>
-      </w:r>
-      <w:proofErr w:type="spellStart"/>
-      <w:r>
-        <w:t>Commons</w:t>
-      </w:r>
-      <w:proofErr w:type="spellEnd"/>
-      <w:r>
-        <w:t xml:space="preserve"> CLI</w:t>
-      </w:r>
-      <w:bookmarkEnd w:id="7"/>
-    </w:p>
-    <w:p>
-      <w:pPr>
         <w:pStyle w:val="Textkrper"/>
       </w:pPr>
       <w:r>
-        <w:t xml:space="preserve">Apache </w:t>
-      </w:r>
-      <w:proofErr w:type="spellStart"/>
-      <w:r>
-        <w:t>Commons</w:t>
-      </w:r>
-      <w:proofErr w:type="spellEnd"/>
-      <w:r>
-        <w:t xml:space="preserve"> CLI ist eine Bibliothek um Kommandozeilenargumente auszulesen und zu verarbeiten. Dies geschieht in 3 Schritten. Zuerst müssen die erlaubten Optionen definiert werden.</w:t>
+        <w:t>Apache Commons CLI ist eine Bibliothek um Kommandozeilenargumente auszulesen und zu verarbeiten. Dies geschieht in 3 Schritten. Zuerst müssen die erlaubten Optionen definiert werden.</w:t>
       </w:r>
       <w:r>
         <w:rPr>
@@ -2094,7 +1920,7 @@
           <w:lang w:eastAsia="de-AT" w:bidi="ar-SA"/>
         </w:rPr>
         <w:drawing>
-          <wp:inline distT="0" distB="0" distL="0" distR="0" wp14:anchorId="43B74576" wp14:editId="68F08F5D">
+          <wp:inline distT="0" distB="0" distL="0" distR="0" wp14:anchorId="3D65A569" wp14:editId="7F87743F">
             <wp:extent cx="6120130" cy="405765"/>
             <wp:effectExtent l="19050" t="19050" r="13970" b="13335"/>
             <wp:docPr id="1" name="Grafik 1"/>
@@ -2142,55 +1968,26 @@
       <w:r>
         <w:t xml:space="preserve">Abbildung </w:t>
       </w:r>
-      <w:r>
-        <w:fldChar w:fldCharType="begin"/>
-      </w:r>
-      <w:r>
-        <w:instrText xml:space="preserve"> SEQ Abbildung \* ARABIC </w:instrText>
-      </w:r>
-      <w:r>
-        <w:fldChar w:fldCharType="separate"/>
-      </w:r>
-      <w:r>
-        <w:rPr>
-          <w:noProof/>
-        </w:rPr>
-        <w:t>1</w:t>
-      </w:r>
-      <w:r>
-        <w:rPr>
-          <w:noProof/>
-        </w:rPr>
-        <w:fldChar w:fldCharType="end"/>
-      </w:r>
+      <w:fldSimple w:instr=" SEQ Abbildung \* ARABIC ">
+        <w:r>
+          <w:rPr>
+            <w:noProof/>
+          </w:rPr>
+          <w:t>1</w:t>
+        </w:r>
+      </w:fldSimple>
       <w:r>
         <w:t>: Optionen definieren</w:t>
       </w:r>
     </w:p>
     <w:p>
       <w:r>
-        <w:t xml:space="preserve">Mittel sogenannten </w:t>
-      </w:r>
-      <w:proofErr w:type="spellStart"/>
-      <w:r>
-        <w:t>OptionGroups</w:t>
-      </w:r>
-      <w:proofErr w:type="spellEnd"/>
-      <w:r>
-        <w:t xml:space="preserve"> kann man Optionen die sich gegenseitig ausschließen definieren.</w:t>
-      </w:r>
-    </w:p>
-    <w:p>
-      <w:r>
-        <w:t xml:space="preserve">Danach werden die Argumente aus der Main Methode </w:t>
-      </w:r>
-      <w:proofErr w:type="spellStart"/>
-      <w:r>
-        <w:t>geparsed</w:t>
-      </w:r>
-      <w:proofErr w:type="spellEnd"/>
-      <w:r>
-        <w:t xml:space="preserve">. </w:t>
+        <w:t>Mittel sogenannten OptionGroups kann man Optionen die sich gegenseitig ausschließen definieren.</w:t>
+      </w:r>
+    </w:p>
+    <w:p>
+      <w:r>
+        <w:t xml:space="preserve">Danach werden die Argumente aus der Main Methode geparsed. </w:t>
       </w:r>
       <w:r>
         <w:t>[APA]</w:t>
@@ -2206,7 +2003,7 @@
           <w:lang w:eastAsia="de-AT" w:bidi="ar-SA"/>
         </w:rPr>
         <w:drawing>
-          <wp:inline distT="0" distB="0" distL="0" distR="0" wp14:anchorId="47297008" wp14:editId="1BBBC178">
+          <wp:inline distT="0" distB="0" distL="0" distR="0" wp14:anchorId="0A83A38E" wp14:editId="77262C10">
             <wp:extent cx="3343275" cy="533400"/>
             <wp:effectExtent l="19050" t="19050" r="28575" b="19050"/>
             <wp:docPr id="3" name="Grafik 3"/>
@@ -2254,29 +2051,34 @@
       <w:r>
         <w:t xml:space="preserve">Abbildung </w:t>
       </w:r>
-      <w:fldSimple w:instr=" SEQ Abbildung \* ARABIC ">
-        <w:r>
-          <w:rPr>
-            <w:noProof/>
-          </w:rPr>
-          <w:t>2</w:t>
-        </w:r>
-      </w:fldSimple>
+      <w:r>
+        <w:fldChar w:fldCharType="begin"/>
+      </w:r>
+      <w:r>
+        <w:instrText xml:space="preserve"> SEQ Abbildung \* ARABIC </w:instrText>
+      </w:r>
+      <w:r>
+        <w:fldChar w:fldCharType="separate"/>
+      </w:r>
+      <w:r>
+        <w:rPr>
+          <w:noProof/>
+        </w:rPr>
+        <w:t>2</w:t>
+      </w:r>
+      <w:r>
+        <w:rPr>
+          <w:noProof/>
+        </w:rPr>
+        <w:fldChar w:fldCharType="end"/>
+      </w:r>
       <w:r>
         <w:t>: Parsen der Argumente</w:t>
       </w:r>
     </w:p>
     <w:p>
       <w:r>
-        <w:t xml:space="preserve">Als Ergebnis erhält man ein </w:t>
-      </w:r>
-      <w:proofErr w:type="spellStart"/>
-      <w:r>
-        <w:t>CommandLine</w:t>
-      </w:r>
-      <w:proofErr w:type="spellEnd"/>
-      <w:r>
-        <w:t xml:space="preserve"> Objekt, welches die Informationen aus der CLI Eingabe enthält. Zuletzt muss man dann noch im eigenen Code auf die Eingabe </w:t>
+        <w:t xml:space="preserve">Als Ergebnis erhält man ein CommandLine Objekt, welches die Informationen aus der CLI Eingabe enthält. Zuletzt muss man dann noch im eigenen Code auf die Eingabe </w:t>
       </w:r>
       <w:r>
         <w:t>reagieren</w:t>
@@ -2298,7 +2100,7 @@
           <w:lang w:eastAsia="de-AT" w:bidi="ar-SA"/>
         </w:rPr>
         <w:drawing>
-          <wp:inline distT="0" distB="0" distL="0" distR="0" wp14:anchorId="0EAB9991" wp14:editId="682EF9A2">
+          <wp:inline distT="0" distB="0" distL="0" distR="0" wp14:anchorId="0E756BD5" wp14:editId="49B69455">
             <wp:extent cx="1323975" cy="190500"/>
             <wp:effectExtent l="19050" t="19050" r="28575" b="19050"/>
             <wp:docPr id="4" name="Grafik 4"/>
@@ -2346,14 +2148,27 @@
       <w:r>
         <w:t xml:space="preserve">Abbildung </w:t>
       </w:r>
-      <w:fldSimple w:instr=" SEQ Abbildung \* ARABIC ">
-        <w:r>
-          <w:rPr>
-            <w:noProof/>
-          </w:rPr>
-          <w:t>3</w:t>
-        </w:r>
-      </w:fldSimple>
+      <w:r>
+        <w:fldChar w:fldCharType="begin"/>
+      </w:r>
+      <w:r>
+        <w:instrText xml:space="preserve"> SEQ Abbildung \* ARABIC </w:instrText>
+      </w:r>
+      <w:r>
+        <w:fldChar w:fldCharType="separate"/>
+      </w:r>
+      <w:r>
+        <w:rPr>
+          <w:noProof/>
+        </w:rPr>
+        <w:t>3</w:t>
+      </w:r>
+      <w:r>
+        <w:rPr>
+          <w:noProof/>
+        </w:rPr>
+        <w:fldChar w:fldCharType="end"/>
+      </w:r>
       <w:r>
         <w:t>: Überprüfen ob ein Switch gesetzt wurde</w:t>
       </w:r>
@@ -2362,34 +2177,18 @@
       <w:pPr>
         <w:pStyle w:val="berschrift2"/>
       </w:pPr>
-      <w:bookmarkStart w:id="9" w:name="_Toc444108969"/>
+      <w:bookmarkStart w:id="8" w:name="_Toc444108969"/>
       <w:r>
         <w:t>Property Files</w:t>
       </w:r>
-      <w:bookmarkEnd w:id="9"/>
+      <w:bookmarkEnd w:id="8"/>
     </w:p>
     <w:p>
       <w:pPr>
         <w:pStyle w:val="Textkrper"/>
       </w:pPr>
       <w:r>
-        <w:t xml:space="preserve">Mithilfe des Property Files können Konfigurationen einfach abgespeichert und eingelesen werden. Die einzelnen Werte sind folgendermaßen im File abzuspeichern: </w:t>
-      </w:r>
-      <w:proofErr w:type="spellStart"/>
-      <w:r>
-        <w:t>key</w:t>
-      </w:r>
-      <w:proofErr w:type="spellEnd"/>
-      <w:r>
-        <w:t>=</w:t>
-      </w:r>
-      <w:proofErr w:type="spellStart"/>
-      <w:r>
-        <w:t>value</w:t>
-      </w:r>
-      <w:proofErr w:type="spellEnd"/>
-      <w:r>
-        <w:t xml:space="preserve">. </w:t>
+        <w:t xml:space="preserve">Mithilfe des Property Files können Konfigurationen einfach abgespeichert und eingelesen werden. Die einzelnen Werte sind folgendermaßen im File abzuspeichern: key=value. </w:t>
       </w:r>
       <w:r>
         <w:br/>
@@ -2407,7 +2206,7 @@
           <w:lang w:eastAsia="de-AT" w:bidi="ar-SA"/>
         </w:rPr>
         <w:drawing>
-          <wp:inline distT="0" distB="0" distL="0" distR="0" wp14:anchorId="67C2A5AC" wp14:editId="315AB909">
+          <wp:inline distT="0" distB="0" distL="0" distR="0" wp14:anchorId="7C65656E" wp14:editId="58F12405">
             <wp:extent cx="2638425" cy="390525"/>
             <wp:effectExtent l="0" t="0" r="9525" b="9525"/>
             <wp:docPr id="5" name="Grafik 5"/>
@@ -2448,7 +2247,18 @@
         <w:pStyle w:val="Beschriftung"/>
       </w:pPr>
       <w:r>
-        <w:t>Abbildung 4: Erstellen des Objekts und laden des Files</w:t>
+        <w:t xml:space="preserve">Abbildung </w:t>
+      </w:r>
+      <w:fldSimple w:instr=" SEQ Abbildung \* ARABIC ">
+        <w:r>
+          <w:rPr>
+            <w:noProof/>
+          </w:rPr>
+          <w:t>4</w:t>
+        </w:r>
+      </w:fldSimple>
+      <w:r>
+        <w:t>: Erstellen des Objekts und laden des Files</w:t>
       </w:r>
     </w:p>
     <w:p>
@@ -2467,7 +2277,7 @@
         </w:rPr>
         <w:lastRenderedPageBreak/>
         <w:drawing>
-          <wp:inline distT="0" distB="0" distL="0" distR="0" wp14:anchorId="6ADD7D5C" wp14:editId="4E1F2702">
+          <wp:inline distT="0" distB="0" distL="0" distR="0" wp14:anchorId="35FFC5C9" wp14:editId="30536E10">
             <wp:extent cx="3876675" cy="1790700"/>
             <wp:effectExtent l="0" t="0" r="9525" b="0"/>
             <wp:docPr id="6" name="Grafik 6"/>
@@ -2508,59 +2318,969 @@
         <w:pStyle w:val="Beschriftung"/>
       </w:pPr>
       <w:r>
-        <w:t>Abbildung 5: Beispiel Nachladen der Werte</w:t>
+        <w:t xml:space="preserve">Abbildung </w:t>
+      </w:r>
+      <w:fldSimple w:instr=" SEQ Abbildung \* ARABIC ">
+        <w:r>
+          <w:rPr>
+            <w:noProof/>
+          </w:rPr>
+          <w:t>5</w:t>
+        </w:r>
+      </w:fldSimple>
+      <w:r>
+        <w:t xml:space="preserve">: </w:t>
+      </w:r>
+      <w:r>
+        <w:t>Beispiel Nachladen der Werte</w:t>
       </w:r>
     </w:p>
     <w:p>
       <w:pPr>
         <w:pStyle w:val="berschrift2"/>
       </w:pPr>
-      <w:bookmarkStart w:id="10" w:name="_Toc444108970"/>
-      <w:proofErr w:type="spellStart"/>
-      <w:r>
-        <w:t>Prepared</w:t>
-      </w:r>
-      <w:proofErr w:type="spellEnd"/>
-      <w:r>
-        <w:t xml:space="preserve"> Statements</w:t>
-      </w:r>
+      <w:bookmarkStart w:id="9" w:name="_Toc444108970"/>
+      <w:r>
+        <w:t>Prepared Statements</w:t>
+      </w:r>
+      <w:bookmarkEnd w:id="9"/>
+    </w:p>
+    <w:p>
+      <w:pPr>
+        <w:pStyle w:val="berschrift3"/>
+      </w:pPr>
+      <w:r>
+        <w:t>Create</w:t>
+      </w:r>
+    </w:p>
+    <w:p>
+      <w:pPr>
+        <w:pStyle w:val="Textkrper"/>
+      </w:pPr>
+      <w:r>
+        <w:t xml:space="preserve">Erstellen eines Prepared Statements </w:t>
+      </w:r>
+    </w:p>
+    <w:p>
+      <w:pPr>
+        <w:pStyle w:val="Textkrper"/>
+        <w:keepNext/>
+      </w:pPr>
+      <w:r>
+        <w:rPr>
+          <w:noProof/>
+          <w:lang w:eastAsia="de-AT" w:bidi="ar-SA"/>
+        </w:rPr>
+        <w:drawing>
+          <wp:inline distT="0" distB="0" distL="0" distR="0" wp14:anchorId="0BB21E94" wp14:editId="4B4BC12C">
+            <wp:extent cx="5600700" cy="552450"/>
+            <wp:effectExtent l="0" t="0" r="0" b="0"/>
+            <wp:docPr id="11" name="Grafik 11"/>
+            <wp:cNvGraphicFramePr>
+              <a:graphicFrameLocks xmlns:a="http://schemas.openxmlformats.org/drawingml/2006/main" noChangeAspect="1"/>
+            </wp:cNvGraphicFramePr>
+            <a:graphic xmlns:a="http://schemas.openxmlformats.org/drawingml/2006/main">
+              <a:graphicData uri="http://schemas.openxmlformats.org/drawingml/2006/picture">
+                <pic:pic xmlns:pic="http://schemas.openxmlformats.org/drawingml/2006/picture">
+                  <pic:nvPicPr>
+                    <pic:cNvPr id="1" name=""/>
+                    <pic:cNvPicPr/>
+                  </pic:nvPicPr>
+                  <pic:blipFill>
+                    <a:blip r:embed="rId19"/>
+                    <a:stretch>
+                      <a:fillRect/>
+                    </a:stretch>
+                  </pic:blipFill>
+                  <pic:spPr>
+                    <a:xfrm>
+                      <a:off x="0" y="0"/>
+                      <a:ext cx="5600700" cy="552450"/>
+                    </a:xfrm>
+                    <a:prstGeom prst="rect">
+                      <a:avLst/>
+                    </a:prstGeom>
+                  </pic:spPr>
+                </pic:pic>
+              </a:graphicData>
+            </a:graphic>
+          </wp:inline>
+        </w:drawing>
+      </w:r>
+    </w:p>
+    <w:p>
+      <w:pPr>
+        <w:pStyle w:val="Beschriftung"/>
+      </w:pPr>
+      <w:r>
+        <w:t xml:space="preserve">Abbildung </w:t>
+      </w:r>
+      <w:fldSimple w:instr=" SEQ Abbildung \* ARABIC ">
+        <w:r>
+          <w:rPr>
+            <w:noProof/>
+          </w:rPr>
+          <w:t>6</w:t>
+        </w:r>
+      </w:fldSimple>
+      <w:r>
+        <w:t xml:space="preserve"> erstellen des Prepared Statements</w:t>
+      </w:r>
+    </w:p>
+    <w:p>
+      <w:pPr>
+        <w:pStyle w:val="Textkrper"/>
+        <w:keepNext/>
+      </w:pPr>
+      <w:r>
+        <w:rPr>
+          <w:noProof/>
+          <w:lang w:eastAsia="de-AT" w:bidi="ar-SA"/>
+        </w:rPr>
+        <w:drawing>
+          <wp:inline distT="0" distB="0" distL="0" distR="0" wp14:anchorId="343E91AC" wp14:editId="5F674169">
+            <wp:extent cx="5743575" cy="1771650"/>
+            <wp:effectExtent l="0" t="0" r="9525" b="0"/>
+            <wp:docPr id="8" name="Grafik 8"/>
+            <wp:cNvGraphicFramePr>
+              <a:graphicFrameLocks xmlns:a="http://schemas.openxmlformats.org/drawingml/2006/main" noChangeAspect="1"/>
+            </wp:cNvGraphicFramePr>
+            <a:graphic xmlns:a="http://schemas.openxmlformats.org/drawingml/2006/main">
+              <a:graphicData uri="http://schemas.openxmlformats.org/drawingml/2006/picture">
+                <pic:pic xmlns:pic="http://schemas.openxmlformats.org/drawingml/2006/picture">
+                  <pic:nvPicPr>
+                    <pic:cNvPr id="1" name=""/>
+                    <pic:cNvPicPr/>
+                  </pic:nvPicPr>
+                  <pic:blipFill>
+                    <a:blip r:embed="rId20"/>
+                    <a:stretch>
+                      <a:fillRect/>
+                    </a:stretch>
+                  </pic:blipFill>
+                  <pic:spPr>
+                    <a:xfrm>
+                      <a:off x="0" y="0"/>
+                      <a:ext cx="5743575" cy="1771650"/>
+                    </a:xfrm>
+                    <a:prstGeom prst="rect">
+                      <a:avLst/>
+                    </a:prstGeom>
+                  </pic:spPr>
+                </pic:pic>
+              </a:graphicData>
+            </a:graphic>
+          </wp:inline>
+        </w:drawing>
+      </w:r>
+    </w:p>
+    <w:p>
+      <w:pPr>
+        <w:pStyle w:val="Beschriftung"/>
+      </w:pPr>
+      <w:r>
+        <w:t xml:space="preserve">Abbildung </w:t>
+      </w:r>
+      <w:fldSimple w:instr=" SEQ Abbildung \* ARABIC ">
+        <w:r>
+          <w:rPr>
+            <w:noProof/>
+          </w:rPr>
+          <w:t>7</w:t>
+        </w:r>
+      </w:fldSimple>
+      <w:r>
+        <w:t>: Create implementierung</w:t>
+      </w:r>
+    </w:p>
+    <w:p>
+      <w:pPr>
+        <w:pStyle w:val="Textkrper"/>
+      </w:pPr>
+      <w:r>
+        <w:t>Hier wird eine Person eingefügt. Die einzelnen Werte im Prepared Statement werden gefüllt und dann wird die query ausgeführt.</w:t>
+      </w:r>
+    </w:p>
+    <w:p>
+      <w:pPr>
+        <w:pStyle w:val="Textkrper"/>
+        <w:keepNext/>
+      </w:pPr>
+      <w:r>
+        <w:rPr>
+          <w:noProof/>
+          <w:lang w:eastAsia="de-AT" w:bidi="ar-SA"/>
+        </w:rPr>
+        <w:lastRenderedPageBreak/>
+        <w:drawing>
+          <wp:inline distT="0" distB="0" distL="0" distR="0" wp14:anchorId="17452F64" wp14:editId="5437C56D">
+            <wp:extent cx="5819775" cy="1828800"/>
+            <wp:effectExtent l="0" t="0" r="9525" b="0"/>
+            <wp:docPr id="9" name="Grafik 9"/>
+            <wp:cNvGraphicFramePr>
+              <a:graphicFrameLocks xmlns:a="http://schemas.openxmlformats.org/drawingml/2006/main" noChangeAspect="1"/>
+            </wp:cNvGraphicFramePr>
+            <a:graphic xmlns:a="http://schemas.openxmlformats.org/drawingml/2006/main">
+              <a:graphicData uri="http://schemas.openxmlformats.org/drawingml/2006/picture">
+                <pic:pic xmlns:pic="http://schemas.openxmlformats.org/drawingml/2006/picture">
+                  <pic:nvPicPr>
+                    <pic:cNvPr id="1" name=""/>
+                    <pic:cNvPicPr/>
+                  </pic:nvPicPr>
+                  <pic:blipFill>
+                    <a:blip r:embed="rId21"/>
+                    <a:stretch>
+                      <a:fillRect/>
+                    </a:stretch>
+                  </pic:blipFill>
+                  <pic:spPr>
+                    <a:xfrm>
+                      <a:off x="0" y="0"/>
+                      <a:ext cx="5819775" cy="1828800"/>
+                    </a:xfrm>
+                    <a:prstGeom prst="rect">
+                      <a:avLst/>
+                    </a:prstGeom>
+                  </pic:spPr>
+                </pic:pic>
+              </a:graphicData>
+            </a:graphic>
+          </wp:inline>
+        </w:drawing>
+      </w:r>
+    </w:p>
+    <w:p>
+      <w:pPr>
+        <w:pStyle w:val="Beschriftung"/>
+      </w:pPr>
+      <w:r>
+        <w:t xml:space="preserve">Abbildung </w:t>
+      </w:r>
+      <w:fldSimple w:instr=" SEQ Abbildung \* ARABIC ">
+        <w:r>
+          <w:rPr>
+            <w:noProof/>
+          </w:rPr>
+          <w:t>8</w:t>
+        </w:r>
+      </w:fldSimple>
+      <w:r>
+        <w:t>: Erstellen von random Inserts</w:t>
+      </w:r>
+    </w:p>
+    <w:p>
+      <w:pPr>
+        <w:pStyle w:val="Textkrper"/>
+      </w:pPr>
+      <w:r>
+        <w:t xml:space="preserve">Hier werden &lt;count&gt; Personen in die Datenbank mit zufälligen sinnfreien Werten eingefügt. </w:t>
+      </w:r>
+    </w:p>
+    <w:p>
+      <w:pPr>
+        <w:pStyle w:val="berschrift3"/>
+      </w:pPr>
+      <w:r>
+        <w:t>Read</w:t>
+      </w:r>
+    </w:p>
+    <w:p>
+      <w:pPr>
+        <w:pStyle w:val="Textkrper"/>
+      </w:pPr>
+      <w:r>
+        <w:t>Das Prepared Statement</w:t>
+      </w:r>
+    </w:p>
+    <w:p>
+      <w:pPr>
+        <w:pStyle w:val="Textkrper"/>
+        <w:keepNext/>
+      </w:pPr>
+      <w:r>
+        <w:rPr>
+          <w:noProof/>
+          <w:lang w:eastAsia="de-AT" w:bidi="ar-SA"/>
+        </w:rPr>
+        <w:drawing>
+          <wp:inline distT="0" distB="0" distL="0" distR="0" wp14:anchorId="7A9DC5FA" wp14:editId="11C110CB">
+            <wp:extent cx="5981700" cy="485775"/>
+            <wp:effectExtent l="0" t="0" r="0" b="9525"/>
+            <wp:docPr id="12" name="Grafik 12"/>
+            <wp:cNvGraphicFramePr>
+              <a:graphicFrameLocks xmlns:a="http://schemas.openxmlformats.org/drawingml/2006/main" noChangeAspect="1"/>
+            </wp:cNvGraphicFramePr>
+            <a:graphic xmlns:a="http://schemas.openxmlformats.org/drawingml/2006/main">
+              <a:graphicData uri="http://schemas.openxmlformats.org/drawingml/2006/picture">
+                <pic:pic xmlns:pic="http://schemas.openxmlformats.org/drawingml/2006/picture">
+                  <pic:nvPicPr>
+                    <pic:cNvPr id="1" name=""/>
+                    <pic:cNvPicPr/>
+                  </pic:nvPicPr>
+                  <pic:blipFill>
+                    <a:blip r:embed="rId22"/>
+                    <a:stretch>
+                      <a:fillRect/>
+                    </a:stretch>
+                  </pic:blipFill>
+                  <pic:spPr>
+                    <a:xfrm>
+                      <a:off x="0" y="0"/>
+                      <a:ext cx="5981700" cy="485775"/>
+                    </a:xfrm>
+                    <a:prstGeom prst="rect">
+                      <a:avLst/>
+                    </a:prstGeom>
+                  </pic:spPr>
+                </pic:pic>
+              </a:graphicData>
+            </a:graphic>
+          </wp:inline>
+        </w:drawing>
+      </w:r>
+    </w:p>
+    <w:p>
+      <w:pPr>
+        <w:pStyle w:val="Beschriftung"/>
+      </w:pPr>
+      <w:r>
+        <w:t xml:space="preserve">Abbildung </w:t>
+      </w:r>
+      <w:fldSimple w:instr=" SEQ Abbildung \* ARABIC ">
+        <w:r>
+          <w:rPr>
+            <w:noProof/>
+          </w:rPr>
+          <w:t>9</w:t>
+        </w:r>
+      </w:fldSimple>
+      <w:r>
+        <w:t xml:space="preserve"> Prepared Statement read</w:t>
+      </w:r>
+    </w:p>
+    <w:p>
+      <w:pPr>
+        <w:pStyle w:val="Textkrper"/>
+      </w:pPr>
+      <w:r>
+        <w:t>Auslesen der DB mithilfe des Prepared Statements</w:t>
+      </w:r>
+    </w:p>
+    <w:p>
+      <w:pPr>
+        <w:pStyle w:val="Textkrper"/>
+        <w:keepNext/>
+      </w:pPr>
+      <w:r>
+        <w:rPr>
+          <w:noProof/>
+          <w:lang w:eastAsia="de-AT" w:bidi="ar-SA"/>
+        </w:rPr>
+        <w:drawing>
+          <wp:inline distT="0" distB="0" distL="0" distR="0" wp14:anchorId="36ADF0B9" wp14:editId="49F8ACCB">
+            <wp:extent cx="5010150" cy="657225"/>
+            <wp:effectExtent l="0" t="0" r="0" b="9525"/>
+            <wp:docPr id="10" name="Grafik 10"/>
+            <wp:cNvGraphicFramePr>
+              <a:graphicFrameLocks xmlns:a="http://schemas.openxmlformats.org/drawingml/2006/main" noChangeAspect="1"/>
+            </wp:cNvGraphicFramePr>
+            <a:graphic xmlns:a="http://schemas.openxmlformats.org/drawingml/2006/main">
+              <a:graphicData uri="http://schemas.openxmlformats.org/drawingml/2006/picture">
+                <pic:pic xmlns:pic="http://schemas.openxmlformats.org/drawingml/2006/picture">
+                  <pic:nvPicPr>
+                    <pic:cNvPr id="1" name=""/>
+                    <pic:cNvPicPr/>
+                  </pic:nvPicPr>
+                  <pic:blipFill>
+                    <a:blip r:embed="rId23"/>
+                    <a:stretch>
+                      <a:fillRect/>
+                    </a:stretch>
+                  </pic:blipFill>
+                  <pic:spPr>
+                    <a:xfrm>
+                      <a:off x="0" y="0"/>
+                      <a:ext cx="5010150" cy="657225"/>
+                    </a:xfrm>
+                    <a:prstGeom prst="rect">
+                      <a:avLst/>
+                    </a:prstGeom>
+                  </pic:spPr>
+                </pic:pic>
+              </a:graphicData>
+            </a:graphic>
+          </wp:inline>
+        </w:drawing>
+      </w:r>
+    </w:p>
+    <w:p>
+      <w:pPr>
+        <w:pStyle w:val="Beschriftung"/>
+      </w:pPr>
+      <w:r>
+        <w:t xml:space="preserve">Abbildung </w:t>
+      </w:r>
+      <w:fldSimple w:instr=" SEQ Abbildung \* ARABIC ">
+        <w:r>
+          <w:rPr>
+            <w:noProof/>
+          </w:rPr>
+          <w:t>10</w:t>
+        </w:r>
+      </w:fldSimple>
+      <w:r>
+        <w:t>: Read implementierung</w:t>
+      </w:r>
+    </w:p>
+    <w:p/>
+    <w:p/>
+    <w:p/>
+    <w:p/>
+    <w:p/>
+    <w:p/>
+    <w:p/>
+    <w:p>
+      <w:r>
+        <w:br w:type="column"/>
+      </w:r>
+      <w:r>
+        <w:lastRenderedPageBreak/>
+        <w:t>Ausgeben des Result Sets</w:t>
+      </w:r>
+    </w:p>
+    <w:p>
+      <w:pPr>
+        <w:pStyle w:val="berschrift3"/>
+      </w:pPr>
+      <w:r>
+        <w:rPr>
+          <w:noProof/>
+          <w:lang w:eastAsia="de-AT" w:bidi="ar-SA"/>
+        </w:rPr>
+        <w:drawing>
+          <wp:inline distT="0" distB="0" distL="0" distR="0" wp14:anchorId="6409BB70" wp14:editId="6468B3C4">
+            <wp:extent cx="5457825" cy="2028825"/>
+            <wp:effectExtent l="0" t="0" r="9525" b="9525"/>
+            <wp:docPr id="13" name="Grafik 13"/>
+            <wp:cNvGraphicFramePr>
+              <a:graphicFrameLocks xmlns:a="http://schemas.openxmlformats.org/drawingml/2006/main" noChangeAspect="1"/>
+            </wp:cNvGraphicFramePr>
+            <a:graphic xmlns:a="http://schemas.openxmlformats.org/drawingml/2006/main">
+              <a:graphicData uri="http://schemas.openxmlformats.org/drawingml/2006/picture">
+                <pic:pic xmlns:pic="http://schemas.openxmlformats.org/drawingml/2006/picture">
+                  <pic:nvPicPr>
+                    <pic:cNvPr id="1" name=""/>
+                    <pic:cNvPicPr/>
+                  </pic:nvPicPr>
+                  <pic:blipFill>
+                    <a:blip r:embed="rId24"/>
+                    <a:stretch>
+                      <a:fillRect/>
+                    </a:stretch>
+                  </pic:blipFill>
+                  <pic:spPr>
+                    <a:xfrm>
+                      <a:off x="0" y="0"/>
+                      <a:ext cx="5457825" cy="2028825"/>
+                    </a:xfrm>
+                    <a:prstGeom prst="rect">
+                      <a:avLst/>
+                    </a:prstGeom>
+                  </pic:spPr>
+                </pic:pic>
+              </a:graphicData>
+            </a:graphic>
+          </wp:inline>
+        </w:drawing>
+      </w:r>
+    </w:p>
+    <w:p>
+      <w:pPr>
+        <w:pStyle w:val="Beschriftung"/>
+      </w:pPr>
+      <w:r>
+        <w:t xml:space="preserve">Abbildung </w:t>
+      </w:r>
+      <w:fldSimple w:instr=" SEQ Abbildung \* ARABIC ">
+        <w:r>
+          <w:rPr>
+            <w:noProof/>
+          </w:rPr>
+          <w:t>11</w:t>
+        </w:r>
+      </w:fldSimple>
+      <w:r>
+        <w:t>: Ausgabe Read</w:t>
+      </w:r>
+    </w:p>
+    <w:p>
+      <w:pPr>
+        <w:pStyle w:val="berschrift3"/>
+      </w:pPr>
+      <w:r>
+        <w:t>Update</w:t>
+      </w:r>
+    </w:p>
+    <w:p>
+      <w:pPr>
+        <w:pStyle w:val="Textkrper"/>
+      </w:pPr>
+      <w:r>
+        <w:t>Das Update Prepared Statement</w:t>
+      </w:r>
+    </w:p>
+    <w:p>
+      <w:pPr>
+        <w:pStyle w:val="Textkrper"/>
+        <w:keepNext/>
+      </w:pPr>
+      <w:r>
+        <w:rPr>
+          <w:noProof/>
+          <w:lang w:eastAsia="de-AT" w:bidi="ar-SA"/>
+        </w:rPr>
+        <w:drawing>
+          <wp:inline distT="0" distB="0" distL="0" distR="0" wp14:anchorId="1FC55E9D" wp14:editId="71CB82E6">
+            <wp:extent cx="6120130" cy="476885"/>
+            <wp:effectExtent l="0" t="0" r="0" b="0"/>
+            <wp:docPr id="14" name="Grafik 14"/>
+            <wp:cNvGraphicFramePr>
+              <a:graphicFrameLocks xmlns:a="http://schemas.openxmlformats.org/drawingml/2006/main" noChangeAspect="1"/>
+            </wp:cNvGraphicFramePr>
+            <a:graphic xmlns:a="http://schemas.openxmlformats.org/drawingml/2006/main">
+              <a:graphicData uri="http://schemas.openxmlformats.org/drawingml/2006/picture">
+                <pic:pic xmlns:pic="http://schemas.openxmlformats.org/drawingml/2006/picture">
+                  <pic:nvPicPr>
+                    <pic:cNvPr id="1" name=""/>
+                    <pic:cNvPicPr/>
+                  </pic:nvPicPr>
+                  <pic:blipFill>
+                    <a:blip r:embed="rId25"/>
+                    <a:stretch>
+                      <a:fillRect/>
+                    </a:stretch>
+                  </pic:blipFill>
+                  <pic:spPr>
+                    <a:xfrm>
+                      <a:off x="0" y="0"/>
+                      <a:ext cx="6120130" cy="476885"/>
+                    </a:xfrm>
+                    <a:prstGeom prst="rect">
+                      <a:avLst/>
+                    </a:prstGeom>
+                  </pic:spPr>
+                </pic:pic>
+              </a:graphicData>
+            </a:graphic>
+          </wp:inline>
+        </w:drawing>
+      </w:r>
+    </w:p>
+    <w:p>
+      <w:pPr>
+        <w:pStyle w:val="Beschriftung"/>
+      </w:pPr>
+      <w:r>
+        <w:t xml:space="preserve">Abbildung </w:t>
+      </w:r>
+      <w:fldSimple w:instr=" SEQ Abbildung \* ARABIC ">
+        <w:r>
+          <w:rPr>
+            <w:noProof/>
+          </w:rPr>
+          <w:t>12</w:t>
+        </w:r>
+      </w:fldSimple>
+      <w:r>
+        <w:t>: Prepared Statement Update</w:t>
+      </w:r>
+    </w:p>
+    <w:p>
+      <w:pPr>
+        <w:keepNext/>
+      </w:pPr>
+      <w:r>
+        <w:rPr>
+          <w:noProof/>
+          <w:lang w:eastAsia="de-AT" w:bidi="ar-SA"/>
+        </w:rPr>
+        <w:drawing>
+          <wp:inline distT="0" distB="0" distL="0" distR="0" wp14:anchorId="2769B7E7" wp14:editId="1DC0E69F">
+            <wp:extent cx="5000625" cy="1647825"/>
+            <wp:effectExtent l="0" t="0" r="9525" b="9525"/>
+            <wp:docPr id="15" name="Grafik 15"/>
+            <wp:cNvGraphicFramePr>
+              <a:graphicFrameLocks xmlns:a="http://schemas.openxmlformats.org/drawingml/2006/main" noChangeAspect="1"/>
+            </wp:cNvGraphicFramePr>
+            <a:graphic xmlns:a="http://schemas.openxmlformats.org/drawingml/2006/main">
+              <a:graphicData uri="http://schemas.openxmlformats.org/drawingml/2006/picture">
+                <pic:pic xmlns:pic="http://schemas.openxmlformats.org/drawingml/2006/picture">
+                  <pic:nvPicPr>
+                    <pic:cNvPr id="1" name=""/>
+                    <pic:cNvPicPr/>
+                  </pic:nvPicPr>
+                  <pic:blipFill>
+                    <a:blip r:embed="rId26"/>
+                    <a:stretch>
+                      <a:fillRect/>
+                    </a:stretch>
+                  </pic:blipFill>
+                  <pic:spPr>
+                    <a:xfrm>
+                      <a:off x="0" y="0"/>
+                      <a:ext cx="5000625" cy="1647825"/>
+                    </a:xfrm>
+                    <a:prstGeom prst="rect">
+                      <a:avLst/>
+                    </a:prstGeom>
+                  </pic:spPr>
+                </pic:pic>
+              </a:graphicData>
+            </a:graphic>
+          </wp:inline>
+        </w:drawing>
+      </w:r>
+    </w:p>
+    <w:p>
+      <w:pPr>
+        <w:pStyle w:val="Beschriftung"/>
+      </w:pPr>
+      <w:r>
+        <w:t xml:space="preserve">Abbildung </w:t>
+      </w:r>
+      <w:fldSimple w:instr=" SEQ Abbildung \* ARABIC ">
+        <w:r>
+          <w:rPr>
+            <w:noProof/>
+          </w:rPr>
+          <w:t>13</w:t>
+        </w:r>
+      </w:fldSimple>
+      <w:r>
+        <w:t>: Update auf eine Person</w:t>
+      </w:r>
+    </w:p>
+    <w:p>
+      <w:pPr>
+        <w:keepNext/>
+      </w:pPr>
+      <w:r>
+        <w:rPr>
+          <w:noProof/>
+          <w:lang w:eastAsia="de-AT" w:bidi="ar-SA"/>
+        </w:rPr>
+        <w:drawing>
+          <wp:inline distT="0" distB="0" distL="0" distR="0" wp14:anchorId="0C5C231A" wp14:editId="45BB5EE8">
+            <wp:extent cx="4048125" cy="781050"/>
+            <wp:effectExtent l="0" t="0" r="9525" b="0"/>
+            <wp:docPr id="16" name="Grafik 16"/>
+            <wp:cNvGraphicFramePr>
+              <a:graphicFrameLocks xmlns:a="http://schemas.openxmlformats.org/drawingml/2006/main" noChangeAspect="1"/>
+            </wp:cNvGraphicFramePr>
+            <a:graphic xmlns:a="http://schemas.openxmlformats.org/drawingml/2006/main">
+              <a:graphicData uri="http://schemas.openxmlformats.org/drawingml/2006/picture">
+                <pic:pic xmlns:pic="http://schemas.openxmlformats.org/drawingml/2006/picture">
+                  <pic:nvPicPr>
+                    <pic:cNvPr id="1" name=""/>
+                    <pic:cNvPicPr/>
+                  </pic:nvPicPr>
+                  <pic:blipFill>
+                    <a:blip r:embed="rId27"/>
+                    <a:stretch>
+                      <a:fillRect/>
+                    </a:stretch>
+                  </pic:blipFill>
+                  <pic:spPr>
+                    <a:xfrm>
+                      <a:off x="0" y="0"/>
+                      <a:ext cx="4048125" cy="781050"/>
+                    </a:xfrm>
+                    <a:prstGeom prst="rect">
+                      <a:avLst/>
+                    </a:prstGeom>
+                  </pic:spPr>
+                </pic:pic>
+              </a:graphicData>
+            </a:graphic>
+          </wp:inline>
+        </w:drawing>
+      </w:r>
+    </w:p>
+    <w:p>
+      <w:pPr>
+        <w:pStyle w:val="Beschriftung"/>
+      </w:pPr>
+      <w:r>
+        <w:t xml:space="preserve">Abbildung </w:t>
+      </w:r>
+      <w:fldSimple w:instr=" SEQ Abbildung \* ARABIC ">
+        <w:r>
+          <w:rPr>
+            <w:noProof/>
+          </w:rPr>
+          <w:t>14</w:t>
+        </w:r>
+      </w:fldSimple>
+      <w:r>
+        <w:t>: Update auf mehrere Personen</w:t>
+      </w:r>
+    </w:p>
+    <w:p>
+      <w:pPr>
+        <w:pStyle w:val="berschrift3"/>
+      </w:pPr>
+      <w:r>
+        <w:br w:type="column"/>
+      </w:r>
+      <w:r>
+        <w:lastRenderedPageBreak/>
+        <w:t>Delete</w:t>
+      </w:r>
+    </w:p>
+    <w:p>
+      <w:pPr>
+        <w:pStyle w:val="Textkrper"/>
+      </w:pPr>
+      <w:r>
+        <w:t>Das Delete Prepared Statement</w:t>
+      </w:r>
+    </w:p>
+    <w:p>
+      <w:pPr>
+        <w:pStyle w:val="Textkrper"/>
+        <w:keepNext/>
+      </w:pPr>
+      <w:r>
+        <w:rPr>
+          <w:noProof/>
+          <w:lang w:eastAsia="de-AT" w:bidi="ar-SA"/>
+        </w:rPr>
+        <w:drawing>
+          <wp:inline distT="0" distB="0" distL="0" distR="0" wp14:anchorId="4034C88B" wp14:editId="43FE434E">
+            <wp:extent cx="5943600" cy="581025"/>
+            <wp:effectExtent l="0" t="0" r="0" b="9525"/>
+            <wp:docPr id="17" name="Grafik 17"/>
+            <wp:cNvGraphicFramePr>
+              <a:graphicFrameLocks xmlns:a="http://schemas.openxmlformats.org/drawingml/2006/main" noChangeAspect="1"/>
+            </wp:cNvGraphicFramePr>
+            <a:graphic xmlns:a="http://schemas.openxmlformats.org/drawingml/2006/main">
+              <a:graphicData uri="http://schemas.openxmlformats.org/drawingml/2006/picture">
+                <pic:pic xmlns:pic="http://schemas.openxmlformats.org/drawingml/2006/picture">
+                  <pic:nvPicPr>
+                    <pic:cNvPr id="1" name=""/>
+                    <pic:cNvPicPr/>
+                  </pic:nvPicPr>
+                  <pic:blipFill>
+                    <a:blip r:embed="rId28"/>
+                    <a:stretch>
+                      <a:fillRect/>
+                    </a:stretch>
+                  </pic:blipFill>
+                  <pic:spPr>
+                    <a:xfrm>
+                      <a:off x="0" y="0"/>
+                      <a:ext cx="5943600" cy="581025"/>
+                    </a:xfrm>
+                    <a:prstGeom prst="rect">
+                      <a:avLst/>
+                    </a:prstGeom>
+                  </pic:spPr>
+                </pic:pic>
+              </a:graphicData>
+            </a:graphic>
+          </wp:inline>
+        </w:drawing>
+      </w:r>
+    </w:p>
+    <w:p>
+      <w:pPr>
+        <w:pStyle w:val="Beschriftung"/>
+      </w:pPr>
+      <w:r>
+        <w:t xml:space="preserve">Abbildung </w:t>
+      </w:r>
+      <w:fldSimple w:instr=" SEQ Abbildung \* ARABIC ">
+        <w:r>
+          <w:rPr>
+            <w:noProof/>
+          </w:rPr>
+          <w:t>15</w:t>
+        </w:r>
+      </w:fldSimple>
+      <w:r>
+        <w:t xml:space="preserve">: </w:t>
+      </w:r>
+      <w:r>
+        <w:t>Delete Statement</w:t>
+      </w:r>
+    </w:p>
+    <w:p>
+      <w:pPr>
+        <w:keepNext/>
+      </w:pPr>
+      <w:r>
+        <w:rPr>
+          <w:noProof/>
+          <w:lang w:eastAsia="de-AT" w:bidi="ar-SA"/>
+        </w:rPr>
+        <w:drawing>
+          <wp:inline distT="0" distB="0" distL="0" distR="0" wp14:anchorId="0C68D3C4" wp14:editId="2C90C42C">
+            <wp:extent cx="4695825" cy="1524000"/>
+            <wp:effectExtent l="0" t="0" r="9525" b="0"/>
+            <wp:docPr id="18" name="Grafik 18"/>
+            <wp:cNvGraphicFramePr>
+              <a:graphicFrameLocks xmlns:a="http://schemas.openxmlformats.org/drawingml/2006/main" noChangeAspect="1"/>
+            </wp:cNvGraphicFramePr>
+            <a:graphic xmlns:a="http://schemas.openxmlformats.org/drawingml/2006/main">
+              <a:graphicData uri="http://schemas.openxmlformats.org/drawingml/2006/picture">
+                <pic:pic xmlns:pic="http://schemas.openxmlformats.org/drawingml/2006/picture">
+                  <pic:nvPicPr>
+                    <pic:cNvPr id="1" name=""/>
+                    <pic:cNvPicPr/>
+                  </pic:nvPicPr>
+                  <pic:blipFill>
+                    <a:blip r:embed="rId29"/>
+                    <a:stretch>
+                      <a:fillRect/>
+                    </a:stretch>
+                  </pic:blipFill>
+                  <pic:spPr>
+                    <a:xfrm>
+                      <a:off x="0" y="0"/>
+                      <a:ext cx="4695825" cy="1524000"/>
+                    </a:xfrm>
+                    <a:prstGeom prst="rect">
+                      <a:avLst/>
+                    </a:prstGeom>
+                  </pic:spPr>
+                </pic:pic>
+              </a:graphicData>
+            </a:graphic>
+          </wp:inline>
+        </w:drawing>
+      </w:r>
+    </w:p>
+    <w:p>
+      <w:pPr>
+        <w:pStyle w:val="Beschriftung"/>
+      </w:pPr>
+      <w:r>
+        <w:t xml:space="preserve">Abbildung </w:t>
+      </w:r>
+      <w:fldSimple w:instr=" SEQ Abbildung \* ARABIC ">
+        <w:r>
+          <w:rPr>
+            <w:noProof/>
+          </w:rPr>
+          <w:t>16</w:t>
+        </w:r>
+      </w:fldSimple>
+      <w:r>
+        <w:t xml:space="preserve">: Delete Implementierung </w:t>
+      </w:r>
+    </w:p>
+    <w:p>
+      <w:pPr>
+        <w:pStyle w:val="Beschriftung"/>
+        <w:keepNext/>
+      </w:pPr>
+      <w:r>
+        <w:rPr>
+          <w:noProof/>
+          <w:lang w:eastAsia="de-AT" w:bidi="ar-SA"/>
+        </w:rPr>
+        <w:drawing>
+          <wp:inline distT="0" distB="0" distL="0" distR="0" wp14:anchorId="48C287C7" wp14:editId="69DFB52E">
+            <wp:extent cx="4295775" cy="828675"/>
+            <wp:effectExtent l="0" t="0" r="9525" b="9525"/>
+            <wp:docPr id="19" name="Grafik 19"/>
+            <wp:cNvGraphicFramePr>
+              <a:graphicFrameLocks xmlns:a="http://schemas.openxmlformats.org/drawingml/2006/main" noChangeAspect="1"/>
+            </wp:cNvGraphicFramePr>
+            <a:graphic xmlns:a="http://schemas.openxmlformats.org/drawingml/2006/main">
+              <a:graphicData uri="http://schemas.openxmlformats.org/drawingml/2006/picture">
+                <pic:pic xmlns:pic="http://schemas.openxmlformats.org/drawingml/2006/picture">
+                  <pic:nvPicPr>
+                    <pic:cNvPr id="1" name=""/>
+                    <pic:cNvPicPr/>
+                  </pic:nvPicPr>
+                  <pic:blipFill>
+                    <a:blip r:embed="rId30"/>
+                    <a:stretch>
+                      <a:fillRect/>
+                    </a:stretch>
+                  </pic:blipFill>
+                  <pic:spPr>
+                    <a:xfrm>
+                      <a:off x="0" y="0"/>
+                      <a:ext cx="4295775" cy="828675"/>
+                    </a:xfrm>
+                    <a:prstGeom prst="rect">
+                      <a:avLst/>
+                    </a:prstGeom>
+                  </pic:spPr>
+                </pic:pic>
+              </a:graphicData>
+            </a:graphic>
+          </wp:inline>
+        </w:drawing>
+      </w:r>
+    </w:p>
+    <w:p>
+      <w:pPr>
+        <w:pStyle w:val="Beschriftung"/>
+      </w:pPr>
+      <w:r>
+        <w:t xml:space="preserve">Abbildung </w:t>
+      </w:r>
+      <w:fldSimple w:instr=" SEQ Abbildung \* ARABIC ">
+        <w:r>
+          <w:rPr>
+            <w:noProof/>
+          </w:rPr>
+          <w:t>17</w:t>
+        </w:r>
+      </w:fldSimple>
+      <w:r>
+        <w:t>: löschen mehrerer Personen</w:t>
+      </w:r>
+    </w:p>
+    <w:p>
+      <w:pPr>
+        <w:pStyle w:val="berschrift3"/>
+      </w:pPr>
+      <w:r>
+        <w:t xml:space="preserve">GitHub Repository: </w:t>
+      </w:r>
+    </w:p>
+    <w:p>
+      <w:pPr>
+        <w:pStyle w:val="Textkrper"/>
+      </w:pPr>
+      <w:hyperlink r:id="rId31" w:history="1">
+        <w:r>
+          <w:rPr>
+            <w:rStyle w:val="Hyperlink"/>
+          </w:rPr>
+          <w:t>https://github.com/mweber-tgm/PreparedStatements</w:t>
+        </w:r>
+      </w:hyperlink>
+    </w:p>
+    <w:p>
+      <w:pPr>
+        <w:pStyle w:val="Textkrper"/>
+      </w:pPr>
+    </w:p>
+    <w:p>
+      <w:pPr>
+        <w:pStyle w:val="berschrift1"/>
+      </w:pPr>
+      <w:bookmarkStart w:id="10" w:name="_Toc444108971"/>
+      <w:r>
+        <w:t>Teamarbeit</w:t>
+      </w:r>
+      <w:bookmarkEnd w:id="7"/>
       <w:bookmarkEnd w:id="10"/>
-    </w:p>
-    <w:p>
-      <w:pPr>
-        <w:pStyle w:val="Textkrper"/>
-      </w:pPr>
-    </w:p>
-    <w:p>
-      <w:r>
-        <w:t xml:space="preserve">Neue Technologien zusammenfasen (Theorie) und Code </w:t>
-      </w:r>
-      <w:proofErr w:type="spellStart"/>
-      <w:r>
-        <w:t>Snippets</w:t>
-      </w:r>
-      <w:proofErr w:type="spellEnd"/>
-    </w:p>
-    <w:p>
-      <w:r>
-        <w:t>Mit Testbericht?</w:t>
-      </w:r>
-    </w:p>
-    <w:p>
-      <w:r>
-        <w:t>Resultate/Niederlagen</w:t>
-      </w:r>
-    </w:p>
-    <w:p>
-      <w:pPr>
-        <w:pStyle w:val="berschrift1"/>
-      </w:pPr>
-      <w:bookmarkStart w:id="11" w:name="_Toc444108971"/>
-      <w:r>
-        <w:t>Teamarbeit</w:t>
-      </w:r>
-      <w:bookmarkEnd w:id="8"/>
-      <w:bookmarkEnd w:id="11"/>
     </w:p>
     <w:p>
       <w:pPr>
@@ -2793,6 +3513,7 @@
               <w:pStyle w:val="Textkrper"/>
             </w:pPr>
             <w:r>
+              <w:lastRenderedPageBreak/>
               <w:t>Update</w:t>
             </w:r>
           </w:p>
@@ -3082,7 +3803,6 @@
         <w:pStyle w:val="Textkrper"/>
       </w:pPr>
       <w:r>
-        <w:lastRenderedPageBreak/>
         <w:t>Der tatsächliche Aufwand ist wie folgt aufgeschlüsselt:</w:t>
       </w:r>
     </w:p>
@@ -3649,7 +4369,7 @@
               <w:pStyle w:val="Textkrper"/>
             </w:pPr>
             <w:r>
-              <w:t>24</w:t>
+              <w:t>24.-25</w:t>
             </w:r>
             <w:r>
               <w:t>.02.2016</w:t>
@@ -3666,6 +4386,9 @@
             </w:pPr>
             <w:r>
               <w:t>2</w:t>
+            </w:r>
+            <w:r>
+              <w:t>.5</w:t>
             </w:r>
             <w:r>
               <w:t xml:space="preserve"> h</w:t>
@@ -3696,7 +4419,7 @@
               <w:pStyle w:val="Textkrper"/>
             </w:pPr>
             <w:r>
-              <w:t>24</w:t>
+              <w:t>24.-25</w:t>
             </w:r>
             <w:r>
               <w:t>.02.2016</w:t>
@@ -3743,7 +4466,7 @@
               <w:pStyle w:val="Textkrper"/>
             </w:pPr>
             <w:r>
-              <w:t>24</w:t>
+              <w:t>24.-25</w:t>
             </w:r>
             <w:r>
               <w:t>.02.2016</w:t>
@@ -3775,6 +4498,47 @@
           <w:p>
             <w:pPr>
               <w:pStyle w:val="Textkrper"/>
+            </w:pPr>
+            <w:r>
+              <w:t>Protokoll</w:t>
+            </w:r>
+          </w:p>
+        </w:tc>
+        <w:tc>
+          <w:tcPr>
+            <w:tcW w:w="3088" w:type="dxa"/>
+          </w:tcPr>
+          <w:p>
+            <w:pPr>
+              <w:pStyle w:val="Textkrper"/>
+            </w:pPr>
+            <w:r>
+              <w:t>24.-25.02.2016</w:t>
+            </w:r>
+          </w:p>
+        </w:tc>
+        <w:tc>
+          <w:tcPr>
+            <w:tcW w:w="3294" w:type="dxa"/>
+          </w:tcPr>
+          <w:p>
+            <w:pPr>
+              <w:pStyle w:val="Textkrper"/>
+            </w:pPr>
+            <w:r>
+              <w:t>1 h</w:t>
+            </w:r>
+          </w:p>
+        </w:tc>
+      </w:tr>
+      <w:tr>
+        <w:tc>
+          <w:tcPr>
+            <w:tcW w:w="3246" w:type="dxa"/>
+          </w:tcPr>
+          <w:p>
+            <w:pPr>
+              <w:pStyle w:val="Textkrper"/>
               <w:rPr>
                 <w:b/>
               </w:rPr>
@@ -3808,7 +4572,21 @@
               <w:rPr>
                 <w:b/>
               </w:rPr>
-              <w:t>.02</w:t>
+              <w:t>.</w:t>
+            </w:r>
+            <w:r>
+              <w:rPr>
+                <w:b/>
+              </w:rPr>
+              <w:t>-25.</w:t>
+            </w:r>
+            <w:bookmarkStart w:id="11" w:name="_GoBack"/>
+            <w:bookmarkEnd w:id="11"/>
+            <w:r>
+              <w:rPr>
+                <w:b/>
+              </w:rPr>
+              <w:t>02</w:t>
             </w:r>
             <w:r>
               <w:rPr>
@@ -3836,7 +4614,7 @@
               <w:rPr>
                 <w:b/>
               </w:rPr>
-              <w:t>3.1</w:t>
+              <w:t>4.6</w:t>
             </w:r>
             <w:r>
               <w:rPr>
@@ -3899,6 +4677,7 @@
               <w:rPr>
                 <w:b/>
               </w:rPr>
+              <w:lastRenderedPageBreak/>
               <w:t>Durchführender</w:t>
             </w:r>
           </w:p>
@@ -4013,7 +4792,6 @@
                 <w:lang w:val="en-US"/>
               </w:rPr>
             </w:pPr>
-            <w:proofErr w:type="spellStart"/>
             <w:r>
               <w:rPr>
                 <w:b/>
@@ -4021,7 +4799,6 @@
               </w:rPr>
               <w:t>Gesamt</w:t>
             </w:r>
-            <w:proofErr w:type="spellEnd"/>
           </w:p>
         </w:tc>
         <w:tc>
@@ -4080,7 +4857,6 @@
         <w:br w:type="column"/>
       </w:r>
       <w:bookmarkStart w:id="13" w:name="_Toc444108972"/>
-      <w:proofErr w:type="spellStart"/>
       <w:r>
         <w:rPr>
           <w:lang w:val="en-US"/>
@@ -4090,7 +4866,6 @@
       </w:r>
       <w:bookmarkEnd w:id="12"/>
       <w:bookmarkEnd w:id="13"/>
-      <w:proofErr w:type="spellEnd"/>
     </w:p>
     <w:p>
       <w:pPr>
@@ -4119,70 +4894,57 @@
         <w:rPr>
           <w:lang w:val="en-US"/>
         </w:rPr>
-        <w:t xml:space="preserve">ael </w:t>
-      </w:r>
-      <w:proofErr w:type="spellStart"/>
+        <w:t>ael Borko</w:t>
+      </w:r>
       <w:r>
         <w:rPr>
           <w:lang w:val="en-US"/>
         </w:rPr>
-        <w:t>Borko</w:t>
-      </w:r>
-      <w:proofErr w:type="spellEnd"/>
+        <w:t>. (201</w:t>
+      </w:r>
       <w:r>
         <w:rPr>
           <w:lang w:val="en-US"/>
         </w:rPr>
-        <w:t>. (201</w:t>
+        <w:t>6</w:t>
       </w:r>
       <w:r>
         <w:rPr>
           <w:lang w:val="en-US"/>
         </w:rPr>
-        <w:t>6</w:t>
+        <w:t xml:space="preserve">, </w:t>
       </w:r>
       <w:r>
         <w:rPr>
           <w:lang w:val="en-US"/>
         </w:rPr>
-        <w:t xml:space="preserve">, </w:t>
+        <w:t>February</w:t>
       </w:r>
       <w:r>
         <w:rPr>
           <w:lang w:val="en-US"/>
         </w:rPr>
-        <w:t>February</w:t>
+        <w:t xml:space="preserve">). </w:t>
       </w:r>
       <w:r>
         <w:rPr>
           <w:lang w:val="en-US"/>
         </w:rPr>
-        <w:t xml:space="preserve">). </w:t>
+        <w:t>Prepared Statements</w:t>
       </w:r>
       <w:r>
         <w:rPr>
           <w:lang w:val="en-US"/>
         </w:rPr>
-        <w:t>Prepared Statements</w:t>
-      </w:r>
-      <w:r>
-        <w:rPr>
-          <w:lang w:val="en-US"/>
-        </w:rPr>
         <w:t xml:space="preserve"> [Online]. </w:t>
       </w:r>
-      <w:proofErr w:type="spellStart"/>
-      <w:r>
-        <w:t>Available</w:t>
-      </w:r>
-      <w:proofErr w:type="spellEnd"/>
-      <w:r>
-        <w:t xml:space="preserve"> at:</w:t>
+      <w:r>
+        <w:t>Available at:</w:t>
       </w:r>
       <w:r>
         <w:br/>
       </w:r>
-      <w:hyperlink r:id="rId19" w:history="1">
+      <w:hyperlink r:id="rId32" w:history="1">
         <w:r>
           <w:rPr>
             <w:rStyle w:val="Hyperlink"/>
@@ -4233,18 +4995,13 @@
         </w:rPr>
         <w:t xml:space="preserve">. (2015, June). User Guide: Getting started [Online]. </w:t>
       </w:r>
-      <w:proofErr w:type="spellStart"/>
-      <w:r>
-        <w:t>Available</w:t>
-      </w:r>
-      <w:proofErr w:type="spellEnd"/>
-      <w:r>
-        <w:t xml:space="preserve"> at:</w:t>
+      <w:r>
+        <w:t>Available at:</w:t>
       </w:r>
       <w:r>
         <w:br/>
       </w:r>
-      <w:hyperlink r:id="rId20" w:history="1">
+      <w:hyperlink r:id="rId33" w:history="1">
         <w:r>
           <w:rPr>
             <w:rStyle w:val="Hyperlink"/>
@@ -4267,8 +5024,8 @@
     </w:p>
     <w:p/>
     <w:sectPr>
-      <w:headerReference w:type="default" r:id="rId21"/>
-      <w:footerReference w:type="default" r:id="rId22"/>
+      <w:headerReference w:type="default" r:id="rId34"/>
+      <w:footerReference w:type="default" r:id="rId35"/>
       <w:pgSz w:w="11906" w:h="16838"/>
       <w:pgMar w:top="1689" w:right="1134" w:bottom="1689" w:left="1134" w:header="1134" w:footer="1134" w:gutter="0"/>
       <w:cols w:space="720"/>
@@ -4351,7 +5108,7 @@
         <w:sz w:val="20"/>
         <w:szCs w:val="20"/>
       </w:rPr>
-      <w:t>6</w:t>
+      <w:t>12</w:t>
     </w:r>
     <w:r>
       <w:rPr>
@@ -4424,21 +5181,12 @@
       </w:rPr>
       <w:tab/>
     </w:r>
-    <w:proofErr w:type="spellStart"/>
     <w:r>
       <w:rPr>
         <w:sz w:val="20"/>
         <w:szCs w:val="20"/>
       </w:rPr>
-      <w:t>Prepared</w:t>
-    </w:r>
-    <w:proofErr w:type="spellEnd"/>
-    <w:r>
-      <w:rPr>
-        <w:sz w:val="20"/>
-        <w:szCs w:val="20"/>
-      </w:rPr>
-      <w:t xml:space="preserve"> Statements</w:t>
+      <w:t>Prepared Statements</w:t>
     </w:r>
   </w:p>
 </w:hdr>
@@ -6912,7 +7660,7 @@
 </file>
 
 <file path=customXml/itemProps1.xml><?xml version="1.0" encoding="utf-8"?>
-<ds:datastoreItem xmlns:ds="http://schemas.openxmlformats.org/officeDocument/2006/customXml" ds:itemID="{8E68D93F-96C2-4FB4-A317-CB23EBF35916}">
+<ds:datastoreItem xmlns:ds="http://schemas.openxmlformats.org/officeDocument/2006/customXml" ds:itemID="{3617EADE-9112-49F9-9AEC-714288392000}">
   <ds:schemaRefs>
     <ds:schemaRef ds:uri="http://schemas.openxmlformats.org/officeDocument/2006/bibliography"/>
   </ds:schemaRefs>

--- a/PreparedStatements.docx
+++ b/PreparedStatements.docx
@@ -141,6 +141,7 @@
           <w:szCs w:val="36"/>
         </w:rPr>
       </w:pPr>
+      <w:proofErr w:type="spellStart"/>
       <w:r>
         <w:rPr>
           <w:b/>
@@ -148,7 +149,17 @@
           <w:sz w:val="52"/>
           <w:szCs w:val="52"/>
         </w:rPr>
-        <w:t>Prepared Statements</w:t>
+        <w:t>Prepared</w:t>
+      </w:r>
+      <w:proofErr w:type="spellEnd"/>
+      <w:r>
+        <w:rPr>
+          <w:b/>
+          <w:bCs/>
+          <w:sz w:val="52"/>
+          <w:szCs w:val="52"/>
+        </w:rPr>
+        <w:t xml:space="preserve"> Statements</w:t>
       </w:r>
     </w:p>
     <w:p>
@@ -385,14 +396,7 @@
                 <w:b/>
                 <w:bCs/>
               </w:rPr>
-              <w:t>0.</w:t>
-            </w:r>
-            <w:r>
-              <w:rPr>
-                <w:b/>
-                <w:bCs/>
-              </w:rPr>
-              <w:t>2</w:t>
+              <w:t>1.0</w:t>
             </w:r>
           </w:p>
         </w:tc>
@@ -519,7 +523,7 @@
                 <w:b/>
                 <w:bCs/>
               </w:rPr>
-              <w:t>24</w:t>
+              <w:t>25</w:t>
             </w:r>
             <w:r>
               <w:rPr>
@@ -580,7 +584,7 @@
       <w:r>
         <w:fldChar w:fldCharType="separate"/>
       </w:r>
-      <w:hyperlink w:anchor="_Toc444108962" w:history="1">
+      <w:hyperlink w:anchor="_Toc444163949" w:history="1">
         <w:r>
           <w:rPr>
             <w:rStyle w:val="Hyperlink"/>
@@ -622,7 +626,7 @@
           <w:rPr>
             <w:noProof/>
           </w:rPr>
-          <w:instrText xml:space="preserve"> PAGEREF _Toc444108962 \h </w:instrText>
+          <w:instrText xml:space="preserve"> PAGEREF _Toc444163949 \h </w:instrText>
         </w:r>
         <w:r>
           <w:rPr>
@@ -664,7 +668,7 @@
           <w:lang w:eastAsia="de-AT" w:bidi="ar-SA"/>
         </w:rPr>
       </w:pPr>
-      <w:hyperlink w:anchor="_Toc444108963" w:history="1">
+      <w:hyperlink w:anchor="_Toc444163950" w:history="1">
         <w:r>
           <w:rPr>
             <w:rStyle w:val="Hyperlink"/>
@@ -706,7 +710,7 @@
           <w:rPr>
             <w:noProof/>
           </w:rPr>
-          <w:instrText xml:space="preserve"> PAGEREF _Toc444108963 \h </w:instrText>
+          <w:instrText xml:space="preserve"> PAGEREF _Toc444163950 \h </w:instrText>
         </w:r>
         <w:r>
           <w:rPr>
@@ -748,7 +752,7 @@
           <w:lang w:eastAsia="de-AT" w:bidi="ar-SA"/>
         </w:rPr>
       </w:pPr>
-      <w:hyperlink w:anchor="_Toc444108964" w:history="1">
+      <w:hyperlink w:anchor="_Toc444163951" w:history="1">
         <w:r>
           <w:rPr>
             <w:rStyle w:val="Hyperlink"/>
@@ -790,7 +794,7 @@
           <w:rPr>
             <w:noProof/>
           </w:rPr>
-          <w:instrText xml:space="preserve"> PAGEREF _Toc444108964 \h </w:instrText>
+          <w:instrText xml:space="preserve"> PAGEREF _Toc444163951 \h </w:instrText>
         </w:r>
         <w:r>
           <w:rPr>
@@ -832,7 +836,7 @@
           <w:lang w:eastAsia="de-AT" w:bidi="ar-SA"/>
         </w:rPr>
       </w:pPr>
-      <w:hyperlink w:anchor="_Toc444108965" w:history="1">
+      <w:hyperlink w:anchor="_Toc444163952" w:history="1">
         <w:r>
           <w:rPr>
             <w:rStyle w:val="Hyperlink"/>
@@ -874,7 +878,7 @@
           <w:rPr>
             <w:noProof/>
           </w:rPr>
-          <w:instrText xml:space="preserve"> PAGEREF _Toc444108965 \h </w:instrText>
+          <w:instrText xml:space="preserve"> PAGEREF _Toc444163952 \h </w:instrText>
         </w:r>
         <w:r>
           <w:rPr>
@@ -916,7 +920,7 @@
           <w:lang w:eastAsia="de-AT" w:bidi="ar-SA"/>
         </w:rPr>
       </w:pPr>
-      <w:hyperlink w:anchor="_Toc444108966" w:history="1">
+      <w:hyperlink w:anchor="_Toc444163953" w:history="1">
         <w:r>
           <w:rPr>
             <w:rStyle w:val="Hyperlink"/>
@@ -958,7 +962,7 @@
           <w:rPr>
             <w:noProof/>
           </w:rPr>
-          <w:instrText xml:space="preserve"> PAGEREF _Toc444108966 \h </w:instrText>
+          <w:instrText xml:space="preserve"> PAGEREF _Toc444163953 \h </w:instrText>
         </w:r>
         <w:r>
           <w:rPr>
@@ -1000,7 +1004,7 @@
           <w:lang w:eastAsia="de-AT" w:bidi="ar-SA"/>
         </w:rPr>
       </w:pPr>
-      <w:hyperlink w:anchor="_Toc444108967" w:history="1">
+      <w:hyperlink w:anchor="_Toc444163954" w:history="1">
         <w:r>
           <w:rPr>
             <w:rStyle w:val="Hyperlink"/>
@@ -1042,7 +1046,7 @@
           <w:rPr>
             <w:noProof/>
           </w:rPr>
-          <w:instrText xml:space="preserve"> PAGEREF _Toc444108967 \h </w:instrText>
+          <w:instrText xml:space="preserve"> PAGEREF _Toc444163954 \h </w:instrText>
         </w:r>
         <w:r>
           <w:rPr>
@@ -1084,7 +1088,7 @@
           <w:lang w:eastAsia="de-AT" w:bidi="ar-SA"/>
         </w:rPr>
       </w:pPr>
-      <w:hyperlink w:anchor="_Toc444108968" w:history="1">
+      <w:hyperlink w:anchor="_Toc444163955" w:history="1">
         <w:r>
           <w:rPr>
             <w:rStyle w:val="Hyperlink"/>
@@ -1126,7 +1130,7 @@
           <w:rPr>
             <w:noProof/>
           </w:rPr>
-          <w:instrText xml:space="preserve"> PAGEREF _Toc444108968 \h </w:instrText>
+          <w:instrText xml:space="preserve"> PAGEREF _Toc444163955 \h </w:instrText>
         </w:r>
         <w:r>
           <w:rPr>
@@ -1168,7 +1172,7 @@
           <w:lang w:eastAsia="de-AT" w:bidi="ar-SA"/>
         </w:rPr>
       </w:pPr>
-      <w:hyperlink w:anchor="_Toc444108969" w:history="1">
+      <w:hyperlink w:anchor="_Toc444163956" w:history="1">
         <w:r>
           <w:rPr>
             <w:rStyle w:val="Hyperlink"/>
@@ -1210,7 +1214,7 @@
           <w:rPr>
             <w:noProof/>
           </w:rPr>
-          <w:instrText xml:space="preserve"> PAGEREF _Toc444108969 \h </w:instrText>
+          <w:instrText xml:space="preserve"> PAGEREF _Toc444163956 \h </w:instrText>
         </w:r>
         <w:r>
           <w:rPr>
@@ -1252,7 +1256,7 @@
           <w:lang w:eastAsia="de-AT" w:bidi="ar-SA"/>
         </w:rPr>
       </w:pPr>
-      <w:hyperlink w:anchor="_Toc444108970" w:history="1">
+      <w:hyperlink w:anchor="_Toc444163957" w:history="1">
         <w:r>
           <w:rPr>
             <w:rStyle w:val="Hyperlink"/>
@@ -1294,7 +1298,7 @@
           <w:rPr>
             <w:noProof/>
           </w:rPr>
-          <w:instrText xml:space="preserve"> PAGEREF _Toc444108970 \h </w:instrText>
+          <w:instrText xml:space="preserve"> PAGEREF _Toc444163957 \h </w:instrText>
         </w:r>
         <w:r>
           <w:rPr>
@@ -1311,7 +1315,7 @@
           <w:rPr>
             <w:noProof/>
           </w:rPr>
-          <w:t>5</w:t>
+          <w:t>7</w:t>
         </w:r>
         <w:r>
           <w:rPr>
@@ -1323,9 +1327,9 @@
     </w:p>
     <w:p>
       <w:pPr>
-        <w:pStyle w:val="Verzeichnis1"/>
+        <w:pStyle w:val="Verzeichnis3"/>
         <w:tabs>
-          <w:tab w:val="left" w:pos="480"/>
+          <w:tab w:val="right" w:leader="dot" w:pos="9628"/>
         </w:tabs>
         <w:rPr>
           <w:rFonts w:asciiTheme="minorHAnsi" w:eastAsiaTheme="minorEastAsia" w:hAnsiTheme="minorHAnsi" w:cstheme="minorBidi"/>
@@ -1336,40 +1340,22 @@
           <w:lang w:eastAsia="de-AT" w:bidi="ar-SA"/>
         </w:rPr>
       </w:pPr>
-      <w:hyperlink w:anchor="_Toc444108971" w:history="1">
+      <w:hyperlink w:anchor="_Toc444163958" w:history="1">
         <w:r>
           <w:rPr>
             <w:rStyle w:val="Hyperlink"/>
             <w:noProof/>
           </w:rPr>
-          <w:t>4</w:t>
-        </w:r>
-        <w:r>
-          <w:rPr>
-            <w:rFonts w:asciiTheme="minorHAnsi" w:eastAsiaTheme="minorEastAsia" w:hAnsiTheme="minorHAnsi" w:cstheme="minorBidi"/>
-            <w:noProof/>
-            <w:kern w:val="0"/>
-            <w:sz w:val="22"/>
-            <w:szCs w:val="22"/>
-            <w:lang w:eastAsia="de-AT" w:bidi="ar-SA"/>
+          <w:t>Create</w:t>
+        </w:r>
+        <w:r>
+          <w:rPr>
+            <w:noProof/>
           </w:rPr>
           <w:tab/>
         </w:r>
         <w:r>
           <w:rPr>
-            <w:rStyle w:val="Hyperlink"/>
-            <w:noProof/>
-          </w:rPr>
-          <w:t>Teamarbeit</w:t>
-        </w:r>
-        <w:r>
-          <w:rPr>
-            <w:noProof/>
-          </w:rPr>
-          <w:tab/>
-        </w:r>
-        <w:r>
-          <w:rPr>
             <w:noProof/>
           </w:rPr>
           <w:fldChar w:fldCharType="begin"/>
@@ -1378,7 +1364,7 @@
           <w:rPr>
             <w:noProof/>
           </w:rPr>
-          <w:instrText xml:space="preserve"> PAGEREF _Toc444108971 \h </w:instrText>
+          <w:instrText xml:space="preserve"> PAGEREF _Toc444163958 \h </w:instrText>
         </w:r>
         <w:r>
           <w:rPr>
@@ -1395,7 +1381,7 @@
           <w:rPr>
             <w:noProof/>
           </w:rPr>
-          <w:t>5</w:t>
+          <w:t>7</w:t>
         </w:r>
         <w:r>
           <w:rPr>
@@ -1407,9 +1393,9 @@
     </w:p>
     <w:p>
       <w:pPr>
-        <w:pStyle w:val="Verzeichnis1"/>
+        <w:pStyle w:val="Verzeichnis3"/>
         <w:tabs>
-          <w:tab w:val="left" w:pos="480"/>
+          <w:tab w:val="right" w:leader="dot" w:pos="9628"/>
         </w:tabs>
         <w:rPr>
           <w:rFonts w:asciiTheme="minorHAnsi" w:eastAsiaTheme="minorEastAsia" w:hAnsiTheme="minorHAnsi" w:cstheme="minorBidi"/>
@@ -1420,13 +1406,277 @@
           <w:lang w:eastAsia="de-AT" w:bidi="ar-SA"/>
         </w:rPr>
       </w:pPr>
-      <w:hyperlink w:anchor="_Toc444108972" w:history="1">
+      <w:hyperlink w:anchor="_Toc444163959" w:history="1">
         <w:r>
           <w:rPr>
             <w:rStyle w:val="Hyperlink"/>
             <w:noProof/>
           </w:rPr>
-          <w:t>5</w:t>
+          <w:t>Read</w:t>
+        </w:r>
+        <w:r>
+          <w:rPr>
+            <w:noProof/>
+          </w:rPr>
+          <w:tab/>
+        </w:r>
+        <w:r>
+          <w:rPr>
+            <w:noProof/>
+          </w:rPr>
+          <w:fldChar w:fldCharType="begin"/>
+        </w:r>
+        <w:r>
+          <w:rPr>
+            <w:noProof/>
+          </w:rPr>
+          <w:instrText xml:space="preserve"> PAGEREF _Toc444163959 \h </w:instrText>
+        </w:r>
+        <w:r>
+          <w:rPr>
+            <w:noProof/>
+          </w:rPr>
+        </w:r>
+        <w:r>
+          <w:rPr>
+            <w:noProof/>
+          </w:rPr>
+          <w:fldChar w:fldCharType="separate"/>
+        </w:r>
+        <w:r>
+          <w:rPr>
+            <w:noProof/>
+          </w:rPr>
+          <w:t>8</w:t>
+        </w:r>
+        <w:r>
+          <w:rPr>
+            <w:noProof/>
+          </w:rPr>
+          <w:fldChar w:fldCharType="end"/>
+        </w:r>
+      </w:hyperlink>
+    </w:p>
+    <w:p>
+      <w:pPr>
+        <w:pStyle w:val="Verzeichnis3"/>
+        <w:tabs>
+          <w:tab w:val="right" w:leader="dot" w:pos="9628"/>
+        </w:tabs>
+        <w:rPr>
+          <w:rFonts w:asciiTheme="minorHAnsi" w:eastAsiaTheme="minorEastAsia" w:hAnsiTheme="minorHAnsi" w:cstheme="minorBidi"/>
+          <w:noProof/>
+          <w:kern w:val="0"/>
+          <w:sz w:val="22"/>
+          <w:szCs w:val="22"/>
+          <w:lang w:eastAsia="de-AT" w:bidi="ar-SA"/>
+        </w:rPr>
+      </w:pPr>
+      <w:hyperlink w:anchor="_Toc444163960" w:history="1">
+        <w:r>
+          <w:rPr>
+            <w:rStyle w:val="Hyperlink"/>
+            <w:noProof/>
+          </w:rPr>
+          <w:t>Update</w:t>
+        </w:r>
+        <w:r>
+          <w:rPr>
+            <w:noProof/>
+          </w:rPr>
+          <w:tab/>
+        </w:r>
+        <w:r>
+          <w:rPr>
+            <w:noProof/>
+          </w:rPr>
+          <w:fldChar w:fldCharType="begin"/>
+        </w:r>
+        <w:r>
+          <w:rPr>
+            <w:noProof/>
+          </w:rPr>
+          <w:instrText xml:space="preserve"> PAGEREF _Toc444163960 \h </w:instrText>
+        </w:r>
+        <w:r>
+          <w:rPr>
+            <w:noProof/>
+          </w:rPr>
+        </w:r>
+        <w:r>
+          <w:rPr>
+            <w:noProof/>
+          </w:rPr>
+          <w:fldChar w:fldCharType="separate"/>
+        </w:r>
+        <w:r>
+          <w:rPr>
+            <w:noProof/>
+          </w:rPr>
+          <w:t>9</w:t>
+        </w:r>
+        <w:r>
+          <w:rPr>
+            <w:noProof/>
+          </w:rPr>
+          <w:fldChar w:fldCharType="end"/>
+        </w:r>
+      </w:hyperlink>
+    </w:p>
+    <w:p>
+      <w:pPr>
+        <w:pStyle w:val="Verzeichnis3"/>
+        <w:tabs>
+          <w:tab w:val="right" w:leader="dot" w:pos="9628"/>
+        </w:tabs>
+        <w:rPr>
+          <w:rFonts w:asciiTheme="minorHAnsi" w:eastAsiaTheme="minorEastAsia" w:hAnsiTheme="minorHAnsi" w:cstheme="minorBidi"/>
+          <w:noProof/>
+          <w:kern w:val="0"/>
+          <w:sz w:val="22"/>
+          <w:szCs w:val="22"/>
+          <w:lang w:eastAsia="de-AT" w:bidi="ar-SA"/>
+        </w:rPr>
+      </w:pPr>
+      <w:hyperlink w:anchor="_Toc444163961" w:history="1">
+        <w:r>
+          <w:rPr>
+            <w:rStyle w:val="Hyperlink"/>
+            <w:noProof/>
+          </w:rPr>
+          <w:t>Delete</w:t>
+        </w:r>
+        <w:r>
+          <w:rPr>
+            <w:noProof/>
+          </w:rPr>
+          <w:tab/>
+        </w:r>
+        <w:r>
+          <w:rPr>
+            <w:noProof/>
+          </w:rPr>
+          <w:fldChar w:fldCharType="begin"/>
+        </w:r>
+        <w:r>
+          <w:rPr>
+            <w:noProof/>
+          </w:rPr>
+          <w:instrText xml:space="preserve"> PAGEREF _Toc444163961 \h </w:instrText>
+        </w:r>
+        <w:r>
+          <w:rPr>
+            <w:noProof/>
+          </w:rPr>
+        </w:r>
+        <w:r>
+          <w:rPr>
+            <w:noProof/>
+          </w:rPr>
+          <w:fldChar w:fldCharType="separate"/>
+        </w:r>
+        <w:r>
+          <w:rPr>
+            <w:noProof/>
+          </w:rPr>
+          <w:t>10</w:t>
+        </w:r>
+        <w:r>
+          <w:rPr>
+            <w:noProof/>
+          </w:rPr>
+          <w:fldChar w:fldCharType="end"/>
+        </w:r>
+      </w:hyperlink>
+    </w:p>
+    <w:p>
+      <w:pPr>
+        <w:pStyle w:val="Verzeichnis3"/>
+        <w:tabs>
+          <w:tab w:val="right" w:leader="dot" w:pos="9628"/>
+        </w:tabs>
+        <w:rPr>
+          <w:rFonts w:asciiTheme="minorHAnsi" w:eastAsiaTheme="minorEastAsia" w:hAnsiTheme="minorHAnsi" w:cstheme="minorBidi"/>
+          <w:noProof/>
+          <w:kern w:val="0"/>
+          <w:sz w:val="22"/>
+          <w:szCs w:val="22"/>
+          <w:lang w:eastAsia="de-AT" w:bidi="ar-SA"/>
+        </w:rPr>
+      </w:pPr>
+      <w:hyperlink w:anchor="_Toc444163962" w:history="1">
+        <w:r>
+          <w:rPr>
+            <w:rStyle w:val="Hyperlink"/>
+            <w:noProof/>
+          </w:rPr>
+          <w:t>GitHub Repository:</w:t>
+        </w:r>
+        <w:r>
+          <w:rPr>
+            <w:noProof/>
+          </w:rPr>
+          <w:tab/>
+        </w:r>
+        <w:r>
+          <w:rPr>
+            <w:noProof/>
+          </w:rPr>
+          <w:fldChar w:fldCharType="begin"/>
+        </w:r>
+        <w:r>
+          <w:rPr>
+            <w:noProof/>
+          </w:rPr>
+          <w:instrText xml:space="preserve"> PAGEREF _Toc444163962 \h </w:instrText>
+        </w:r>
+        <w:r>
+          <w:rPr>
+            <w:noProof/>
+          </w:rPr>
+        </w:r>
+        <w:r>
+          <w:rPr>
+            <w:noProof/>
+          </w:rPr>
+          <w:fldChar w:fldCharType="separate"/>
+        </w:r>
+        <w:r>
+          <w:rPr>
+            <w:noProof/>
+          </w:rPr>
+          <w:t>10</w:t>
+        </w:r>
+        <w:r>
+          <w:rPr>
+            <w:noProof/>
+          </w:rPr>
+          <w:fldChar w:fldCharType="end"/>
+        </w:r>
+      </w:hyperlink>
+    </w:p>
+    <w:p>
+      <w:pPr>
+        <w:pStyle w:val="Verzeichnis1"/>
+        <w:tabs>
+          <w:tab w:val="left" w:pos="480"/>
+        </w:tabs>
+        <w:rPr>
+          <w:rFonts w:asciiTheme="minorHAnsi" w:eastAsiaTheme="minorEastAsia" w:hAnsiTheme="minorHAnsi" w:cstheme="minorBidi"/>
+          <w:noProof/>
+          <w:kern w:val="0"/>
+          <w:sz w:val="22"/>
+          <w:szCs w:val="22"/>
+          <w:lang w:eastAsia="de-AT" w:bidi="ar-SA"/>
+        </w:rPr>
+      </w:pPr>
+      <w:hyperlink w:anchor="_Toc444163963" w:history="1">
+        <w:r>
+          <w:rPr>
+            <w:rStyle w:val="Hyperlink"/>
+            <w:noProof/>
+          </w:rPr>
+          <w:t>4</w:t>
         </w:r>
         <w:r>
           <w:rPr>
@@ -1444,6 +1694,92 @@
             <w:rStyle w:val="Hyperlink"/>
             <w:noProof/>
           </w:rPr>
+          <w:t>Teamarbeit</w:t>
+        </w:r>
+        <w:r>
+          <w:rPr>
+            <w:noProof/>
+          </w:rPr>
+          <w:tab/>
+        </w:r>
+        <w:r>
+          <w:rPr>
+            <w:noProof/>
+          </w:rPr>
+          <w:fldChar w:fldCharType="begin"/>
+        </w:r>
+        <w:r>
+          <w:rPr>
+            <w:noProof/>
+          </w:rPr>
+          <w:instrText xml:space="preserve"> PAGEREF _Toc444163963 \h </w:instrText>
+        </w:r>
+        <w:r>
+          <w:rPr>
+            <w:noProof/>
+          </w:rPr>
+        </w:r>
+        <w:r>
+          <w:rPr>
+            <w:noProof/>
+          </w:rPr>
+          <w:fldChar w:fldCharType="separate"/>
+        </w:r>
+        <w:r>
+          <w:rPr>
+            <w:noProof/>
+          </w:rPr>
+          <w:t>11</w:t>
+        </w:r>
+        <w:r>
+          <w:rPr>
+            <w:noProof/>
+          </w:rPr>
+          <w:fldChar w:fldCharType="end"/>
+        </w:r>
+      </w:hyperlink>
+    </w:p>
+    <w:p>
+      <w:pPr>
+        <w:pStyle w:val="Verzeichnis1"/>
+        <w:tabs>
+          <w:tab w:val="left" w:pos="480"/>
+        </w:tabs>
+        <w:rPr>
+          <w:rFonts w:asciiTheme="minorHAnsi" w:eastAsiaTheme="minorEastAsia" w:hAnsiTheme="minorHAnsi" w:cstheme="minorBidi"/>
+          <w:noProof/>
+          <w:kern w:val="0"/>
+          <w:sz w:val="22"/>
+          <w:szCs w:val="22"/>
+          <w:lang w:eastAsia="de-AT" w:bidi="ar-SA"/>
+        </w:rPr>
+      </w:pPr>
+      <w:hyperlink w:anchor="_Toc444163964" w:history="1">
+        <w:r>
+          <w:rPr>
+            <w:rStyle w:val="Hyperlink"/>
+            <w:noProof/>
+            <w:lang w:val="en-US"/>
+          </w:rPr>
+          <w:t>5</w:t>
+        </w:r>
+        <w:r>
+          <w:rPr>
+            <w:rFonts w:asciiTheme="minorHAnsi" w:eastAsiaTheme="minorEastAsia" w:hAnsiTheme="minorHAnsi" w:cstheme="minorBidi"/>
+            <w:noProof/>
+            <w:kern w:val="0"/>
+            <w:sz w:val="22"/>
+            <w:szCs w:val="22"/>
+            <w:lang w:eastAsia="de-AT" w:bidi="ar-SA"/>
+          </w:rPr>
+          <w:tab/>
+        </w:r>
+        <w:r>
+          <w:rPr>
+            <w:rStyle w:val="Hyperlink"/>
+            <w:noProof/>
+            <w:lang w:val="en-US"/>
+          </w:rPr>
           <w:t>Literaturverzeichnis</w:t>
         </w:r>
         <w:r>
@@ -1462,7 +1798,7 @@
           <w:rPr>
             <w:noProof/>
           </w:rPr>
-          <w:instrText xml:space="preserve"> PAGEREF _Toc444108972 \h </w:instrText>
+          <w:instrText xml:space="preserve"> PAGEREF _Toc444163964 \h </w:instrText>
         </w:r>
         <w:r>
           <w:rPr>
@@ -1479,7 +1815,7 @@
           <w:rPr>
             <w:noProof/>
           </w:rPr>
-          <w:t>8</w:t>
+          <w:t>13</w:t>
         </w:r>
         <w:r>
           <w:rPr>
@@ -1499,9 +1835,8 @@
         <w:pStyle w:val="berschrift1"/>
         <w:pageBreakBefore/>
       </w:pPr>
-      <w:bookmarkStart w:id="0" w:name="_Toc444108962"/>
-      <w:r>
-        <w:lastRenderedPageBreak/>
+      <w:bookmarkStart w:id="0" w:name="_Toc444163949"/>
+      <w:r>
         <w:t>Einführung</w:t>
       </w:r>
       <w:bookmarkEnd w:id="0"/>
@@ -1510,8 +1845,29 @@
       <w:r>
         <w:t>„</w:t>
       </w:r>
-      <w:r>
-        <w:t>PreparedStatements sind in JDBC eine Möglichkeit SQL-Befehle vorzubereiten um SQL-Injections zu vermeiden. Die Typüberprüfung kann somit schon bei der Hochsprache abgehandelt werden und kann so das DBMS entlasten und Fehler in der Businesslogic behandelbar machen.</w:t>
+      <w:proofErr w:type="spellStart"/>
+      <w:r>
+        <w:t>PreparedStatements</w:t>
+      </w:r>
+      <w:proofErr w:type="spellEnd"/>
+      <w:r>
+        <w:t xml:space="preserve"> sind in JDBC eine Möglichkeit SQL-Befehle vorzubereiten um SQL-</w:t>
+      </w:r>
+      <w:proofErr w:type="spellStart"/>
+      <w:r>
+        <w:t>Injections</w:t>
+      </w:r>
+      <w:proofErr w:type="spellEnd"/>
+      <w:r>
+        <w:t xml:space="preserve"> zu vermeiden. Die Typüberprüfung kann somit schon bei der Hochsprache abgehandelt werden und kann so das DBMS entlasten und Fehler in der </w:t>
+      </w:r>
+      <w:proofErr w:type="spellStart"/>
+      <w:r>
+        <w:t>Businesslogic</w:t>
+      </w:r>
+      <w:proofErr w:type="spellEnd"/>
+      <w:r>
+        <w:t xml:space="preserve"> behandelbar machen.</w:t>
       </w:r>
       <w:r>
         <w:t>“ [BOR]</w:t>
@@ -1521,7 +1877,7 @@
       <w:pPr>
         <w:pStyle w:val="berschrift2"/>
       </w:pPr>
-      <w:bookmarkStart w:id="1" w:name="_Toc444108963"/>
+      <w:bookmarkStart w:id="1" w:name="_Toc444163950"/>
       <w:r>
         <w:t>Ziele</w:t>
       </w:r>
@@ -1529,19 +1885,35 @@
     </w:p>
     <w:p>
       <w:r>
-        <w:t>„Es ist erwünscht Konfigurationen nicht direkt im Sourcecode zu speichern, daher sollen Property-Files [3] zur Anwendung kommen bzw. CLI-Argumente (Library verwenden) [1,4] verwendet werden. Dabei können natürlich Default-Werte im Code abgelegt werden.</w:t>
-      </w:r>
-    </w:p>
-    <w:p>
-      <w:r>
-        <w:t>Das Hauptaugenmerk in diesem Beispiel liegt auf der Verwendung von PreparedStatements [2]. Dabei sollen alle CRUD-Aktionen durchgeführt werden.“ [BOR]</w:t>
+        <w:t xml:space="preserve">„Es ist erwünscht Konfigurationen nicht direkt im </w:t>
+      </w:r>
+      <w:proofErr w:type="spellStart"/>
+      <w:r>
+        <w:t>Sourcecode</w:t>
+      </w:r>
+      <w:proofErr w:type="spellEnd"/>
+      <w:r>
+        <w:t xml:space="preserve"> zu speichern, daher sollen Property-Files [3] zur Anwendung kommen bzw. CLI-Argumente (Library verwenden) [1,4] verwendet werden. Dabei können natürlich Default-Werte im Code abgelegt werden.</w:t>
+      </w:r>
+    </w:p>
+    <w:p>
+      <w:r>
+        <w:t xml:space="preserve">Das Hauptaugenmerk in diesem Beispiel liegt auf der Verwendung von </w:t>
+      </w:r>
+      <w:proofErr w:type="spellStart"/>
+      <w:r>
+        <w:t>PreparedStatements</w:t>
+      </w:r>
+      <w:proofErr w:type="spellEnd"/>
+      <w:r>
+        <w:t xml:space="preserve"> [2]. Dabei sollen alle CRUD-Aktionen durchgeführt werden.“ [BOR]</w:t>
       </w:r>
     </w:p>
     <w:p>
       <w:pPr>
         <w:pStyle w:val="berschrift2"/>
       </w:pPr>
-      <w:bookmarkStart w:id="2" w:name="_Toc444108964"/>
+      <w:bookmarkStart w:id="2" w:name="_Toc444163951"/>
       <w:r>
         <w:t>Aufgabenstellung</w:t>
       </w:r>
@@ -1549,26 +1921,87 @@
     </w:p>
     <w:p>
       <w:r>
-        <w:t>„Verwenden Sie Ihren Code aus der Aufgabenstellung "Simple JDBC Connection" um Zugriff auf die Postgresql Datenbank "Schokofabrik" zur Verfügung zu stellen. Dabei sollen die Befehle (CRUD) auf die Datenbank mittels PreparedStatements ausgeführt werden. Verwenden Sie mindestens 10000 Datensätze bei Ihren SQL-Befehlen. Diese können natürlich sinnfrei mittels geeigneten Methoden in Java erstellt werden.</w:t>
+        <w:t xml:space="preserve">„Verwenden Sie Ihren Code aus der Aufgabenstellung "Simple JDBC Connection" um Zugriff auf die </w:t>
+      </w:r>
+      <w:proofErr w:type="spellStart"/>
+      <w:r>
+        <w:t>Postgresql</w:t>
+      </w:r>
+      <w:proofErr w:type="spellEnd"/>
+      <w:r>
+        <w:t xml:space="preserve"> Datenbank "Schokofabrik" zur Verfügung zu stellen. Dabei sollen die Befehle (CRUD) auf die Datenbank mittels </w:t>
+      </w:r>
+      <w:proofErr w:type="spellStart"/>
+      <w:r>
+        <w:t>PreparedStatements</w:t>
+      </w:r>
+      <w:proofErr w:type="spellEnd"/>
+      <w:r>
+        <w:t xml:space="preserve"> ausgeführt werden. Verwenden Sie mindestens 10000 Datensätze bei Ihren SQL-Befehlen. Diese können natürlich </w:t>
+      </w:r>
+      <w:proofErr w:type="spellStart"/>
+      <w:r>
+        <w:t>sinnfrei</w:t>
+      </w:r>
+      <w:proofErr w:type="spellEnd"/>
+      <w:r>
+        <w:t xml:space="preserve"> mittels geeigneten Methoden in Java erstellt werden.</w:t>
       </w:r>
     </w:p>
     <w:p/>
     <w:p>
       <w:r>
-        <w:t>Die Properties sollen dabei folgende Keys beinhalten: host, port, database, user, password</w:t>
-      </w:r>
+        <w:t xml:space="preserve">Die Properties sollen dabei folgende Keys beinhalten: host, </w:t>
+      </w:r>
+      <w:proofErr w:type="spellStart"/>
+      <w:r>
+        <w:t>port</w:t>
+      </w:r>
+      <w:proofErr w:type="spellEnd"/>
+      <w:r>
+        <w:t xml:space="preserve">, </w:t>
+      </w:r>
+      <w:proofErr w:type="spellStart"/>
+      <w:r>
+        <w:t>database</w:t>
+      </w:r>
+      <w:proofErr w:type="spellEnd"/>
+      <w:r>
+        <w:t xml:space="preserve">, </w:t>
+      </w:r>
+      <w:proofErr w:type="spellStart"/>
+      <w:r>
+        <w:t>user</w:t>
+      </w:r>
+      <w:proofErr w:type="spellEnd"/>
+      <w:r>
+        <w:t xml:space="preserve">, </w:t>
+      </w:r>
+      <w:proofErr w:type="spellStart"/>
+      <w:r>
+        <w:t>password</w:t>
+      </w:r>
+      <w:proofErr w:type="spellEnd"/>
     </w:p>
     <w:p/>
     <w:p>
       <w:r>
-        <w:t>Vergessen Sie nicht auf die Meta-Regeln (Dokumentation, Jar-File, etc.)! Die Testfälle sind dabei zu ignorieren. Diese Aufgabe ist als Gruppenarbeit (2 Personen) zu lösen.“ [BOR]</w:t>
+        <w:t xml:space="preserve">Vergessen Sie nicht auf die Meta-Regeln (Dokumentation, </w:t>
+      </w:r>
+      <w:proofErr w:type="spellStart"/>
+      <w:r>
+        <w:t>Jar</w:t>
+      </w:r>
+      <w:proofErr w:type="spellEnd"/>
+      <w:r>
+        <w:t>-File, etc.)! Die Testfälle sind dabei zu ignorieren. Diese Aufgabe ist als Gruppenarbeit (2 Personen) zu lösen.“ [BOR]</w:t>
       </w:r>
     </w:p>
     <w:p>
       <w:pPr>
         <w:pStyle w:val="berschrift2"/>
       </w:pPr>
-      <w:bookmarkStart w:id="3" w:name="_Toc444108965"/>
+      <w:bookmarkStart w:id="3" w:name="_Toc444163952"/>
       <w:r>
         <w:t>Quellen der Angabe</w:t>
       </w:r>
@@ -1580,11 +2013,19 @@
           <w:lang w:val="en-US"/>
         </w:rPr>
       </w:pPr>
+      <w:proofErr w:type="gramStart"/>
       <w:r>
         <w:rPr>
           <w:lang w:val="en-US"/>
         </w:rPr>
-        <w:t xml:space="preserve">„[1] Apache Commons CLI; Online: </w:t>
+        <w:t>„[</w:t>
+      </w:r>
+      <w:proofErr w:type="gramEnd"/>
+      <w:r>
+        <w:rPr>
+          <w:lang w:val="en-US"/>
+        </w:rPr>
+        <w:t xml:space="preserve">1] Apache Commons CLI; Online: </w:t>
       </w:r>
       <w:hyperlink r:id="rId9" w:history="1">
         <w:r>
@@ -1679,11 +2120,19 @@
           <w:t>http://stackoverflow.com/questions/1200054/java-library-for-parsing-command-line-parameters</w:t>
         </w:r>
       </w:hyperlink>
+      <w:proofErr w:type="gramStart"/>
       <w:r>
         <w:rPr>
           <w:lang w:val="en-US"/>
         </w:rPr>
-        <w:t>“ [BOR]</w:t>
+        <w:t>“ [</w:t>
+      </w:r>
+      <w:proofErr w:type="gramEnd"/>
+      <w:r>
+        <w:rPr>
+          <w:lang w:val="en-US"/>
+        </w:rPr>
+        <w:t>BOR]</w:t>
       </w:r>
     </w:p>
     <w:p>
@@ -1691,9 +2140,8 @@
         <w:pStyle w:val="berschrift1"/>
         <w:pageBreakBefore/>
       </w:pPr>
-      <w:bookmarkStart w:id="4" w:name="_Toc444108966"/>
-      <w:r>
-        <w:lastRenderedPageBreak/>
+      <w:bookmarkStart w:id="4" w:name="_Toc444163953"/>
+      <w:r>
         <w:t>Designüberlegung</w:t>
       </w:r>
       <w:bookmarkEnd w:id="4"/>
@@ -1714,8 +2162,13 @@
           <w:numId w:val="8"/>
         </w:numPr>
       </w:pPr>
-      <w:r>
-        <w:t>DBConnection: um die Verbindung mit der Datenbank handzuhaben</w:t>
+      <w:proofErr w:type="spellStart"/>
+      <w:r>
+        <w:t>DBConnection</w:t>
+      </w:r>
+      <w:proofErr w:type="spellEnd"/>
+      <w:r>
+        <w:t>: um die Verbindung mit der Datenbank handzuhaben</w:t>
       </w:r>
     </w:p>
     <w:p>
@@ -1726,8 +2179,19 @@
           <w:numId w:val="8"/>
         </w:numPr>
       </w:pPr>
-      <w:r>
-        <w:t>CLParser: um die Kommandozeilenargumente zu verwalten</w:t>
+      <w:proofErr w:type="spellStart"/>
+      <w:r>
+        <w:t>CLParser</w:t>
+      </w:r>
+      <w:proofErr w:type="spellEnd"/>
+      <w:r>
+        <w:t xml:space="preserve">: um die Kommandozeilenargumente </w:t>
+      </w:r>
+      <w:r>
+        <w:t xml:space="preserve">und das Property File </w:t>
+      </w:r>
+      <w:r>
+        <w:t>zu verwalten</w:t>
       </w:r>
     </w:p>
     <w:p>
@@ -1738,8 +2202,13 @@
           <w:numId w:val="8"/>
         </w:numPr>
       </w:pPr>
-      <w:r>
-        <w:t>PSMain: um die Teilaufgaben zusammenzufügen</w:t>
+      <w:proofErr w:type="spellStart"/>
+      <w:r>
+        <w:t>PSMain</w:t>
+      </w:r>
+      <w:proofErr w:type="spellEnd"/>
+      <w:r>
+        <w:t>: um die Teilaufgaben zusammenzufügen</w:t>
       </w:r>
     </w:p>
     <w:p>
@@ -1751,7 +2220,15 @@
         </w:numPr>
       </w:pPr>
       <w:r>
-        <w:t xml:space="preserve">CRUD: um die Prepared Statements </w:t>
+        <w:t xml:space="preserve">CRUD: um die </w:t>
+      </w:r>
+      <w:proofErr w:type="spellStart"/>
+      <w:r>
+        <w:t>Prepared</w:t>
+      </w:r>
+      <w:proofErr w:type="spellEnd"/>
+      <w:r>
+        <w:t xml:space="preserve"> Statements </w:t>
       </w:r>
       <w:r>
         <w:t>durchzuführen. CRUD wird ebenfalls noch unterteilt, sodass die eigentlichen Klassen wie folgt heißen:</w:t>
@@ -1765,9 +2242,11 @@
           <w:numId w:val="8"/>
         </w:numPr>
       </w:pPr>
+      <w:proofErr w:type="spellStart"/>
       <w:r>
         <w:t>PSCreate</w:t>
       </w:r>
+      <w:proofErr w:type="spellEnd"/>
     </w:p>
     <w:p>
       <w:pPr>
@@ -1777,9 +2256,11 @@
           <w:numId w:val="8"/>
         </w:numPr>
       </w:pPr>
+      <w:proofErr w:type="spellStart"/>
       <w:r>
         <w:t>PSRead</w:t>
       </w:r>
+      <w:proofErr w:type="spellEnd"/>
     </w:p>
     <w:p>
       <w:pPr>
@@ -1789,9 +2270,11 @@
           <w:numId w:val="8"/>
         </w:numPr>
       </w:pPr>
+      <w:proofErr w:type="spellStart"/>
       <w:r>
         <w:t>PSUpdate</w:t>
       </w:r>
+      <w:proofErr w:type="spellEnd"/>
     </w:p>
     <w:p>
       <w:pPr>
@@ -1804,19 +2287,135 @@
       <w:r>
         <w:rPr>
           <w:noProof/>
+        </w:rPr>
+        <mc:AlternateContent>
+          <mc:Choice Requires="wps">
+            <w:drawing>
+              <wp:anchor distT="0" distB="0" distL="114300" distR="114300" simplePos="0" relativeHeight="251660800" behindDoc="1" locked="0" layoutInCell="1" allowOverlap="1" wp14:anchorId="59B5A704" wp14:editId="28D53A9E">
+                <wp:simplePos x="0" y="0"/>
+                <wp:positionH relativeFrom="column">
+                  <wp:posOffset>5080</wp:posOffset>
+                </wp:positionH>
+                <wp:positionV relativeFrom="paragraph">
+                  <wp:posOffset>3879850</wp:posOffset>
+                </wp:positionV>
+                <wp:extent cx="6115050" cy="635"/>
+                <wp:effectExtent l="0" t="0" r="0" b="0"/>
+                <wp:wrapNone/>
+                <wp:docPr id="21" name="Textfeld 21"/>
+                <wp:cNvGraphicFramePr/>
+                <a:graphic xmlns:a="http://schemas.openxmlformats.org/drawingml/2006/main">
+                  <a:graphicData uri="http://schemas.microsoft.com/office/word/2010/wordprocessingShape">
+                    <wps:wsp>
+                      <wps:cNvSpPr txBox="1"/>
+                      <wps:spPr>
+                        <a:xfrm>
+                          <a:off x="0" y="0"/>
+                          <a:ext cx="6115050" cy="635"/>
+                        </a:xfrm>
+                        <a:prstGeom prst="rect">
+                          <a:avLst/>
+                        </a:prstGeom>
+                        <a:solidFill>
+                          <a:prstClr val="white"/>
+                        </a:solidFill>
+                        <a:ln>
+                          <a:noFill/>
+                        </a:ln>
+                        <a:effectLst/>
+                      </wps:spPr>
+                      <wps:txbx>
+                        <w:txbxContent>
+                          <w:p>
+                            <w:pPr>
+                              <w:pStyle w:val="Beschriftung"/>
+                              <w:rPr>
+                                <w:noProof/>
+                              </w:rPr>
+                            </w:pPr>
+                            <w:r>
+                              <w:t xml:space="preserve">Abbildung </w:t>
+                            </w:r>
+                            <w:fldSimple w:instr=" SEQ Abbildung \* ARABIC ">
+                              <w:r>
+                                <w:rPr>
+                                  <w:noProof/>
+                                </w:rPr>
+                                <w:t>1</w:t>
+                              </w:r>
+                            </w:fldSimple>
+                            <w:r>
+                              <w:t>: UML Diagramm</w:t>
+                            </w:r>
+                          </w:p>
+                        </w:txbxContent>
+                      </wps:txbx>
+                      <wps:bodyPr rot="0" spcFirstLastPara="0" vertOverflow="overflow" horzOverflow="overflow" vert="horz" wrap="square" lIns="0" tIns="0" rIns="0" bIns="0" numCol="1" spcCol="0" rtlCol="0" fromWordArt="0" anchor="t" anchorCtr="0" forceAA="0" compatLnSpc="1">
+                        <a:prstTxWarp prst="textNoShape">
+                          <a:avLst/>
+                        </a:prstTxWarp>
+                        <a:spAutoFit/>
+                      </wps:bodyPr>
+                    </wps:wsp>
+                  </a:graphicData>
+                </a:graphic>
+              </wp:anchor>
+            </w:drawing>
+          </mc:Choice>
+          <mc:Fallback>
+            <w:pict>
+              <v:shapetype w14:anchorId="59B5A704" id="_x0000_t202" coordsize="21600,21600" o:spt="202" path="m,l,21600r21600,l21600,xe">
+                <v:stroke joinstyle="miter"/>
+                <v:path gradientshapeok="t" o:connecttype="rect"/>
+              </v:shapetype>
+              <v:shape id="Textfeld 21" o:spid="_x0000_s1026" type="#_x0000_t202" style="position:absolute;left:0;text-align:left;margin-left:.4pt;margin-top:305.5pt;width:481.5pt;height:.05pt;z-index:-251655680;visibility:visible;mso-wrap-style:square;mso-wrap-distance-left:9pt;mso-wrap-distance-top:0;mso-wrap-distance-right:9pt;mso-wrap-distance-bottom:0;mso-position-horizontal:absolute;mso-position-horizontal-relative:text;mso-position-vertical:absolute;mso-position-vertical-relative:text;v-text-anchor:top" o:gfxdata="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" stroked="f">
+                <v:textbox style="mso-fit-shape-to-text:t" inset="0,0,0,0">
+                  <w:txbxContent>
+                    <w:p>
+                      <w:pPr>
+                        <w:pStyle w:val="Beschriftung"/>
+                        <w:rPr>
+                          <w:noProof/>
+                        </w:rPr>
+                      </w:pPr>
+                      <w:r>
+                        <w:t xml:space="preserve">Abbildung </w:t>
+                      </w:r>
+                      <w:fldSimple w:instr=" SEQ Abbildung \* ARABIC ">
+                        <w:r>
+                          <w:rPr>
+                            <w:noProof/>
+                          </w:rPr>
+                          <w:t>1</w:t>
+                        </w:r>
+                      </w:fldSimple>
+                      <w:r>
+                        <w:t>: UML Diagramm</w:t>
+                      </w:r>
+                    </w:p>
+                  </w:txbxContent>
+                </v:textbox>
+              </v:shape>
+            </w:pict>
+          </mc:Fallback>
+        </mc:AlternateContent>
+      </w:r>
+      <w:r>
+        <w:rPr>
+          <w:noProof/>
           <w:lang w:eastAsia="de-AT" w:bidi="ar-SA"/>
         </w:rPr>
         <w:drawing>
-          <wp:anchor distT="0" distB="0" distL="114300" distR="114300" simplePos="0" relativeHeight="251658752" behindDoc="1" locked="0" layoutInCell="1" allowOverlap="1" wp14:anchorId="215429E4" wp14:editId="34D7E4DF">
+          <wp:anchor distT="0" distB="0" distL="114300" distR="114300" simplePos="0" relativeHeight="251658752" behindDoc="1" locked="0" layoutInCell="1" allowOverlap="1" wp14:anchorId="2D3DF000" wp14:editId="3C2D044B">
             <wp:simplePos x="0" y="0"/>
             <wp:positionH relativeFrom="margin">
-              <wp:align>center</wp:align>
+              <wp:align>right</wp:align>
             </wp:positionH>
             <wp:positionV relativeFrom="paragraph">
-              <wp:posOffset>487045</wp:posOffset>
+              <wp:posOffset>592455</wp:posOffset>
             </wp:positionV>
-            <wp:extent cx="7108190" cy="3755182"/>
-            <wp:effectExtent l="0" t="0" r="0" b="0"/>
+            <wp:extent cx="6115050" cy="3230517"/>
+            <wp:effectExtent l="0" t="0" r="0" b="8255"/>
             <wp:wrapNone/>
             <wp:docPr id="7" name="Grafik 7"/>
             <wp:cNvGraphicFramePr>
@@ -1844,7 +2443,7 @@
                   <pic:spPr>
                     <a:xfrm>
                       <a:off x="0" y="0"/>
-                      <a:ext cx="7108190" cy="3755182"/>
+                      <a:ext cx="6115050" cy="3230517"/>
                     </a:xfrm>
                     <a:prstGeom prst="rect">
                       <a:avLst/>
@@ -1862,18 +2461,19 @@
           </wp:anchor>
         </w:drawing>
       </w:r>
+      <w:proofErr w:type="spellStart"/>
       <w:r>
         <w:t>PSDelete</w:t>
       </w:r>
+      <w:proofErr w:type="spellEnd"/>
     </w:p>
     <w:p>
       <w:pPr>
         <w:pStyle w:val="berschrift1"/>
         <w:pageBreakBefore/>
       </w:pPr>
-      <w:bookmarkStart w:id="5" w:name="_Toc444108967"/>
-      <w:r>
-        <w:lastRenderedPageBreak/>
+      <w:bookmarkStart w:id="5" w:name="_Toc444163954"/>
+      <w:r>
         <w:t>Ergebnisse</w:t>
       </w:r>
       <w:bookmarkEnd w:id="5"/>
@@ -1882,19 +2482,35 @@
       <w:pPr>
         <w:pStyle w:val="berschrift2"/>
       </w:pPr>
-      <w:bookmarkStart w:id="6" w:name="_Toc444108968"/>
-      <w:bookmarkStart w:id="7" w:name="_Toc437502305"/>
-      <w:r>
-        <w:t>Apache Commons CLI</w:t>
-      </w:r>
-      <w:bookmarkEnd w:id="6"/>
+      <w:bookmarkStart w:id="6" w:name="_Toc437502305"/>
+      <w:bookmarkStart w:id="7" w:name="_Toc444163955"/>
+      <w:r>
+        <w:t xml:space="preserve">Apache </w:t>
+      </w:r>
+      <w:proofErr w:type="spellStart"/>
+      <w:r>
+        <w:t>Commons</w:t>
+      </w:r>
+      <w:proofErr w:type="spellEnd"/>
+      <w:r>
+        <w:t xml:space="preserve"> CLI</w:t>
+      </w:r>
+      <w:bookmarkEnd w:id="7"/>
     </w:p>
     <w:p>
       <w:pPr>
         <w:pStyle w:val="Textkrper"/>
       </w:pPr>
       <w:r>
-        <w:t>Apache Commons CLI ist eine Bibliothek um Kommandozeilenargumente auszulesen und zu verarbeiten. Dies geschieht in 3 Schritten. Zuerst müssen die erlaubten Optionen definiert werden.</w:t>
+        <w:t xml:space="preserve">Apache </w:t>
+      </w:r>
+      <w:proofErr w:type="spellStart"/>
+      <w:r>
+        <w:t>Commons</w:t>
+      </w:r>
+      <w:proofErr w:type="spellEnd"/>
+      <w:r>
+        <w:t xml:space="preserve"> CLI ist eine Bibliothek um Kommandozeilenargumente auszulesen und zu verarbeiten. Dies geschieht in 3 Schritten. Zuerst müssen die erlaubten Optionen definiert werden.</w:t>
       </w:r>
       <w:r>
         <w:rPr>
@@ -1968,26 +2584,55 @@
       <w:r>
         <w:t xml:space="preserve">Abbildung </w:t>
       </w:r>
-      <w:fldSimple w:instr=" SEQ Abbildung \* ARABIC ">
-        <w:r>
-          <w:rPr>
-            <w:noProof/>
-          </w:rPr>
-          <w:t>1</w:t>
-        </w:r>
-      </w:fldSimple>
+      <w:r>
+        <w:fldChar w:fldCharType="begin"/>
+      </w:r>
+      <w:r>
+        <w:instrText xml:space="preserve"> SEQ Abbildung \* ARABIC </w:instrText>
+      </w:r>
+      <w:r>
+        <w:fldChar w:fldCharType="separate"/>
+      </w:r>
+      <w:r>
+        <w:rPr>
+          <w:noProof/>
+        </w:rPr>
+        <w:t>2</w:t>
+      </w:r>
+      <w:r>
+        <w:rPr>
+          <w:noProof/>
+        </w:rPr>
+        <w:fldChar w:fldCharType="end"/>
+      </w:r>
       <w:r>
         <w:t>: Optionen definieren</w:t>
       </w:r>
     </w:p>
     <w:p>
       <w:r>
-        <w:t>Mittel sogenannten OptionGroups kann man Optionen die sich gegenseitig ausschließen definieren.</w:t>
-      </w:r>
-    </w:p>
-    <w:p>
-      <w:r>
-        <w:t xml:space="preserve">Danach werden die Argumente aus der Main Methode geparsed. </w:t>
+        <w:t xml:space="preserve">Mittel sogenannten </w:t>
+      </w:r>
+      <w:proofErr w:type="spellStart"/>
+      <w:r>
+        <w:t>OptionGroups</w:t>
+      </w:r>
+      <w:proofErr w:type="spellEnd"/>
+      <w:r>
+        <w:t xml:space="preserve"> kann man Optionen die sich gegenseitig ausschließen definieren.</w:t>
+      </w:r>
+    </w:p>
+    <w:p>
+      <w:r>
+        <w:t xml:space="preserve">Danach werden die Argumente aus der Main Methode </w:t>
+      </w:r>
+      <w:proofErr w:type="spellStart"/>
+      <w:r>
+        <w:t>geparsed</w:t>
+      </w:r>
+      <w:proofErr w:type="spellEnd"/>
+      <w:r>
+        <w:t xml:space="preserve">. </w:t>
       </w:r>
       <w:r>
         <w:t>[APA]</w:t>
@@ -2051,34 +2696,29 @@
       <w:r>
         <w:t xml:space="preserve">Abbildung </w:t>
       </w:r>
-      <w:r>
-        <w:fldChar w:fldCharType="begin"/>
-      </w:r>
-      <w:r>
-        <w:instrText xml:space="preserve"> SEQ Abbildung \* ARABIC </w:instrText>
-      </w:r>
-      <w:r>
-        <w:fldChar w:fldCharType="separate"/>
-      </w:r>
-      <w:r>
-        <w:rPr>
-          <w:noProof/>
-        </w:rPr>
-        <w:t>2</w:t>
-      </w:r>
-      <w:r>
-        <w:rPr>
-          <w:noProof/>
-        </w:rPr>
-        <w:fldChar w:fldCharType="end"/>
-      </w:r>
+      <w:fldSimple w:instr=" SEQ Abbildung \* ARABIC ">
+        <w:r>
+          <w:rPr>
+            <w:noProof/>
+          </w:rPr>
+          <w:t>3</w:t>
+        </w:r>
+      </w:fldSimple>
       <w:r>
         <w:t>: Parsen der Argumente</w:t>
       </w:r>
     </w:p>
     <w:p>
       <w:r>
-        <w:t xml:space="preserve">Als Ergebnis erhält man ein CommandLine Objekt, welches die Informationen aus der CLI Eingabe enthält. Zuletzt muss man dann noch im eigenen Code auf die Eingabe </w:t>
+        <w:t xml:space="preserve">Als Ergebnis erhält man ein </w:t>
+      </w:r>
+      <w:proofErr w:type="spellStart"/>
+      <w:r>
+        <w:t>CommandLine</w:t>
+      </w:r>
+      <w:proofErr w:type="spellEnd"/>
+      <w:r>
+        <w:t xml:space="preserve"> Objekt, welches die Informationen aus der CLI Eingabe enthält. Zuletzt muss man dann noch im eigenen Code auf die Eingabe </w:t>
       </w:r>
       <w:r>
         <w:t>reagieren</w:t>
@@ -2148,27 +2788,14 @@
       <w:r>
         <w:t xml:space="preserve">Abbildung </w:t>
       </w:r>
-      <w:r>
-        <w:fldChar w:fldCharType="begin"/>
-      </w:r>
-      <w:r>
-        <w:instrText xml:space="preserve"> SEQ Abbildung \* ARABIC </w:instrText>
-      </w:r>
-      <w:r>
-        <w:fldChar w:fldCharType="separate"/>
-      </w:r>
-      <w:r>
-        <w:rPr>
-          <w:noProof/>
-        </w:rPr>
-        <w:t>3</w:t>
-      </w:r>
-      <w:r>
-        <w:rPr>
-          <w:noProof/>
-        </w:rPr>
-        <w:fldChar w:fldCharType="end"/>
-      </w:r>
+      <w:fldSimple w:instr=" SEQ Abbildung \* ARABIC ">
+        <w:r>
+          <w:rPr>
+            <w:noProof/>
+          </w:rPr>
+          <w:t>4</w:t>
+        </w:r>
+      </w:fldSimple>
       <w:r>
         <w:t>: Überprüfen ob ein Switch gesetzt wurde</w:t>
       </w:r>
@@ -2177,7 +2804,7 @@
       <w:pPr>
         <w:pStyle w:val="berschrift2"/>
       </w:pPr>
-      <w:bookmarkStart w:id="8" w:name="_Toc444108969"/>
+      <w:bookmarkStart w:id="8" w:name="_Toc444163956"/>
       <w:r>
         <w:t>Property Files</w:t>
       </w:r>
@@ -2188,7 +2815,23 @@
         <w:pStyle w:val="Textkrper"/>
       </w:pPr>
       <w:r>
-        <w:t xml:space="preserve">Mithilfe des Property Files können Konfigurationen einfach abgespeichert und eingelesen werden. Die einzelnen Werte sind folgendermaßen im File abzuspeichern: key=value. </w:t>
+        <w:t xml:space="preserve">Mithilfe des Property Files können Konfigurationen einfach abgespeichert und eingelesen werden. Die einzelnen Werte sind folgendermaßen im File abzuspeichern: </w:t>
+      </w:r>
+      <w:proofErr w:type="spellStart"/>
+      <w:r>
+        <w:t>key</w:t>
+      </w:r>
+      <w:proofErr w:type="spellEnd"/>
+      <w:r>
+        <w:t>=</w:t>
+      </w:r>
+      <w:proofErr w:type="spellStart"/>
+      <w:r>
+        <w:t>value</w:t>
+      </w:r>
+      <w:proofErr w:type="spellEnd"/>
+      <w:r>
+        <w:t xml:space="preserve">. </w:t>
       </w:r>
       <w:r>
         <w:br/>
@@ -2208,7 +2851,7 @@
         <w:drawing>
           <wp:inline distT="0" distB="0" distL="0" distR="0" wp14:anchorId="7C65656E" wp14:editId="58F12405">
             <wp:extent cx="2638425" cy="390525"/>
-            <wp:effectExtent l="0" t="0" r="9525" b="9525"/>
+            <wp:effectExtent l="19050" t="19050" r="28575" b="28575"/>
             <wp:docPr id="5" name="Grafik 5"/>
             <wp:cNvGraphicFramePr>
               <a:graphicFrameLocks xmlns:a="http://schemas.openxmlformats.org/drawingml/2006/main" noChangeAspect="1"/>
@@ -2234,6 +2877,11 @@
                     <a:prstGeom prst="rect">
                       <a:avLst/>
                     </a:prstGeom>
+                    <a:ln>
+                      <a:solidFill>
+                        <a:schemeClr val="tx1"/>
+                      </a:solidFill>
+                    </a:ln>
                   </pic:spPr>
                 </pic:pic>
               </a:graphicData>
@@ -2249,21 +2897,40 @@
       <w:r>
         <w:t xml:space="preserve">Abbildung </w:t>
       </w:r>
-      <w:fldSimple w:instr=" SEQ Abbildung \* ARABIC ">
-        <w:r>
-          <w:rPr>
-            <w:noProof/>
-          </w:rPr>
-          <w:t>4</w:t>
-        </w:r>
-      </w:fldSimple>
+      <w:r>
+        <w:fldChar w:fldCharType="begin"/>
+      </w:r>
+      <w:r>
+        <w:instrText xml:space="preserve"> SEQ Abbildung \* ARABIC </w:instrText>
+      </w:r>
+      <w:r>
+        <w:fldChar w:fldCharType="separate"/>
+      </w:r>
+      <w:r>
+        <w:rPr>
+          <w:noProof/>
+        </w:rPr>
+        <w:t>5</w:t>
+      </w:r>
+      <w:r>
+        <w:rPr>
+          <w:noProof/>
+        </w:rPr>
+        <w:fldChar w:fldCharType="end"/>
+      </w:r>
       <w:r>
         <w:t>: Erstellen des Objekts und laden des Files</w:t>
       </w:r>
     </w:p>
     <w:p>
       <w:r>
-        <w:t xml:space="preserve">Falls ein Wert nicht über die CLI angegeben wurde wird dieser, falls vorhanden,  aus dem Property File nachgeladen. </w:t>
+        <w:t>Falls ein Wert nicht über die CLI angegeben wurde</w:t>
+      </w:r>
+      <w:r>
+        <w:t>, wird dieser, falls vorhanden,</w:t>
+      </w:r>
+      <w:r>
+        <w:t xml:space="preserve"> aus dem Property File nachgeladen. </w:t>
       </w:r>
     </w:p>
     <w:p>
@@ -2275,11 +2942,10 @@
           <w:noProof/>
           <w:lang w:eastAsia="de-AT" w:bidi="ar-SA"/>
         </w:rPr>
-        <w:lastRenderedPageBreak/>
         <w:drawing>
           <wp:inline distT="0" distB="0" distL="0" distR="0" wp14:anchorId="35FFC5C9" wp14:editId="30536E10">
             <wp:extent cx="3876675" cy="1790700"/>
-            <wp:effectExtent l="0" t="0" r="9525" b="0"/>
+            <wp:effectExtent l="19050" t="19050" r="28575" b="19050"/>
             <wp:docPr id="6" name="Grafik 6"/>
             <wp:cNvGraphicFramePr>
               <a:graphicFrameLocks xmlns:a="http://schemas.openxmlformats.org/drawingml/2006/main" noChangeAspect="1"/>
@@ -2305,6 +2971,11 @@
                     <a:prstGeom prst="rect">
                       <a:avLst/>
                     </a:prstGeom>
+                    <a:ln>
+                      <a:solidFill>
+                        <a:schemeClr val="tx1"/>
+                      </a:solidFill>
+                    </a:ln>
                   </pic:spPr>
                 </pic:pic>
               </a:graphicData>
@@ -2320,28 +2991,52 @@
       <w:r>
         <w:t xml:space="preserve">Abbildung </w:t>
       </w:r>
-      <w:fldSimple w:instr=" SEQ Abbildung \* ARABIC ">
-        <w:r>
-          <w:rPr>
-            <w:noProof/>
-          </w:rPr>
-          <w:t>5</w:t>
-        </w:r>
-      </w:fldSimple>
+      <w:r>
+        <w:fldChar w:fldCharType="begin"/>
+      </w:r>
+      <w:r>
+        <w:instrText xml:space="preserve"> SEQ Abbildung \* ARABIC </w:instrText>
+      </w:r>
+      <w:r>
+        <w:fldChar w:fldCharType="separate"/>
+      </w:r>
+      <w:r>
+        <w:rPr>
+          <w:noProof/>
+        </w:rPr>
+        <w:t>6</w:t>
+      </w:r>
+      <w:r>
+        <w:rPr>
+          <w:noProof/>
+        </w:rPr>
+        <w:fldChar w:fldCharType="end"/>
+      </w:r>
       <w:r>
         <w:t xml:space="preserve">: </w:t>
       </w:r>
       <w:r>
         <w:t>Beispiel Nachladen der Werte</w:t>
       </w:r>
+      <w:r>
+        <w:t xml:space="preserve"> für den Hostnamen</w:t>
+      </w:r>
     </w:p>
     <w:p>
       <w:pPr>
         <w:pStyle w:val="berschrift2"/>
       </w:pPr>
-      <w:bookmarkStart w:id="9" w:name="_Toc444108970"/>
-      <w:r>
-        <w:t>Prepared Statements</w:t>
+      <w:r>
+        <w:br w:type="column"/>
+      </w:r>
+      <w:bookmarkStart w:id="9" w:name="_Toc444163957"/>
+      <w:proofErr w:type="spellStart"/>
+      <w:r>
+        <w:t>Prepared</w:t>
+      </w:r>
+      <w:proofErr w:type="spellEnd"/>
+      <w:r>
+        <w:t xml:space="preserve"> Statements</w:t>
       </w:r>
       <w:bookmarkEnd w:id="9"/>
     </w:p>
@@ -2349,16 +3044,29 @@
       <w:pPr>
         <w:pStyle w:val="berschrift3"/>
       </w:pPr>
+      <w:bookmarkStart w:id="10" w:name="_Toc444163958"/>
       <w:r>
         <w:t>Create</w:t>
       </w:r>
+      <w:bookmarkEnd w:id="10"/>
     </w:p>
     <w:p>
       <w:pPr>
         <w:pStyle w:val="Textkrper"/>
       </w:pPr>
       <w:r>
-        <w:t xml:space="preserve">Erstellen eines Prepared Statements </w:t>
+        <w:t>Erst</w:t>
+      </w:r>
+      <w:r>
+        <w:t xml:space="preserve">ellen eines </w:t>
+      </w:r>
+      <w:proofErr w:type="spellStart"/>
+      <w:r>
+        <w:t>Prepared</w:t>
+      </w:r>
+      <w:proofErr w:type="spellEnd"/>
+      <w:r>
+        <w:t xml:space="preserve"> Statements.</w:t>
       </w:r>
     </w:p>
     <w:p>
@@ -2373,8 +3081,8 @@
         </w:rPr>
         <w:drawing>
           <wp:inline distT="0" distB="0" distL="0" distR="0" wp14:anchorId="0BB21E94" wp14:editId="4B4BC12C">
-            <wp:extent cx="5600700" cy="552450"/>
-            <wp:effectExtent l="0" t="0" r="0" b="0"/>
+            <wp:extent cx="5219700" cy="514868"/>
+            <wp:effectExtent l="19050" t="19050" r="19050" b="19050"/>
             <wp:docPr id="11" name="Grafik 11"/>
             <wp:cNvGraphicFramePr>
               <a:graphicFrameLocks xmlns:a="http://schemas.openxmlformats.org/drawingml/2006/main" noChangeAspect="1"/>
@@ -2395,11 +3103,16 @@
                   <pic:spPr>
                     <a:xfrm>
                       <a:off x="0" y="0"/>
-                      <a:ext cx="5600700" cy="552450"/>
+                      <a:ext cx="5291787" cy="521979"/>
                     </a:xfrm>
                     <a:prstGeom prst="rect">
                       <a:avLst/>
                     </a:prstGeom>
+                    <a:ln>
+                      <a:solidFill>
+                        <a:schemeClr val="tx1"/>
+                      </a:solidFill>
+                    </a:ln>
                   </pic:spPr>
                 </pic:pic>
               </a:graphicData>
@@ -2415,16 +3128,49 @@
       <w:r>
         <w:t xml:space="preserve">Abbildung </w:t>
       </w:r>
-      <w:fldSimple w:instr=" SEQ Abbildung \* ARABIC ">
-        <w:r>
-          <w:rPr>
-            <w:noProof/>
-          </w:rPr>
-          <w:t>6</w:t>
-        </w:r>
-      </w:fldSimple>
-      <w:r>
-        <w:t xml:space="preserve"> erstellen des Prepared Statements</w:t>
+      <w:r>
+        <w:fldChar w:fldCharType="begin"/>
+      </w:r>
+      <w:r>
+        <w:instrText xml:space="preserve"> SEQ Abbildung \* ARABIC </w:instrText>
+      </w:r>
+      <w:r>
+        <w:fldChar w:fldCharType="separate"/>
+      </w:r>
+      <w:r>
+        <w:rPr>
+          <w:noProof/>
+        </w:rPr>
+        <w:t>7</w:t>
+      </w:r>
+      <w:r>
+        <w:rPr>
+          <w:noProof/>
+        </w:rPr>
+        <w:fldChar w:fldCharType="end"/>
+      </w:r>
+      <w:r>
+        <w:rPr>
+          <w:noProof/>
+        </w:rPr>
+        <w:t>:</w:t>
+      </w:r>
+      <w:r>
+        <w:t xml:space="preserve"> </w:t>
+      </w:r>
+      <w:r>
+        <w:t>E</w:t>
+      </w:r>
+      <w:r>
+        <w:t xml:space="preserve">rstellen des </w:t>
+      </w:r>
+      <w:proofErr w:type="spellStart"/>
+      <w:r>
+        <w:t>Prepared</w:t>
+      </w:r>
+      <w:proofErr w:type="spellEnd"/>
+      <w:r>
+        <w:t xml:space="preserve"> Statements</w:t>
       </w:r>
     </w:p>
     <w:p>
@@ -2439,8 +3185,8 @@
         </w:rPr>
         <w:drawing>
           <wp:inline distT="0" distB="0" distL="0" distR="0" wp14:anchorId="343E91AC" wp14:editId="5F674169">
-            <wp:extent cx="5743575" cy="1771650"/>
-            <wp:effectExtent l="0" t="0" r="9525" b="0"/>
+            <wp:extent cx="5219700" cy="1610056"/>
+            <wp:effectExtent l="19050" t="19050" r="19050" b="28575"/>
             <wp:docPr id="8" name="Grafik 8"/>
             <wp:cNvGraphicFramePr>
               <a:graphicFrameLocks xmlns:a="http://schemas.openxmlformats.org/drawingml/2006/main" noChangeAspect="1"/>
@@ -2461,11 +3207,16 @@
                   <pic:spPr>
                     <a:xfrm>
                       <a:off x="0" y="0"/>
-                      <a:ext cx="5743575" cy="1771650"/>
+                      <a:ext cx="5242962" cy="1617231"/>
                     </a:xfrm>
                     <a:prstGeom prst="rect">
                       <a:avLst/>
                     </a:prstGeom>
+                    <a:ln>
+                      <a:solidFill>
+                        <a:schemeClr val="tx1"/>
+                      </a:solidFill>
+                    </a:ln>
                   </pic:spPr>
                 </pic:pic>
               </a:graphicData>
@@ -2481,16 +3232,35 @@
       <w:r>
         <w:t xml:space="preserve">Abbildung </w:t>
       </w:r>
-      <w:fldSimple w:instr=" SEQ Abbildung \* ARABIC ">
-        <w:r>
-          <w:rPr>
-            <w:noProof/>
-          </w:rPr>
-          <w:t>7</w:t>
-        </w:r>
-      </w:fldSimple>
-      <w:r>
-        <w:t>: Create implementierung</w:t>
+      <w:r>
+        <w:fldChar w:fldCharType="begin"/>
+      </w:r>
+      <w:r>
+        <w:instrText xml:space="preserve"> SEQ Abbildung \* ARABIC </w:instrText>
+      </w:r>
+      <w:r>
+        <w:fldChar w:fldCharType="separate"/>
+      </w:r>
+      <w:r>
+        <w:rPr>
+          <w:noProof/>
+        </w:rPr>
+        <w:t>8</w:t>
+      </w:r>
+      <w:r>
+        <w:rPr>
+          <w:noProof/>
+        </w:rPr>
+        <w:fldChar w:fldCharType="end"/>
+      </w:r>
+      <w:r>
+        <w:t xml:space="preserve">: Create </w:t>
+      </w:r>
+      <w:r>
+        <w:t>I</w:t>
+      </w:r>
+      <w:r>
+        <w:t>mplementierung</w:t>
       </w:r>
     </w:p>
     <w:p>
@@ -2498,7 +3268,21 @@
         <w:pStyle w:val="Textkrper"/>
       </w:pPr>
       <w:r>
-        <w:t>Hier wird eine Person eingefügt. Die einzelnen Werte im Prepared Statement werden gefüllt und dann wird die query ausgeführt.</w:t>
+        <w:t xml:space="preserve">Hier wird eine Person eingefügt. Die einzelnen Werte im </w:t>
+      </w:r>
+      <w:proofErr w:type="spellStart"/>
+      <w:r>
+        <w:t>Prepared</w:t>
+      </w:r>
+      <w:proofErr w:type="spellEnd"/>
+      <w:r>
+        <w:t xml:space="preserve"> Statement werden gefüllt und dann wird die </w:t>
+      </w:r>
+      <w:r>
+        <w:t>Q</w:t>
+      </w:r>
+      <w:r>
+        <w:t>uery ausgeführt.</w:t>
       </w:r>
     </w:p>
     <w:p>
@@ -2511,11 +3295,10 @@
           <w:noProof/>
           <w:lang w:eastAsia="de-AT" w:bidi="ar-SA"/>
         </w:rPr>
-        <w:lastRenderedPageBreak/>
         <w:drawing>
           <wp:inline distT="0" distB="0" distL="0" distR="0" wp14:anchorId="17452F64" wp14:editId="5437C56D">
-            <wp:extent cx="5819775" cy="1828800"/>
-            <wp:effectExtent l="0" t="0" r="9525" b="0"/>
+            <wp:extent cx="5229225" cy="1643226"/>
+            <wp:effectExtent l="19050" t="19050" r="9525" b="14605"/>
             <wp:docPr id="9" name="Grafik 9"/>
             <wp:cNvGraphicFramePr>
               <a:graphicFrameLocks xmlns:a="http://schemas.openxmlformats.org/drawingml/2006/main" noChangeAspect="1"/>
@@ -2536,11 +3319,16 @@
                   <pic:spPr>
                     <a:xfrm>
                       <a:off x="0" y="0"/>
-                      <a:ext cx="5819775" cy="1828800"/>
+                      <a:ext cx="5265816" cy="1654724"/>
                     </a:xfrm>
                     <a:prstGeom prst="rect">
                       <a:avLst/>
                     </a:prstGeom>
+                    <a:ln>
+                      <a:solidFill>
+                        <a:schemeClr val="tx1"/>
+                      </a:solidFill>
+                    </a:ln>
                   </pic:spPr>
                 </pic:pic>
               </a:graphicData>
@@ -2556,16 +3344,37 @@
       <w:r>
         <w:t xml:space="preserve">Abbildung </w:t>
       </w:r>
-      <w:fldSimple w:instr=" SEQ Abbildung \* ARABIC ">
-        <w:r>
-          <w:rPr>
-            <w:noProof/>
-          </w:rPr>
-          <w:t>8</w:t>
-        </w:r>
-      </w:fldSimple>
-      <w:r>
-        <w:t>: Erstellen von random Inserts</w:t>
+      <w:r>
+        <w:fldChar w:fldCharType="begin"/>
+      </w:r>
+      <w:r>
+        <w:instrText xml:space="preserve"> SEQ Abbildung \* ARABIC </w:instrText>
+      </w:r>
+      <w:r>
+        <w:fldChar w:fldCharType="separate"/>
+      </w:r>
+      <w:r>
+        <w:rPr>
+          <w:noProof/>
+        </w:rPr>
+        <w:t>9</w:t>
+      </w:r>
+      <w:r>
+        <w:rPr>
+          <w:noProof/>
+        </w:rPr>
+        <w:fldChar w:fldCharType="end"/>
+      </w:r>
+      <w:r>
+        <w:t xml:space="preserve">: Erstellen von </w:t>
+      </w:r>
+      <w:proofErr w:type="spellStart"/>
+      <w:r>
+        <w:t>random</w:t>
+      </w:r>
+      <w:proofErr w:type="spellEnd"/>
+      <w:r>
+        <w:t xml:space="preserve"> Inserts</w:t>
       </w:r>
     </w:p>
     <w:p>
@@ -2573,7 +3382,15 @@
         <w:pStyle w:val="Textkrper"/>
       </w:pPr>
       <w:r>
-        <w:t xml:space="preserve">Hier werden &lt;count&gt; Personen in die Datenbank mit zufälligen sinnfreien Werten eingefügt. </w:t>
+        <w:t>Hier werden &lt;</w:t>
+      </w:r>
+      <w:proofErr w:type="spellStart"/>
+      <w:r>
+        <w:t>count</w:t>
+      </w:r>
+      <w:proofErr w:type="spellEnd"/>
+      <w:r>
+        <w:t xml:space="preserve">&gt; Personen in die Datenbank mit zufälligen sinnfreien Werten eingefügt. </w:t>
       </w:r>
     </w:p>
     <w:p>
@@ -2581,15 +3398,31 @@
         <w:pStyle w:val="berschrift3"/>
       </w:pPr>
       <w:r>
+        <w:br w:type="column"/>
+      </w:r>
+      <w:bookmarkStart w:id="11" w:name="_Toc444163959"/>
+      <w:r>
         <w:t>Read</w:t>
       </w:r>
+      <w:bookmarkEnd w:id="11"/>
     </w:p>
     <w:p>
       <w:pPr>
         <w:pStyle w:val="Textkrper"/>
       </w:pPr>
       <w:r>
-        <w:t>Das Prepared Statement</w:t>
+        <w:t xml:space="preserve">Das </w:t>
+      </w:r>
+      <w:proofErr w:type="spellStart"/>
+      <w:r>
+        <w:t>Prepared</w:t>
+      </w:r>
+      <w:proofErr w:type="spellEnd"/>
+      <w:r>
+        <w:t xml:space="preserve"> Statement</w:t>
+      </w:r>
+      <w:r>
+        <w:t>.</w:t>
       </w:r>
     </w:p>
     <w:p>
@@ -2605,7 +3438,7 @@
         <w:drawing>
           <wp:inline distT="0" distB="0" distL="0" distR="0" wp14:anchorId="7A9DC5FA" wp14:editId="11C110CB">
             <wp:extent cx="5981700" cy="485775"/>
-            <wp:effectExtent l="0" t="0" r="0" b="9525"/>
+            <wp:effectExtent l="19050" t="19050" r="19050" b="28575"/>
             <wp:docPr id="12" name="Grafik 12"/>
             <wp:cNvGraphicFramePr>
               <a:graphicFrameLocks xmlns:a="http://schemas.openxmlformats.org/drawingml/2006/main" noChangeAspect="1"/>
@@ -2631,6 +3464,11 @@
                     <a:prstGeom prst="rect">
                       <a:avLst/>
                     </a:prstGeom>
+                    <a:ln>
+                      <a:solidFill>
+                        <a:schemeClr val="tx1"/>
+                      </a:solidFill>
+                    </a:ln>
                   </pic:spPr>
                 </pic:pic>
               </a:graphicData>
@@ -2646,24 +3484,64 @@
       <w:r>
         <w:t xml:space="preserve">Abbildung </w:t>
       </w:r>
-      <w:fldSimple w:instr=" SEQ Abbildung \* ARABIC ">
-        <w:r>
-          <w:rPr>
-            <w:noProof/>
-          </w:rPr>
-          <w:t>9</w:t>
-        </w:r>
-      </w:fldSimple>
-      <w:r>
-        <w:t xml:space="preserve"> Prepared Statement read</w:t>
-      </w:r>
+      <w:r>
+        <w:fldChar w:fldCharType="begin"/>
+      </w:r>
+      <w:r>
+        <w:instrText xml:space="preserve"> SEQ Abbildung \* ARABIC </w:instrText>
+      </w:r>
+      <w:r>
+        <w:fldChar w:fldCharType="separate"/>
+      </w:r>
+      <w:r>
+        <w:rPr>
+          <w:noProof/>
+        </w:rPr>
+        <w:t>10</w:t>
+      </w:r>
+      <w:r>
+        <w:rPr>
+          <w:noProof/>
+        </w:rPr>
+        <w:fldChar w:fldCharType="end"/>
+      </w:r>
+      <w:r>
+        <w:rPr>
+          <w:noProof/>
+        </w:rPr>
+        <w:t>:</w:t>
+      </w:r>
+      <w:r>
+        <w:t xml:space="preserve"> </w:t>
+      </w:r>
+      <w:proofErr w:type="spellStart"/>
+      <w:r>
+        <w:t>Prepared</w:t>
+      </w:r>
+      <w:proofErr w:type="spellEnd"/>
+      <w:r>
+        <w:t xml:space="preserve"> Statement </w:t>
+      </w:r>
+      <w:proofErr w:type="spellStart"/>
+      <w:r>
+        <w:t>read</w:t>
+      </w:r>
+      <w:proofErr w:type="spellEnd"/>
     </w:p>
     <w:p>
       <w:pPr>
         <w:pStyle w:val="Textkrper"/>
       </w:pPr>
       <w:r>
-        <w:t>Auslesen der DB mithilfe des Prepared Statements</w:t>
+        <w:t xml:space="preserve">Auslesen der DB mithilfe des </w:t>
+      </w:r>
+      <w:proofErr w:type="spellStart"/>
+      <w:r>
+        <w:t>Prepared</w:t>
+      </w:r>
+      <w:proofErr w:type="spellEnd"/>
+      <w:r>
+        <w:t xml:space="preserve"> Statements</w:t>
       </w:r>
     </w:p>
     <w:p>
@@ -2679,7 +3557,7 @@
         <w:drawing>
           <wp:inline distT="0" distB="0" distL="0" distR="0" wp14:anchorId="36ADF0B9" wp14:editId="49F8ACCB">
             <wp:extent cx="5010150" cy="657225"/>
-            <wp:effectExtent l="0" t="0" r="0" b="9525"/>
+            <wp:effectExtent l="19050" t="19050" r="19050" b="28575"/>
             <wp:docPr id="10" name="Grafik 10"/>
             <wp:cNvGraphicFramePr>
               <a:graphicFrameLocks xmlns:a="http://schemas.openxmlformats.org/drawingml/2006/main" noChangeAspect="1"/>
@@ -2705,6 +3583,11 @@
                     <a:prstGeom prst="rect">
                       <a:avLst/>
                     </a:prstGeom>
+                    <a:ln>
+                      <a:solidFill>
+                        <a:schemeClr val="tx1"/>
+                      </a:solidFill>
+                    </a:ln>
                   </pic:spPr>
                 </pic:pic>
               </a:graphicData>
@@ -2720,38 +3603,53 @@
       <w:r>
         <w:t xml:space="preserve">Abbildung </w:t>
       </w:r>
-      <w:fldSimple w:instr=" SEQ Abbildung \* ARABIC ">
-        <w:r>
-          <w:rPr>
-            <w:noProof/>
-          </w:rPr>
-          <w:t>10</w:t>
-        </w:r>
-      </w:fldSimple>
-      <w:r>
-        <w:t>: Read implementierung</w:t>
-      </w:r>
-    </w:p>
-    <w:p/>
-    <w:p/>
-    <w:p/>
-    <w:p/>
-    <w:p/>
-    <w:p/>
-    <w:p/>
-    <w:p>
-      <w:r>
-        <w:br w:type="column"/>
-      </w:r>
-      <w:r>
-        <w:lastRenderedPageBreak/>
-        <w:t>Ausgeben des Result Sets</w:t>
-      </w:r>
-    </w:p>
-    <w:p>
-      <w:pPr>
-        <w:pStyle w:val="berschrift3"/>
-      </w:pPr>
+      <w:r>
+        <w:fldChar w:fldCharType="begin"/>
+      </w:r>
+      <w:r>
+        <w:instrText xml:space="preserve"> SEQ Abbildung \* ARABIC </w:instrText>
+      </w:r>
+      <w:r>
+        <w:fldChar w:fldCharType="separate"/>
+      </w:r>
+      <w:r>
+        <w:rPr>
+          <w:noProof/>
+        </w:rPr>
+        <w:t>11</w:t>
+      </w:r>
+      <w:r>
+        <w:rPr>
+          <w:noProof/>
+        </w:rPr>
+        <w:fldChar w:fldCharType="end"/>
+      </w:r>
+      <w:r>
+        <w:t xml:space="preserve">: Read </w:t>
+      </w:r>
+      <w:proofErr w:type="spellStart"/>
+      <w:r>
+        <w:t>implementierung</w:t>
+      </w:r>
+      <w:proofErr w:type="spellEnd"/>
+    </w:p>
+    <w:p>
+      <w:r>
+        <w:t xml:space="preserve">Ausgeben des </w:t>
+      </w:r>
+      <w:proofErr w:type="spellStart"/>
+      <w:r>
+        <w:t>Result</w:t>
+      </w:r>
+      <w:proofErr w:type="spellEnd"/>
+      <w:r>
+        <w:t xml:space="preserve"> Sets</w:t>
+      </w:r>
+      <w:r>
+        <w:t>.</w:t>
+      </w:r>
+    </w:p>
+    <w:p>
       <w:r>
         <w:rPr>
           <w:noProof/>
@@ -2760,7 +3658,7 @@
         <w:drawing>
           <wp:inline distT="0" distB="0" distL="0" distR="0" wp14:anchorId="6409BB70" wp14:editId="6468B3C4">
             <wp:extent cx="5457825" cy="2028825"/>
-            <wp:effectExtent l="0" t="0" r="9525" b="9525"/>
+            <wp:effectExtent l="19050" t="19050" r="28575" b="28575"/>
             <wp:docPr id="13" name="Grafik 13"/>
             <wp:cNvGraphicFramePr>
               <a:graphicFrameLocks xmlns:a="http://schemas.openxmlformats.org/drawingml/2006/main" noChangeAspect="1"/>
@@ -2786,6 +3684,11 @@
                     <a:prstGeom prst="rect">
                       <a:avLst/>
                     </a:prstGeom>
+                    <a:ln>
+                      <a:solidFill>
+                        <a:schemeClr val="tx1"/>
+                      </a:solidFill>
+                    </a:ln>
                   </pic:spPr>
                 </pic:pic>
               </a:graphicData>
@@ -2801,14 +3704,27 @@
       <w:r>
         <w:t xml:space="preserve">Abbildung </w:t>
       </w:r>
-      <w:fldSimple w:instr=" SEQ Abbildung \* ARABIC ">
-        <w:r>
-          <w:rPr>
-            <w:noProof/>
-          </w:rPr>
-          <w:t>11</w:t>
-        </w:r>
-      </w:fldSimple>
+      <w:r>
+        <w:fldChar w:fldCharType="begin"/>
+      </w:r>
+      <w:r>
+        <w:instrText xml:space="preserve"> SEQ Abbildung \* ARABIC </w:instrText>
+      </w:r>
+      <w:r>
+        <w:fldChar w:fldCharType="separate"/>
+      </w:r>
+      <w:r>
+        <w:rPr>
+          <w:noProof/>
+        </w:rPr>
+        <w:t>12</w:t>
+      </w:r>
+      <w:r>
+        <w:rPr>
+          <w:noProof/>
+        </w:rPr>
+        <w:fldChar w:fldCharType="end"/>
+      </w:r>
       <w:r>
         <w:t>: Ausgabe Read</w:t>
       </w:r>
@@ -2818,15 +3734,31 @@
         <w:pStyle w:val="berschrift3"/>
       </w:pPr>
       <w:r>
+        <w:br w:type="column"/>
+      </w:r>
+      <w:bookmarkStart w:id="12" w:name="_Toc444163960"/>
+      <w:r>
         <w:t>Update</w:t>
       </w:r>
+      <w:bookmarkEnd w:id="12"/>
     </w:p>
     <w:p>
       <w:pPr>
         <w:pStyle w:val="Textkrper"/>
       </w:pPr>
       <w:r>
-        <w:t>Das Update Prepared Statement</w:t>
+        <w:t xml:space="preserve">Das Update </w:t>
+      </w:r>
+      <w:proofErr w:type="spellStart"/>
+      <w:r>
+        <w:t>Prepared</w:t>
+      </w:r>
+      <w:proofErr w:type="spellEnd"/>
+      <w:r>
+        <w:t xml:space="preserve"> Statement</w:t>
+      </w:r>
+      <w:r>
+        <w:t>.</w:t>
       </w:r>
     </w:p>
     <w:p>
@@ -2842,7 +3774,7 @@
         <w:drawing>
           <wp:inline distT="0" distB="0" distL="0" distR="0" wp14:anchorId="1FC55E9D" wp14:editId="71CB82E6">
             <wp:extent cx="6120130" cy="476885"/>
-            <wp:effectExtent l="0" t="0" r="0" b="0"/>
+            <wp:effectExtent l="19050" t="19050" r="13970" b="18415"/>
             <wp:docPr id="14" name="Grafik 14"/>
             <wp:cNvGraphicFramePr>
               <a:graphicFrameLocks xmlns:a="http://schemas.openxmlformats.org/drawingml/2006/main" noChangeAspect="1"/>
@@ -2868,6 +3800,11 @@
                     <a:prstGeom prst="rect">
                       <a:avLst/>
                     </a:prstGeom>
+                    <a:ln>
+                      <a:solidFill>
+                        <a:schemeClr val="tx1"/>
+                      </a:solidFill>
+                    </a:ln>
                   </pic:spPr>
                 </pic:pic>
               </a:graphicData>
@@ -2883,16 +3820,37 @@
       <w:r>
         <w:t xml:space="preserve">Abbildung </w:t>
       </w:r>
-      <w:fldSimple w:instr=" SEQ Abbildung \* ARABIC ">
-        <w:r>
-          <w:rPr>
-            <w:noProof/>
-          </w:rPr>
-          <w:t>12</w:t>
-        </w:r>
-      </w:fldSimple>
-      <w:r>
-        <w:t>: Prepared Statement Update</w:t>
+      <w:r>
+        <w:fldChar w:fldCharType="begin"/>
+      </w:r>
+      <w:r>
+        <w:instrText xml:space="preserve"> SEQ Abbildung \* ARABIC </w:instrText>
+      </w:r>
+      <w:r>
+        <w:fldChar w:fldCharType="separate"/>
+      </w:r>
+      <w:r>
+        <w:rPr>
+          <w:noProof/>
+        </w:rPr>
+        <w:t>13</w:t>
+      </w:r>
+      <w:r>
+        <w:rPr>
+          <w:noProof/>
+        </w:rPr>
+        <w:fldChar w:fldCharType="end"/>
+      </w:r>
+      <w:r>
+        <w:t xml:space="preserve">: </w:t>
+      </w:r>
+      <w:proofErr w:type="spellStart"/>
+      <w:r>
+        <w:t>Prepared</w:t>
+      </w:r>
+      <w:proofErr w:type="spellEnd"/>
+      <w:r>
+        <w:t xml:space="preserve"> Statement Update</w:t>
       </w:r>
     </w:p>
     <w:p>
@@ -2907,7 +3865,7 @@
         <w:drawing>
           <wp:inline distT="0" distB="0" distL="0" distR="0" wp14:anchorId="2769B7E7" wp14:editId="1DC0E69F">
             <wp:extent cx="5000625" cy="1647825"/>
-            <wp:effectExtent l="0" t="0" r="9525" b="9525"/>
+            <wp:effectExtent l="19050" t="19050" r="28575" b="28575"/>
             <wp:docPr id="15" name="Grafik 15"/>
             <wp:cNvGraphicFramePr>
               <a:graphicFrameLocks xmlns:a="http://schemas.openxmlformats.org/drawingml/2006/main" noChangeAspect="1"/>
@@ -2933,6 +3891,11 @@
                     <a:prstGeom prst="rect">
                       <a:avLst/>
                     </a:prstGeom>
+                    <a:ln>
+                      <a:solidFill>
+                        <a:schemeClr val="tx1"/>
+                      </a:solidFill>
+                    </a:ln>
                   </pic:spPr>
                 </pic:pic>
               </a:graphicData>
@@ -2948,14 +3911,27 @@
       <w:r>
         <w:t xml:space="preserve">Abbildung </w:t>
       </w:r>
-      <w:fldSimple w:instr=" SEQ Abbildung \* ARABIC ">
-        <w:r>
-          <w:rPr>
-            <w:noProof/>
-          </w:rPr>
-          <w:t>13</w:t>
-        </w:r>
-      </w:fldSimple>
+      <w:r>
+        <w:fldChar w:fldCharType="begin"/>
+      </w:r>
+      <w:r>
+        <w:instrText xml:space="preserve"> SEQ Abbildung \* ARABIC </w:instrText>
+      </w:r>
+      <w:r>
+        <w:fldChar w:fldCharType="separate"/>
+      </w:r>
+      <w:r>
+        <w:rPr>
+          <w:noProof/>
+        </w:rPr>
+        <w:t>14</w:t>
+      </w:r>
+      <w:r>
+        <w:rPr>
+          <w:noProof/>
+        </w:rPr>
+        <w:fldChar w:fldCharType="end"/>
+      </w:r>
       <w:r>
         <w:t>: Update auf eine Person</w:t>
       </w:r>
@@ -2972,7 +3948,7 @@
         <w:drawing>
           <wp:inline distT="0" distB="0" distL="0" distR="0" wp14:anchorId="0C5C231A" wp14:editId="45BB5EE8">
             <wp:extent cx="4048125" cy="781050"/>
-            <wp:effectExtent l="0" t="0" r="9525" b="0"/>
+            <wp:effectExtent l="19050" t="19050" r="28575" b="19050"/>
             <wp:docPr id="16" name="Grafik 16"/>
             <wp:cNvGraphicFramePr>
               <a:graphicFrameLocks xmlns:a="http://schemas.openxmlformats.org/drawingml/2006/main" noChangeAspect="1"/>
@@ -2998,6 +3974,11 @@
                     <a:prstGeom prst="rect">
                       <a:avLst/>
                     </a:prstGeom>
+                    <a:ln>
+                      <a:solidFill>
+                        <a:schemeClr val="tx1"/>
+                      </a:solidFill>
+                    </a:ln>
                   </pic:spPr>
                 </pic:pic>
               </a:graphicData>
@@ -3013,14 +3994,27 @@
       <w:r>
         <w:t xml:space="preserve">Abbildung </w:t>
       </w:r>
-      <w:fldSimple w:instr=" SEQ Abbildung \* ARABIC ">
-        <w:r>
-          <w:rPr>
-            <w:noProof/>
-          </w:rPr>
-          <w:t>14</w:t>
-        </w:r>
-      </w:fldSimple>
+      <w:r>
+        <w:fldChar w:fldCharType="begin"/>
+      </w:r>
+      <w:r>
+        <w:instrText xml:space="preserve"> SEQ Abbildung \* ARABIC </w:instrText>
+      </w:r>
+      <w:r>
+        <w:fldChar w:fldCharType="separate"/>
+      </w:r>
+      <w:r>
+        <w:rPr>
+          <w:noProof/>
+        </w:rPr>
+        <w:t>15</w:t>
+      </w:r>
+      <w:r>
+        <w:rPr>
+          <w:noProof/>
+        </w:rPr>
+        <w:fldChar w:fldCharType="end"/>
+      </w:r>
       <w:r>
         <w:t>: Update auf mehrere Personen</w:t>
       </w:r>
@@ -3032,17 +4026,29 @@
       <w:r>
         <w:br w:type="column"/>
       </w:r>
-      <w:r>
-        <w:lastRenderedPageBreak/>
+      <w:bookmarkStart w:id="13" w:name="_Toc444163961"/>
+      <w:r>
         <w:t>Delete</w:t>
       </w:r>
+      <w:bookmarkEnd w:id="13"/>
     </w:p>
     <w:p>
       <w:pPr>
         <w:pStyle w:val="Textkrper"/>
       </w:pPr>
       <w:r>
-        <w:t>Das Delete Prepared Statement</w:t>
+        <w:t xml:space="preserve">Das Delete </w:t>
+      </w:r>
+      <w:proofErr w:type="spellStart"/>
+      <w:r>
+        <w:t>Prepared</w:t>
+      </w:r>
+      <w:proofErr w:type="spellEnd"/>
+      <w:r>
+        <w:t xml:space="preserve"> Statement</w:t>
+      </w:r>
+      <w:r>
+        <w:t>.</w:t>
       </w:r>
     </w:p>
     <w:p>
@@ -3058,7 +4064,7 @@
         <w:drawing>
           <wp:inline distT="0" distB="0" distL="0" distR="0" wp14:anchorId="4034C88B" wp14:editId="43FE434E">
             <wp:extent cx="5943600" cy="581025"/>
-            <wp:effectExtent l="0" t="0" r="0" b="9525"/>
+            <wp:effectExtent l="19050" t="19050" r="19050" b="28575"/>
             <wp:docPr id="17" name="Grafik 17"/>
             <wp:cNvGraphicFramePr>
               <a:graphicFrameLocks xmlns:a="http://schemas.openxmlformats.org/drawingml/2006/main" noChangeAspect="1"/>
@@ -3084,6 +4090,11 @@
                     <a:prstGeom prst="rect">
                       <a:avLst/>
                     </a:prstGeom>
+                    <a:ln>
+                      <a:solidFill>
+                        <a:schemeClr val="tx1"/>
+                      </a:solidFill>
+                    </a:ln>
                   </pic:spPr>
                 </pic:pic>
               </a:graphicData>
@@ -3099,14 +4110,27 @@
       <w:r>
         <w:t xml:space="preserve">Abbildung </w:t>
       </w:r>
-      <w:fldSimple w:instr=" SEQ Abbildung \* ARABIC ">
-        <w:r>
-          <w:rPr>
-            <w:noProof/>
-          </w:rPr>
-          <w:t>15</w:t>
-        </w:r>
-      </w:fldSimple>
+      <w:r>
+        <w:fldChar w:fldCharType="begin"/>
+      </w:r>
+      <w:r>
+        <w:instrText xml:space="preserve"> SEQ Abbildung \* ARABIC </w:instrText>
+      </w:r>
+      <w:r>
+        <w:fldChar w:fldCharType="separate"/>
+      </w:r>
+      <w:r>
+        <w:rPr>
+          <w:noProof/>
+        </w:rPr>
+        <w:t>16</w:t>
+      </w:r>
+      <w:r>
+        <w:rPr>
+          <w:noProof/>
+        </w:rPr>
+        <w:fldChar w:fldCharType="end"/>
+      </w:r>
       <w:r>
         <w:t xml:space="preserve">: </w:t>
       </w:r>
@@ -3126,7 +4150,7 @@
         <w:drawing>
           <wp:inline distT="0" distB="0" distL="0" distR="0" wp14:anchorId="0C68D3C4" wp14:editId="2C90C42C">
             <wp:extent cx="4695825" cy="1524000"/>
-            <wp:effectExtent l="0" t="0" r="9525" b="0"/>
+            <wp:effectExtent l="19050" t="19050" r="28575" b="19050"/>
             <wp:docPr id="18" name="Grafik 18"/>
             <wp:cNvGraphicFramePr>
               <a:graphicFrameLocks xmlns:a="http://schemas.openxmlformats.org/drawingml/2006/main" noChangeAspect="1"/>
@@ -3152,6 +4176,11 @@
                     <a:prstGeom prst="rect">
                       <a:avLst/>
                     </a:prstGeom>
+                    <a:ln>
+                      <a:solidFill>
+                        <a:schemeClr val="tx1"/>
+                      </a:solidFill>
+                    </a:ln>
                   </pic:spPr>
                 </pic:pic>
               </a:graphicData>
@@ -3167,14 +4196,27 @@
       <w:r>
         <w:t xml:space="preserve">Abbildung </w:t>
       </w:r>
-      <w:fldSimple w:instr=" SEQ Abbildung \* ARABIC ">
-        <w:r>
-          <w:rPr>
-            <w:noProof/>
-          </w:rPr>
-          <w:t>16</w:t>
-        </w:r>
-      </w:fldSimple>
+      <w:r>
+        <w:fldChar w:fldCharType="begin"/>
+      </w:r>
+      <w:r>
+        <w:instrText xml:space="preserve"> SEQ Abbildung \* ARABIC </w:instrText>
+      </w:r>
+      <w:r>
+        <w:fldChar w:fldCharType="separate"/>
+      </w:r>
+      <w:r>
+        <w:rPr>
+          <w:noProof/>
+        </w:rPr>
+        <w:t>17</w:t>
+      </w:r>
+      <w:r>
+        <w:rPr>
+          <w:noProof/>
+        </w:rPr>
+        <w:fldChar w:fldCharType="end"/>
+      </w:r>
       <w:r>
         <w:t xml:space="preserve">: Delete Implementierung </w:t>
       </w:r>
@@ -3192,7 +4234,7 @@
         <w:drawing>
           <wp:inline distT="0" distB="0" distL="0" distR="0" wp14:anchorId="48C287C7" wp14:editId="69DFB52E">
             <wp:extent cx="4295775" cy="828675"/>
-            <wp:effectExtent l="0" t="0" r="9525" b="9525"/>
+            <wp:effectExtent l="19050" t="19050" r="28575" b="28575"/>
             <wp:docPr id="19" name="Grafik 19"/>
             <wp:cNvGraphicFramePr>
               <a:graphicFrameLocks xmlns:a="http://schemas.openxmlformats.org/drawingml/2006/main" noChangeAspect="1"/>
@@ -3218,6 +4260,11 @@
                     <a:prstGeom prst="rect">
                       <a:avLst/>
                     </a:prstGeom>
+                    <a:ln>
+                      <a:solidFill>
+                        <a:schemeClr val="tx1"/>
+                      </a:solidFill>
+                    </a:ln>
                   </pic:spPr>
                 </pic:pic>
               </a:graphicData>
@@ -3233,14 +4280,27 @@
       <w:r>
         <w:t xml:space="preserve">Abbildung </w:t>
       </w:r>
-      <w:fldSimple w:instr=" SEQ Abbildung \* ARABIC ">
-        <w:r>
-          <w:rPr>
-            <w:noProof/>
-          </w:rPr>
-          <w:t>17</w:t>
-        </w:r>
-      </w:fldSimple>
+      <w:r>
+        <w:fldChar w:fldCharType="begin"/>
+      </w:r>
+      <w:r>
+        <w:instrText xml:space="preserve"> SEQ Abbildung \* ARABIC </w:instrText>
+      </w:r>
+      <w:r>
+        <w:fldChar w:fldCharType="separate"/>
+      </w:r>
+      <w:r>
+        <w:rPr>
+          <w:noProof/>
+        </w:rPr>
+        <w:t>18</w:t>
+      </w:r>
+      <w:r>
+        <w:rPr>
+          <w:noProof/>
+        </w:rPr>
+        <w:fldChar w:fldCharType="end"/>
+      </w:r>
       <w:r>
         <w:t>: löschen mehrerer Personen</w:t>
       </w:r>
@@ -3249,8 +4309,18 @@
       <w:pPr>
         <w:pStyle w:val="berschrift3"/>
       </w:pPr>
-      <w:r>
-        <w:t xml:space="preserve">GitHub Repository: </w:t>
+      <w:bookmarkStart w:id="14" w:name="_Toc444163962"/>
+      <w:proofErr w:type="spellStart"/>
+      <w:r>
+        <w:t>GitHub</w:t>
+      </w:r>
+      <w:proofErr w:type="spellEnd"/>
+      <w:r>
+        <w:t xml:space="preserve"> Repository:</w:t>
+      </w:r>
+      <w:bookmarkEnd w:id="14"/>
+      <w:r>
+        <w:t xml:space="preserve"> </w:t>
       </w:r>
     </w:p>
     <w:p>
@@ -3268,19 +4338,17 @@
     </w:p>
     <w:p>
       <w:pPr>
-        <w:pStyle w:val="Textkrper"/>
-      </w:pPr>
-    </w:p>
-    <w:p>
-      <w:pPr>
         <w:pStyle w:val="berschrift1"/>
       </w:pPr>
-      <w:bookmarkStart w:id="10" w:name="_Toc444108971"/>
+      <w:r>
+        <w:br w:type="column"/>
+      </w:r>
+      <w:bookmarkStart w:id="15" w:name="_Toc444163963"/>
       <w:r>
         <w:t>Teamarbeit</w:t>
       </w:r>
-      <w:bookmarkEnd w:id="7"/>
-      <w:bookmarkEnd w:id="10"/>
+      <w:bookmarkEnd w:id="6"/>
+      <w:bookmarkEnd w:id="15"/>
     </w:p>
     <w:p>
       <w:pPr>
@@ -3513,7 +4581,6 @@
               <w:pStyle w:val="Textkrper"/>
             </w:pPr>
             <w:r>
-              <w:lastRenderedPageBreak/>
               <w:t>Update</w:t>
             </w:r>
           </w:p>
@@ -3705,6 +4772,47 @@
             </w:pPr>
             <w:r>
               <w:t>1.5 h</w:t>
+            </w:r>
+          </w:p>
+        </w:tc>
+      </w:tr>
+      <w:tr>
+        <w:tc>
+          <w:tcPr>
+            <w:tcW w:w="3389" w:type="dxa"/>
+          </w:tcPr>
+          <w:p>
+            <w:pPr>
+              <w:pStyle w:val="Textkrper"/>
+            </w:pPr>
+            <w:r>
+              <w:t>Protokoll</w:t>
+            </w:r>
+          </w:p>
+        </w:tc>
+        <w:tc>
+          <w:tcPr>
+            <w:tcW w:w="2843" w:type="dxa"/>
+          </w:tcPr>
+          <w:p>
+            <w:pPr>
+              <w:pStyle w:val="Textkrper"/>
+            </w:pPr>
+            <w:r>
+              <w:t>D. May &amp; M. Weber</w:t>
+            </w:r>
+          </w:p>
+        </w:tc>
+        <w:tc>
+          <w:tcPr>
+            <w:tcW w:w="3396" w:type="dxa"/>
+          </w:tcPr>
+          <w:p>
+            <w:pPr>
+              <w:pStyle w:val="Textkrper"/>
+            </w:pPr>
+            <w:r>
+              <w:t>0.5 h/Person</w:t>
             </w:r>
           </w:p>
         </w:tc>
@@ -3781,7 +4889,7 @@
               <w:rPr>
                 <w:b/>
               </w:rPr>
-              <w:t>6</w:t>
+              <w:t>7</w:t>
             </w:r>
             <w:r>
               <w:rPr>
@@ -3919,6 +5027,9 @@
               <w:t>.</w:t>
             </w:r>
             <w:r>
+              <w:t xml:space="preserve"> -25.</w:t>
+            </w:r>
+            <w:r>
               <w:t>02</w:t>
             </w:r>
             <w:r>
@@ -3935,7 +5046,7 @@
               <w:pStyle w:val="Textkrper"/>
             </w:pPr>
             <w:r>
-              <w:t>2</w:t>
+              <w:t>3</w:t>
             </w:r>
             <w:r>
               <w:t>.5</w:t>
@@ -4133,6 +5244,47 @@
             </w:r>
             <w:r>
               <w:t xml:space="preserve"> h</w:t>
+            </w:r>
+          </w:p>
+        </w:tc>
+      </w:tr>
+      <w:tr>
+        <w:tc>
+          <w:tcPr>
+            <w:tcW w:w="3246" w:type="dxa"/>
+          </w:tcPr>
+          <w:p>
+            <w:pPr>
+              <w:pStyle w:val="Textkrper"/>
+            </w:pPr>
+            <w:r>
+              <w:t>Protokoll</w:t>
+            </w:r>
+          </w:p>
+        </w:tc>
+        <w:tc>
+          <w:tcPr>
+            <w:tcW w:w="3088" w:type="dxa"/>
+          </w:tcPr>
+          <w:p>
+            <w:pPr>
+              <w:pStyle w:val="Textkrper"/>
+            </w:pPr>
+            <w:r>
+              <w:t>24. – 25.02.2016</w:t>
+            </w:r>
+          </w:p>
+        </w:tc>
+        <w:tc>
+          <w:tcPr>
+            <w:tcW w:w="3294" w:type="dxa"/>
+          </w:tcPr>
+          <w:p>
+            <w:pPr>
+              <w:pStyle w:val="Textkrper"/>
+            </w:pPr>
+            <w:r>
+              <w:t>1 h</w:t>
             </w:r>
           </w:p>
         </w:tc>
@@ -4190,7 +5342,7 @@
               <w:rPr>
                 <w:b/>
               </w:rPr>
-              <w:t>?</w:t>
+              <w:t>25</w:t>
             </w:r>
             <w:r>
               <w:rPr>
@@ -4236,7 +5388,13 @@
               <w:rPr>
                 <w:b/>
               </w:rPr>
-              <w:t>3.2</w:t>
+              <w:t>5</w:t>
+            </w:r>
+            <w:r>
+              <w:rPr>
+                <w:b/>
+              </w:rPr>
+              <w:t>.2</w:t>
             </w:r>
             <w:r>
               <w:rPr>
@@ -4254,11 +5412,6 @@
         </w:tc>
       </w:tr>
     </w:tbl>
-    <w:p>
-      <w:pPr>
-        <w:pStyle w:val="Textkrper"/>
-      </w:pPr>
-    </w:p>
     <w:p>
       <w:pPr>
         <w:pStyle w:val="Textkrper"/>
@@ -4580,8 +5733,6 @@
               </w:rPr>
               <w:t>-25.</w:t>
             </w:r>
-            <w:bookmarkStart w:id="11" w:name="_GoBack"/>
-            <w:bookmarkEnd w:id="11"/>
             <w:r>
               <w:rPr>
                 <w:b/>
@@ -4677,7 +5828,6 @@
               <w:rPr>
                 <w:b/>
               </w:rPr>
-              <w:lastRenderedPageBreak/>
               <w:t>Durchführender</w:t>
             </w:r>
           </w:p>
@@ -4725,7 +5875,10 @@
               <w:pStyle w:val="Textkrper"/>
             </w:pPr>
             <w:r>
-              <w:t>3.2</w:t>
+              <w:t>5</w:t>
+            </w:r>
+            <w:r>
+              <w:t>.2</w:t>
             </w:r>
             <w:r>
               <w:t xml:space="preserve"> h</w:t>
@@ -4762,13 +5915,7 @@
               <w:rPr>
                 <w:lang w:val="en-US"/>
               </w:rPr>
-              <w:t>3.</w:t>
-            </w:r>
-            <w:r>
-              <w:rPr>
-                <w:lang w:val="en-US"/>
-              </w:rPr>
-              <w:t>1</w:t>
+              <w:t>4.6</w:t>
             </w:r>
             <w:r>
               <w:rPr>
@@ -4792,6 +5939,7 @@
                 <w:lang w:val="en-US"/>
               </w:rPr>
             </w:pPr>
+            <w:proofErr w:type="spellStart"/>
             <w:r>
               <w:rPr>
                 <w:b/>
@@ -4799,6 +5947,7 @@
               </w:rPr>
               <w:t>Gesamt</w:t>
             </w:r>
+            <w:proofErr w:type="spellEnd"/>
           </w:p>
         </w:tc>
         <w:tc>
@@ -4817,7 +5966,7 @@
                 <w:b/>
                 <w:lang w:val="en-US"/>
               </w:rPr>
-              <w:t>6.3</w:t>
+              <w:t>9.8</w:t>
             </w:r>
             <w:r>
               <w:rPr>
@@ -4841,7 +5990,7 @@
           <w:lang w:val="en-US"/>
         </w:rPr>
       </w:pPr>
-      <w:bookmarkStart w:id="12" w:name="_Toc437502306"/>
+      <w:bookmarkStart w:id="16" w:name="_Toc437502306"/>
     </w:p>
     <w:p>
       <w:pPr>
@@ -4856,16 +6005,17 @@
         </w:rPr>
         <w:br w:type="column"/>
       </w:r>
-      <w:bookmarkStart w:id="13" w:name="_Toc444108972"/>
+      <w:bookmarkStart w:id="17" w:name="_Toc444163964"/>
+      <w:proofErr w:type="spellStart"/>
       <w:r>
         <w:rPr>
           <w:lang w:val="en-US"/>
         </w:rPr>
-        <w:lastRenderedPageBreak/>
         <w:t>Literaturverzeichnis</w:t>
       </w:r>
-      <w:bookmarkEnd w:id="12"/>
-      <w:bookmarkEnd w:id="13"/>
+      <w:bookmarkEnd w:id="16"/>
+      <w:bookmarkEnd w:id="17"/>
+      <w:proofErr w:type="spellEnd"/>
     </w:p>
     <w:p>
       <w:pPr>
@@ -4894,12 +6044,20 @@
         <w:rPr>
           <w:lang w:val="en-US"/>
         </w:rPr>
-        <w:t>ael Borko</w:t>
-      </w:r>
+        <w:t xml:space="preserve">ael </w:t>
+      </w:r>
+      <w:proofErr w:type="spellStart"/>
       <w:r>
         <w:rPr>
           <w:lang w:val="en-US"/>
         </w:rPr>
+        <w:t>Borko</w:t>
+      </w:r>
+      <w:proofErr w:type="spellEnd"/>
+      <w:r>
+        <w:rPr>
+          <w:lang w:val="en-US"/>
+        </w:rPr>
         <w:t>. (201</w:t>
       </w:r>
       <w:r>
@@ -4938,8 +6096,13 @@
         </w:rPr>
         <w:t xml:space="preserve"> [Online]. </w:t>
       </w:r>
-      <w:r>
-        <w:t>Available at:</w:t>
+      <w:proofErr w:type="spellStart"/>
+      <w:r>
+        <w:t>Available</w:t>
+      </w:r>
+      <w:proofErr w:type="spellEnd"/>
+      <w:r>
+        <w:t xml:space="preserve"> at:</w:t>
       </w:r>
       <w:r>
         <w:br/>
@@ -4959,7 +6122,10 @@
         <w:t xml:space="preserve">[abgerufen am </w:t>
       </w:r>
       <w:r>
-        <w:t>24</w:t>
+        <w:t>2</w:t>
+      </w:r>
+      <w:r>
+        <w:t>5</w:t>
       </w:r>
       <w:r>
         <w:t>.</w:t>
@@ -4995,8 +6161,13 @@
         </w:rPr>
         <w:t xml:space="preserve">. (2015, June). User Guide: Getting started [Online]. </w:t>
       </w:r>
-      <w:r>
-        <w:t>Available at:</w:t>
+      <w:proofErr w:type="spellStart"/>
+      <w:r>
+        <w:t>Available</w:t>
+      </w:r>
+      <w:proofErr w:type="spellEnd"/>
+      <w:r>
+        <w:t xml:space="preserve"> at:</w:t>
       </w:r>
       <w:r>
         <w:br/>
@@ -5013,7 +6184,15 @@
         <w:t xml:space="preserve"> </w:t>
       </w:r>
       <w:r>
-        <w:t xml:space="preserve">[abgerufen am 24.02.2016] </w:t>
+        <w:t>[abgerufen am 2</w:t>
+      </w:r>
+      <w:r>
+        <w:t>5</w:t>
+      </w:r>
+      <w:bookmarkStart w:id="18" w:name="_GoBack"/>
+      <w:bookmarkEnd w:id="18"/>
+      <w:r>
+        <w:t xml:space="preserve">.02.2016] </w:t>
       </w:r>
     </w:p>
     <w:p>
@@ -5181,12 +6360,21 @@
       </w:rPr>
       <w:tab/>
     </w:r>
+    <w:proofErr w:type="spellStart"/>
     <w:r>
       <w:rPr>
         <w:sz w:val="20"/>
         <w:szCs w:val="20"/>
       </w:rPr>
-      <w:t>Prepared Statements</w:t>
+      <w:t>Prepared</w:t>
+    </w:r>
+    <w:proofErr w:type="spellEnd"/>
+    <w:r>
+      <w:rPr>
+        <w:sz w:val="20"/>
+        <w:szCs w:val="20"/>
+      </w:rPr>
+      <w:t xml:space="preserve"> Statements</w:t>
     </w:r>
   </w:p>
 </w:hdr>
@@ -7660,7 +8848,7 @@
 </file>
 
 <file path=customXml/itemProps1.xml><?xml version="1.0" encoding="utf-8"?>
-<ds:datastoreItem xmlns:ds="http://schemas.openxmlformats.org/officeDocument/2006/customXml" ds:itemID="{3617EADE-9112-49F9-9AEC-714288392000}">
+<ds:datastoreItem xmlns:ds="http://schemas.openxmlformats.org/officeDocument/2006/customXml" ds:itemID="{7D7E3B5C-D431-4093-B267-321C538815D5}">
   <ds:schemaRefs>
     <ds:schemaRef ds:uri="http://schemas.openxmlformats.org/officeDocument/2006/bibliography"/>
   </ds:schemaRefs>
